--- a/Section 27 - Policy and Privacy Concepts/270. Data Retention Notes.docx
+++ b/Section 27 - Policy and Privacy Concepts/270. Data Retention Notes.docx
@@ -43,1188 +43,1738 @@
           <w:noProof/>
         </w:rPr>
         <w:pict w14:anchorId="325FF24C">
+          <v:rect id="_x0000_i1025" alt="" style="width:468pt;height:.05pt;mso-width-percent:0;mso-height-percent:0;mso-width-percent:0;mso-height-percent:0" o:hralign="center" o:hrstd="t" o:hr="t" fillcolor="#a0a0a0" stroked="f"/>
+        </w:pict>
+      </w:r>
+    </w:p>
+    <w:p>
+      <w:pPr>
+        <w:rPr>
+          <w:b/>
+          <w:bCs/>
+        </w:rPr>
+      </w:pPr>
+      <w:r>
+        <w:rPr>
+          <w:b/>
+          <w:bCs/>
+        </w:rPr>
+        <w:t>Data Retention – Study Notes</w:t>
+      </w:r>
+    </w:p>
+    <w:p/>
+    <w:p>
+      <w:r>
+        <w:rPr>
+          <w:b/>
+          <w:bCs/>
+        </w:rPr>
+        <w:t>1. Definition of Data Retention</w:t>
+      </w:r>
+    </w:p>
+    <w:p>
+      <w:pPr>
+        <w:numPr>
+          <w:ilvl w:val="0"/>
+          <w:numId w:val="1"/>
+        </w:numPr>
+      </w:pPr>
+      <w:r>
+        <w:t xml:space="preserve">Data retention refers to the </w:t>
+      </w:r>
+      <w:r>
+        <w:rPr>
+          <w:b/>
+          <w:bCs/>
+        </w:rPr>
+        <w:t>policies, procedures, and tools</w:t>
+      </w:r>
+      <w:r>
+        <w:t xml:space="preserve"> for managing the storage of persistent data.</w:t>
+      </w:r>
+    </w:p>
+    <w:p>
+      <w:pPr>
+        <w:numPr>
+          <w:ilvl w:val="0"/>
+          <w:numId w:val="1"/>
+        </w:numPr>
+      </w:pPr>
+      <w:r>
+        <w:t xml:space="preserve">The core question: </w:t>
+      </w:r>
+      <w:r>
+        <w:rPr>
+          <w:i/>
+          <w:iCs/>
+        </w:rPr>
+        <w:t>How long should a particular piece of data be kept?</w:t>
+      </w:r>
+    </w:p>
+    <w:p/>
+    <w:p>
+      <w:r>
+        <w:rPr>
+          <w:b/>
+          <w:bCs/>
+        </w:rPr>
+        <w:t>2. Legal and Compliance Requirements</w:t>
+      </w:r>
+    </w:p>
+    <w:p>
+      <w:pPr>
+        <w:numPr>
+          <w:ilvl w:val="0"/>
+          <w:numId w:val="2"/>
+        </w:numPr>
+      </w:pPr>
+      <w:r>
+        <w:t xml:space="preserve">Organizations may be </w:t>
+      </w:r>
+      <w:r>
+        <w:rPr>
+          <w:b/>
+          <w:bCs/>
+        </w:rPr>
+        <w:t>legally required</w:t>
+      </w:r>
+      <w:r>
+        <w:t xml:space="preserve"> to retain certain data for specified time periods to meet </w:t>
+      </w:r>
+      <w:r>
+        <w:rPr>
+          <w:b/>
+          <w:bCs/>
+        </w:rPr>
+        <w:t>compliance and e-discovery requirements</w:t>
+      </w:r>
+      <w:r>
+        <w:t>.</w:t>
+      </w:r>
+    </w:p>
+    <w:p>
+      <w:pPr>
+        <w:numPr>
+          <w:ilvl w:val="0"/>
+          <w:numId w:val="2"/>
+        </w:numPr>
+      </w:pPr>
+      <w:r>
+        <w:t xml:space="preserve">Example: A publicly traded U.S. company valued at $75 million+ must comply with the </w:t>
+      </w:r>
+      <w:r>
+        <w:rPr>
+          <w:b/>
+          <w:bCs/>
+        </w:rPr>
+        <w:t>Sarbanes-Oxley Act</w:t>
+      </w:r>
+      <w:r>
+        <w:t>, which dictates strict data retention timelines.</w:t>
+      </w:r>
+    </w:p>
+    <w:p>
+      <w:pPr>
+        <w:numPr>
+          <w:ilvl w:val="0"/>
+          <w:numId w:val="2"/>
+        </w:numPr>
+      </w:pPr>
+      <w:r>
+        <w:t>Companies cannot destroy documents before the legally prescribed retention period expires.</w:t>
+      </w:r>
+    </w:p>
+    <w:p/>
+    <w:p>
+      <w:r>
+        <w:rPr>
+          <w:b/>
+          <w:bCs/>
+        </w:rPr>
+        <w:t>3. Business and Policy Requirements</w:t>
+      </w:r>
+    </w:p>
+    <w:p>
+      <w:pPr>
+        <w:numPr>
+          <w:ilvl w:val="0"/>
+          <w:numId w:val="3"/>
+        </w:numPr>
+      </w:pPr>
+      <w:r>
+        <w:t xml:space="preserve">Retention may be required not just by law, but also by </w:t>
+      </w:r>
+      <w:r>
+        <w:rPr>
+          <w:b/>
+          <w:bCs/>
+        </w:rPr>
+        <w:t>internal business policies</w:t>
+      </w:r>
+      <w:r>
+        <w:t>.</w:t>
+      </w:r>
+    </w:p>
+    <w:p>
+      <w:pPr>
+        <w:numPr>
+          <w:ilvl w:val="0"/>
+          <w:numId w:val="3"/>
+        </w:numPr>
+      </w:pPr>
+      <w:r>
+        <w:t>Policies define how long data must be kept to support business continuity, audits, or operations.</w:t>
+      </w:r>
+    </w:p>
+    <w:p>
+      <w:pPr>
+        <w:numPr>
+          <w:ilvl w:val="0"/>
+          <w:numId w:val="3"/>
+        </w:numPr>
+      </w:pPr>
+      <w:r>
+        <w:rPr>
+          <w:b/>
+          <w:bCs/>
+        </w:rPr>
+        <w:t>Legal counsel involvement is critical</w:t>
+      </w:r>
+      <w:r>
+        <w:t xml:space="preserve"> when designing retention policies, as lawyers understand the details of laws such as:</w:t>
+      </w:r>
+    </w:p>
+    <w:p>
+      <w:pPr>
+        <w:numPr>
+          <w:ilvl w:val="1"/>
+          <w:numId w:val="3"/>
+        </w:numPr>
+      </w:pPr>
+      <w:r>
+        <w:t>Sarbanes-Oxley (financial reporting).</w:t>
+      </w:r>
+    </w:p>
+    <w:p>
+      <w:pPr>
+        <w:numPr>
+          <w:ilvl w:val="1"/>
+          <w:numId w:val="3"/>
+        </w:numPr>
+      </w:pPr>
+      <w:r>
+        <w:t>HIPAA (healthcare records).</w:t>
+      </w:r>
+    </w:p>
+    <w:p>
+      <w:pPr>
+        <w:numPr>
+          <w:ilvl w:val="1"/>
+          <w:numId w:val="3"/>
+        </w:numPr>
+      </w:pPr>
+      <w:r>
+        <w:t>GLBA (financial privacy).</w:t>
+      </w:r>
+    </w:p>
+    <w:p/>
+    <w:p>
+      <w:r>
+        <w:rPr>
+          <w:b/>
+          <w:bCs/>
+        </w:rPr>
+        <w:t>4. Preservation vs Retention</w:t>
+      </w:r>
+    </w:p>
+    <w:p>
+      <w:pPr>
+        <w:numPr>
+          <w:ilvl w:val="0"/>
+          <w:numId w:val="4"/>
+        </w:numPr>
+      </w:pPr>
+      <w:r>
+        <w:rPr>
+          <w:b/>
+          <w:bCs/>
+        </w:rPr>
+        <w:t>Retention</w:t>
+      </w:r>
+      <w:r>
+        <w:t xml:space="preserve"> = data kept according to law or policy.</w:t>
+      </w:r>
+    </w:p>
+    <w:p>
+      <w:pPr>
+        <w:numPr>
+          <w:ilvl w:val="0"/>
+          <w:numId w:val="4"/>
+        </w:numPr>
+      </w:pPr>
+      <w:r>
+        <w:rPr>
+          <w:b/>
+          <w:bCs/>
+        </w:rPr>
+        <w:t>Preservation</w:t>
+      </w:r>
+      <w:r>
+        <w:t xml:space="preserve"> = data kept for a </w:t>
+      </w:r>
+      <w:r>
+        <w:rPr>
+          <w:b/>
+          <w:bCs/>
+        </w:rPr>
+        <w:t>specific purpose</w:t>
+      </w:r>
+      <w:r>
+        <w:t xml:space="preserve"> outside standard retention.</w:t>
+      </w:r>
+    </w:p>
+    <w:p>
+      <w:pPr>
+        <w:numPr>
+          <w:ilvl w:val="0"/>
+          <w:numId w:val="4"/>
+        </w:numPr>
+      </w:pPr>
+      <w:r>
+        <w:t>Example: An e-learning company retains customer usage data (courses completed, quizzes taken) for business insight, even though this data isn’t covered by formal retention laws.</w:t>
+      </w:r>
+    </w:p>
+    <w:p>
+      <w:pPr>
+        <w:numPr>
+          <w:ilvl w:val="0"/>
+          <w:numId w:val="4"/>
+        </w:numPr>
+      </w:pPr>
+      <w:r>
+        <w:t xml:space="preserve">Preservation decisions are often based on </w:t>
+      </w:r>
+      <w:r>
+        <w:rPr>
+          <w:b/>
+          <w:bCs/>
+        </w:rPr>
+        <w:t>storage size, processing capability, and cost</w:t>
+      </w:r>
+      <w:r>
+        <w:t>.</w:t>
+      </w:r>
+    </w:p>
+    <w:p/>
+    <w:p>
+      <w:r>
+        <w:rPr>
+          <w:b/>
+          <w:bCs/>
+        </w:rPr>
+        <w:t>5. Storage Methods for Retained Data</w:t>
+      </w:r>
+    </w:p>
+    <w:p>
+      <w:pPr>
+        <w:numPr>
+          <w:ilvl w:val="0"/>
+          <w:numId w:val="5"/>
+        </w:numPr>
+      </w:pPr>
+      <w:r>
+        <w:t xml:space="preserve">Organizations must use </w:t>
+      </w:r>
+      <w:r>
+        <w:rPr>
+          <w:b/>
+          <w:bCs/>
+        </w:rPr>
+        <w:t>backups and archiving tools</w:t>
+      </w:r>
+      <w:r>
+        <w:t xml:space="preserve"> to meet retention needs.</w:t>
+      </w:r>
+    </w:p>
+    <w:p>
+      <w:pPr>
+        <w:numPr>
+          <w:ilvl w:val="0"/>
+          <w:numId w:val="5"/>
+        </w:numPr>
+      </w:pPr>
+      <w:r>
+        <w:t>Long-term retention does not require instant access; data may be moved to:</w:t>
+      </w:r>
+    </w:p>
+    <w:p>
+      <w:pPr>
+        <w:numPr>
+          <w:ilvl w:val="1"/>
+          <w:numId w:val="5"/>
+        </w:numPr>
+      </w:pPr>
+      <w:r>
+        <w:t>Tape backups.</w:t>
+      </w:r>
+    </w:p>
+    <w:p>
+      <w:pPr>
+        <w:numPr>
+          <w:ilvl w:val="1"/>
+          <w:numId w:val="5"/>
+        </w:numPr>
+      </w:pPr>
+      <w:r>
+        <w:t>External drives.</w:t>
+      </w:r>
+    </w:p>
+    <w:p>
+      <w:pPr>
+        <w:numPr>
+          <w:ilvl w:val="1"/>
+          <w:numId w:val="5"/>
+        </w:numPr>
+      </w:pPr>
+      <w:r>
+        <w:t>Cold storage (e.g., AWS Glacier).</w:t>
+      </w:r>
+    </w:p>
+    <w:p>
+      <w:pPr>
+        <w:numPr>
+          <w:ilvl w:val="1"/>
+          <w:numId w:val="5"/>
+        </w:numPr>
+      </w:pPr>
+      <w:r>
+        <w:t>Even printed paper records.</w:t>
+      </w:r>
+    </w:p>
+    <w:p>
+      <w:pPr>
+        <w:numPr>
+          <w:ilvl w:val="0"/>
+          <w:numId w:val="5"/>
+        </w:numPr>
+      </w:pPr>
+      <w:r>
+        <w:t>Cold storage saves costs while still ensuring compliance.</w:t>
+      </w:r>
+    </w:p>
+    <w:p/>
+    <w:p>
+      <w:r>
+        <w:rPr>
+          <w:b/>
+          <w:bCs/>
+        </w:rPr>
+        <w:t>6. Short-Term vs Long-Term Retention</w:t>
+      </w:r>
+    </w:p>
+    <w:p>
+      <w:pPr>
+        <w:numPr>
+          <w:ilvl w:val="0"/>
+          <w:numId w:val="6"/>
+        </w:numPr>
+      </w:pPr>
+      <w:r>
+        <w:rPr>
+          <w:b/>
+          <w:bCs/>
+        </w:rPr>
+        <w:t>Short-term retention</w:t>
+      </w:r>
+      <w:r>
+        <w:t>:</w:t>
+      </w:r>
+    </w:p>
+    <w:p>
+      <w:pPr>
+        <w:numPr>
+          <w:ilvl w:val="1"/>
+          <w:numId w:val="6"/>
+        </w:numPr>
+      </w:pPr>
+      <w:r>
+        <w:t>Refers to how long backup data remains before being overwritten.</w:t>
+      </w:r>
+    </w:p>
+    <w:p>
+      <w:pPr>
+        <w:numPr>
+          <w:ilvl w:val="1"/>
+          <w:numId w:val="6"/>
+        </w:numPr>
+      </w:pPr>
+      <w:r>
+        <w:t>Example: Daily backups overwritten after 7 days = 7-day retention period.</w:t>
+      </w:r>
+    </w:p>
+    <w:p>
+      <w:pPr>
+        <w:numPr>
+          <w:ilvl w:val="2"/>
+          <w:numId w:val="6"/>
+        </w:numPr>
+      </w:pPr>
+      <w:r>
+        <w:t>Overwriting the old backups with some new backups.</w:t>
+      </w:r>
+    </w:p>
+    <w:p>
+      <w:pPr>
+        <w:numPr>
+          <w:ilvl w:val="2"/>
+          <w:numId w:val="6"/>
+        </w:numPr>
+      </w:pPr>
+      <w:r>
+        <w:t>Whenever the oldest backup is being overwritten that’s your short-term retention.</w:t>
+      </w:r>
+    </w:p>
+    <w:p>
+      <w:pPr>
+        <w:numPr>
+          <w:ilvl w:val="0"/>
+          <w:numId w:val="6"/>
+        </w:numPr>
+      </w:pPr>
+      <w:r>
+        <w:rPr>
+          <w:b/>
+          <w:bCs/>
+        </w:rPr>
+        <w:t>Long-term retention</w:t>
+      </w:r>
+      <w:r>
+        <w:t>:</w:t>
+      </w:r>
+    </w:p>
+    <w:p>
+      <w:pPr>
+        <w:numPr>
+          <w:ilvl w:val="1"/>
+          <w:numId w:val="6"/>
+        </w:numPr>
+      </w:pPr>
+      <w:r>
+        <w:t xml:space="preserve">Any </w:t>
+      </w:r>
+      <w:r>
+        <w:t xml:space="preserve">Data </w:t>
+      </w:r>
+      <w:r>
+        <w:t xml:space="preserve">that is moved to a </w:t>
+      </w:r>
+      <w:r>
+        <w:t>archived</w:t>
+      </w:r>
+      <w:r>
+        <w:t xml:space="preserve"> storage</w:t>
+      </w:r>
+      <w:r>
+        <w:t xml:space="preserve"> to prevent overwriting.</w:t>
+      </w:r>
+    </w:p>
+    <w:p>
+      <w:pPr>
+        <w:numPr>
+          <w:ilvl w:val="1"/>
+          <w:numId w:val="6"/>
+        </w:numPr>
+      </w:pPr>
+      <w:r>
+        <w:t>Example: If law requires 7 years of retention, backups must be offloaded to archive media before short-term overwrite cycles occur.</w:t>
+      </w:r>
+    </w:p>
+    <w:p>
+      <w:pPr>
+        <w:numPr>
+          <w:ilvl w:val="2"/>
+          <w:numId w:val="6"/>
+        </w:numPr>
+      </w:pPr>
+      <w:r>
+        <w:t>When the 7 days are up technicians need to take that copy and put it off into long-term storage.</w:t>
+      </w:r>
+    </w:p>
+    <w:p/>
+    <w:p>
+      <w:r>
+        <w:rPr>
+          <w:b/>
+          <w:bCs/>
+        </w:rPr>
+        <w:t>7. Backup Strategies and Limitations</w:t>
+      </w:r>
+    </w:p>
+    <w:p>
+      <w:pPr>
+        <w:numPr>
+          <w:ilvl w:val="0"/>
+          <w:numId w:val="7"/>
+        </w:numPr>
+      </w:pPr>
+      <w:r>
+        <w:t>Backups consume valuable storage and are costly.</w:t>
+      </w:r>
+    </w:p>
+    <w:p>
+      <w:pPr>
+        <w:numPr>
+          <w:ilvl w:val="0"/>
+          <w:numId w:val="7"/>
+        </w:numPr>
+      </w:pPr>
+      <w:r>
+        <w:t>Organizations cannot back up everything indefinitely.</w:t>
+      </w:r>
+    </w:p>
+    <w:p>
+      <w:pPr>
+        <w:numPr>
+          <w:ilvl w:val="0"/>
+          <w:numId w:val="7"/>
+        </w:numPr>
+      </w:pPr>
+      <w:r>
+        <w:t>Priorities for backups:</w:t>
+      </w:r>
+    </w:p>
+    <w:p>
+      <w:pPr>
+        <w:numPr>
+          <w:ilvl w:val="1"/>
+          <w:numId w:val="7"/>
+        </w:numPr>
+      </w:pPr>
+      <w:r>
+        <w:rPr>
+          <w:b/>
+          <w:bCs/>
+        </w:rPr>
+        <w:t>Legally required data</w:t>
+      </w:r>
+      <w:r>
+        <w:t>.</w:t>
+      </w:r>
+    </w:p>
+    <w:p>
+      <w:pPr>
+        <w:numPr>
+          <w:ilvl w:val="1"/>
+          <w:numId w:val="7"/>
+        </w:numPr>
+      </w:pPr>
+      <w:r>
+        <w:rPr>
+          <w:b/>
+          <w:bCs/>
+        </w:rPr>
+        <w:t>Operationally required data</w:t>
+      </w:r>
+      <w:r>
+        <w:t>.</w:t>
+      </w:r>
+    </w:p>
+    <w:p>
+      <w:pPr>
+        <w:numPr>
+          <w:ilvl w:val="1"/>
+          <w:numId w:val="7"/>
+        </w:numPr>
+      </w:pPr>
+      <w:r>
+        <w:t>Discretionary data (if budget/storage allows).</w:t>
+      </w:r>
+    </w:p>
+    <w:p>
+      <w:pPr>
+        <w:numPr>
+          <w:ilvl w:val="0"/>
+          <w:numId w:val="7"/>
+        </w:numPr>
+      </w:pPr>
+      <w:r>
+        <w:t xml:space="preserve">Options include </w:t>
+      </w:r>
+      <w:r>
+        <w:rPr>
+          <w:b/>
+          <w:bCs/>
+        </w:rPr>
+        <w:t>local backups</w:t>
+      </w:r>
+      <w:r>
+        <w:t xml:space="preserve"> (tapes, drives) and </w:t>
+      </w:r>
+      <w:r>
+        <w:rPr>
+          <w:b/>
+          <w:bCs/>
+        </w:rPr>
+        <w:t>cloud backups</w:t>
+      </w:r>
+      <w:r>
+        <w:t>.</w:t>
+      </w:r>
+    </w:p>
+    <w:p>
+      <w:pPr>
+        <w:numPr>
+          <w:ilvl w:val="0"/>
+          <w:numId w:val="7"/>
+        </w:numPr>
+      </w:pPr>
+      <w:r>
+        <w:t>Cloud = scalable but not truly unlimited, since costs rise with storage consumption.</w:t>
+      </w:r>
+    </w:p>
+    <w:p/>
+    <w:p>
+      <w:r>
+        <w:rPr>
+          <w:b/>
+          <w:bCs/>
+        </w:rPr>
+        <w:t>8. Business Continuity Planning (BCP) and Data Retention</w:t>
+      </w:r>
+    </w:p>
+    <w:p>
+      <w:pPr>
+        <w:numPr>
+          <w:ilvl w:val="0"/>
+          <w:numId w:val="8"/>
+        </w:numPr>
+      </w:pPr>
+      <w:r>
+        <w:t xml:space="preserve">Retention planning must align with the </w:t>
+      </w:r>
+      <w:r>
+        <w:rPr>
+          <w:b/>
+          <w:bCs/>
+        </w:rPr>
+        <w:t>Business Continuity Plan (BCP)</w:t>
+      </w:r>
+      <w:r>
+        <w:t>.</w:t>
+      </w:r>
+    </w:p>
+    <w:p>
+      <w:pPr>
+        <w:numPr>
+          <w:ilvl w:val="0"/>
+          <w:numId w:val="8"/>
+        </w:numPr>
+      </w:pPr>
+      <w:r>
+        <w:t xml:space="preserve">A key metric: </w:t>
+      </w:r>
+      <w:r>
+        <w:rPr>
+          <w:b/>
+          <w:bCs/>
+        </w:rPr>
+        <w:t>Recovery Point Objective (RPO)</w:t>
+      </w:r>
+      <w:r>
+        <w:t>.</w:t>
+      </w:r>
+    </w:p>
+    <w:p>
+      <w:pPr>
+        <w:numPr>
+          <w:ilvl w:val="0"/>
+          <w:numId w:val="8"/>
+        </w:numPr>
+      </w:pPr>
+      <w:r>
+        <w:rPr>
+          <w:b/>
+          <w:bCs/>
+        </w:rPr>
+        <w:t>RPO</w:t>
+      </w:r>
+      <w:r>
+        <w:t xml:space="preserve"> = maximum acceptable data loss (measured in time) after an incident.</w:t>
+      </w:r>
+    </w:p>
+    <w:p>
+      <w:pPr>
+        <w:numPr>
+          <w:ilvl w:val="1"/>
+          <w:numId w:val="8"/>
+        </w:numPr>
+      </w:pPr>
+      <w:r>
+        <w:t>Example: If 24-hour RPO → company can tolerate losing 1 day’s worth of data.</w:t>
+      </w:r>
+    </w:p>
+    <w:p>
+      <w:pPr>
+        <w:numPr>
+          <w:ilvl w:val="1"/>
+          <w:numId w:val="8"/>
+        </w:numPr>
+      </w:pPr>
+      <w:r>
+        <w:t>If 5-minute RPO → requires near-continuous backup or replication.</w:t>
+      </w:r>
+    </w:p>
+    <w:p>
+      <w:pPr>
+        <w:numPr>
+          <w:ilvl w:val="0"/>
+          <w:numId w:val="8"/>
+        </w:numPr>
+      </w:pPr>
+      <w:r>
+        <w:t>RPO drives:</w:t>
+      </w:r>
+    </w:p>
+    <w:p>
+      <w:pPr>
+        <w:numPr>
+          <w:ilvl w:val="1"/>
+          <w:numId w:val="8"/>
+        </w:numPr>
+      </w:pPr>
+      <w:r>
+        <w:t>Backup frequency.</w:t>
+      </w:r>
+    </w:p>
+    <w:p>
+      <w:pPr>
+        <w:numPr>
+          <w:ilvl w:val="1"/>
+          <w:numId w:val="8"/>
+        </w:numPr>
+      </w:pPr>
+      <w:r>
+        <w:t>Retention design.</w:t>
+      </w:r>
+    </w:p>
+    <w:p>
+      <w:pPr>
+        <w:numPr>
+          <w:ilvl w:val="1"/>
+          <w:numId w:val="8"/>
+        </w:numPr>
+      </w:pPr>
+      <w:r>
+        <w:t>Recovery windows.</w:t>
+      </w:r>
+    </w:p>
+    <w:p>
+      <w:pPr>
+        <w:numPr>
+          <w:ilvl w:val="1"/>
+          <w:numId w:val="8"/>
+        </w:numPr>
+      </w:pPr>
+      <w:r>
+        <w:t>Redundancy requirements.</w:t>
+      </w:r>
+    </w:p>
+    <w:p/>
+    <w:p>
+      <w:r>
+        <w:rPr>
+          <w:b/>
+          <w:bCs/>
+        </w:rPr>
+        <w:t>9. Why RPO is Critical</w:t>
+      </w:r>
+    </w:p>
+    <w:p>
+      <w:pPr>
+        <w:numPr>
+          <w:ilvl w:val="0"/>
+          <w:numId w:val="9"/>
+        </w:numPr>
+      </w:pPr>
+      <w:r>
+        <w:t>RPO directly influences:</w:t>
+      </w:r>
+    </w:p>
+    <w:p>
+      <w:pPr>
+        <w:numPr>
+          <w:ilvl w:val="1"/>
+          <w:numId w:val="9"/>
+        </w:numPr>
+      </w:pPr>
+      <w:r>
+        <w:t>Backup architecture.</w:t>
+      </w:r>
+    </w:p>
+    <w:p>
+      <w:pPr>
+        <w:numPr>
+          <w:ilvl w:val="1"/>
+          <w:numId w:val="9"/>
+        </w:numPr>
+      </w:pPr>
+      <w:r>
+        <w:t>Storage solutions.</w:t>
+      </w:r>
+    </w:p>
+    <w:p>
+      <w:pPr>
+        <w:numPr>
+          <w:ilvl w:val="1"/>
+          <w:numId w:val="9"/>
+        </w:numPr>
+      </w:pPr>
+      <w:r>
+        <w:t>Retention policies.</w:t>
+      </w:r>
+    </w:p>
+    <w:p>
+      <w:pPr>
+        <w:numPr>
+          <w:ilvl w:val="0"/>
+          <w:numId w:val="9"/>
+        </w:numPr>
+      </w:pPr>
+      <w:r>
+        <w:t xml:space="preserve">Ultimately, RPO determines </w:t>
+      </w:r>
+      <w:r>
+        <w:rPr>
+          <w:b/>
+          <w:bCs/>
+        </w:rPr>
+        <w:t>how much data loss is acceptable</w:t>
+      </w:r>
+      <w:r>
+        <w:t xml:space="preserve"> and therefore dictates how backups and retention are planned.</w:t>
+      </w:r>
+    </w:p>
+    <w:p>
+      <w:r>
+        <w:rPr>
+          <w:noProof/>
+        </w:rPr>
+        <w:pict w14:anchorId="25DF092E">
+          <v:rect id="_x0000_i1026" alt="" style="width:468pt;height:.05pt;mso-width-percent:0;mso-height-percent:0;mso-width-percent:0;mso-height-percent:0" o:hralign="center" o:hrstd="t" o:hr="t" fillcolor="#a0a0a0" stroked="f"/>
+        </w:pict>
+      </w:r>
+    </w:p>
+    <w:p>
+      <w:pPr>
+        <w:rPr>
+          <w:b/>
+          <w:bCs/>
+        </w:rPr>
+      </w:pPr>
+      <w:r>
+        <w:rPr>
+          <w:b/>
+          <w:bCs/>
+        </w:rPr>
+        <w:t>Real-Life Implementation Examples</w:t>
+      </w:r>
+    </w:p>
+    <w:p>
+      <w:pPr>
+        <w:numPr>
+          <w:ilvl w:val="0"/>
+          <w:numId w:val="10"/>
+        </w:numPr>
+      </w:pPr>
+      <w:r>
+        <w:rPr>
+          <w:b/>
+          <w:bCs/>
+        </w:rPr>
+        <w:t>Compliance Example</w:t>
+      </w:r>
+      <w:r>
+        <w:t>: A bank retains customer transaction records for 7 years under GLBA. If auditors request these records, they must be retrievable even from long-term cold storage.</w:t>
+      </w:r>
+    </w:p>
+    <w:p>
+      <w:pPr>
+        <w:numPr>
+          <w:ilvl w:val="0"/>
+          <w:numId w:val="10"/>
+        </w:numPr>
+      </w:pPr>
+      <w:r>
+        <w:rPr>
+          <w:b/>
+          <w:bCs/>
+        </w:rPr>
+        <w:t>Short-Term Example</w:t>
+      </w:r>
+      <w:r>
+        <w:t>: A company performs nightly server backups with a 14-day overwrite cycle. If a file is accidentally deleted and not noticed within 14 days, the data will be lost unless archived elsewhere.</w:t>
+      </w:r>
+    </w:p>
+    <w:p>
+      <w:pPr>
+        <w:numPr>
+          <w:ilvl w:val="0"/>
+          <w:numId w:val="10"/>
+        </w:numPr>
+      </w:pPr>
+      <w:r>
+        <w:rPr>
+          <w:b/>
+          <w:bCs/>
+        </w:rPr>
+        <w:t>Long-Term Example</w:t>
+      </w:r>
+      <w:r>
+        <w:t>: A healthcare provider archives patient medical records in encrypted cloud storage for 7 years to meet HIPAA requirements.</w:t>
+      </w:r>
+    </w:p>
+    <w:p>
+      <w:pPr>
+        <w:numPr>
+          <w:ilvl w:val="0"/>
+          <w:numId w:val="10"/>
+        </w:numPr>
+      </w:pPr>
+      <w:r>
+        <w:rPr>
+          <w:b/>
+          <w:bCs/>
+        </w:rPr>
+        <w:t>Business Continuity Example</w:t>
+      </w:r>
+      <w:r>
+        <w:t>: An e-commerce company sets its RPO at 15 minutes. To achieve this, they invest in high-frequency replication to a secondary data center, ensuring minimal data loss if disaster strikes.</w:t>
+      </w:r>
+    </w:p>
+    <w:p>
+      <w:r>
+        <w:rPr>
+          <w:noProof/>
+        </w:rPr>
+        <w:pict w14:anchorId="786FECB2">
+          <v:rect id="_x0000_i1027" alt="" style="width:468pt;height:.05pt;mso-width-percent:0;mso-height-percent:0;mso-width-percent:0;mso-height-percent:0" o:hralign="center" o:hrstd="t" o:hr="t" fillcolor="#a0a0a0" stroked="f"/>
+        </w:pict>
+      </w:r>
+    </w:p>
+    <w:p>
+      <w:pPr>
+        <w:rPr>
+          <w:b/>
+          <w:bCs/>
+        </w:rPr>
+      </w:pPr>
+      <w:r>
+        <w:rPr>
+          <w:b/>
+          <w:bCs/>
+        </w:rPr>
+        <w:t>Exam Inclusion Notification</w:t>
+      </w:r>
+    </w:p>
+    <w:p/>
+    <w:p>
+      <w:r>
+        <w:t xml:space="preserve">Yes, </w:t>
+      </w:r>
+      <w:r>
+        <w:rPr>
+          <w:b/>
+          <w:bCs/>
+        </w:rPr>
+        <w:t>Data Retention</w:t>
+      </w:r>
+      <w:r>
+        <w:t xml:space="preserve"> is included in the </w:t>
+      </w:r>
+      <w:r>
+        <w:rPr>
+          <w:b/>
+          <w:bCs/>
+        </w:rPr>
+        <w:t>CompTIA A+ 220-1102 exam (Domain 4: Operational Procedures)</w:t>
+      </w:r>
+      <w:r>
+        <w:t>. Candidates must understand:</w:t>
+      </w:r>
+    </w:p>
+    <w:p>
+      <w:pPr>
+        <w:numPr>
+          <w:ilvl w:val="0"/>
+          <w:numId w:val="11"/>
+        </w:numPr>
+      </w:pPr>
+      <w:r>
+        <w:t>Data retention policies and compliance (HIPAA, SOX, GLBA).</w:t>
+      </w:r>
+    </w:p>
+    <w:p>
+      <w:pPr>
+        <w:numPr>
+          <w:ilvl w:val="0"/>
+          <w:numId w:val="11"/>
+        </w:numPr>
+      </w:pPr>
+      <w:r>
+        <w:t>Short-term vs long-term retention.</w:t>
+      </w:r>
+    </w:p>
+    <w:p>
+      <w:pPr>
+        <w:numPr>
+          <w:ilvl w:val="0"/>
+          <w:numId w:val="11"/>
+        </w:numPr>
+      </w:pPr>
+      <w:r>
+        <w:t>Role of backups and archiving.</w:t>
+      </w:r>
+    </w:p>
+    <w:p>
+      <w:pPr>
+        <w:numPr>
+          <w:ilvl w:val="0"/>
+          <w:numId w:val="11"/>
+        </w:numPr>
+      </w:pPr>
+      <w:r>
+        <w:t>Cost and resource considerations.</w:t>
+      </w:r>
+    </w:p>
+    <w:p>
+      <w:pPr>
+        <w:numPr>
+          <w:ilvl w:val="0"/>
+          <w:numId w:val="11"/>
+        </w:numPr>
+      </w:pPr>
+      <w:r>
+        <w:t>Preservation vs retention.</w:t>
+      </w:r>
+    </w:p>
+    <w:p>
+      <w:pPr>
+        <w:numPr>
+          <w:ilvl w:val="0"/>
+          <w:numId w:val="11"/>
+        </w:numPr>
+      </w:pPr>
+      <w:r>
+        <w:t xml:space="preserve">The role of </w:t>
+      </w:r>
+      <w:r>
+        <w:rPr>
+          <w:b/>
+          <w:bCs/>
+        </w:rPr>
+        <w:t>RPO</w:t>
+      </w:r>
+      <w:r>
+        <w:t xml:space="preserve"> and its effect on backup/retention planning.</w:t>
+      </w:r>
+    </w:p>
+    <w:p>
+      <w:r>
+        <w:rPr>
+          <w:noProof/>
+        </w:rPr>
+        <w:pict w14:anchorId="78D85156">
           <v:rect id="_x0000_i1028" alt="" style="width:468pt;height:.05pt;mso-width-percent:0;mso-height-percent:0;mso-width-percent:0;mso-height-percent:0" o:hralign="center" o:hrstd="t" o:hr="t" fillcolor="#a0a0a0" stroked="f"/>
         </w:pict>
       </w:r>
     </w:p>
     <w:p>
-      <w:pPr>
-        <w:rPr>
-          <w:b/>
-          <w:bCs/>
-        </w:rPr>
-      </w:pPr>
-      <w:r>
-        <w:rPr>
-          <w:b/>
-          <w:bCs/>
-        </w:rPr>
-        <w:t>Data Retention – Study Notes</w:t>
-      </w:r>
-    </w:p>
-    <w:p/>
-    <w:p>
-      <w:r>
-        <w:rPr>
-          <w:b/>
-          <w:bCs/>
-        </w:rPr>
-        <w:t>1. Definition of Data Retention</w:t>
-      </w:r>
-    </w:p>
-    <w:p>
-      <w:pPr>
-        <w:numPr>
-          <w:ilvl w:val="0"/>
-          <w:numId w:val="1"/>
-        </w:numPr>
-      </w:pPr>
-      <w:r>
-        <w:t xml:space="preserve">Data retention refers to the </w:t>
-      </w:r>
-      <w:r>
-        <w:rPr>
-          <w:b/>
-          <w:bCs/>
-        </w:rPr>
-        <w:t>policies, procedures, and tools</w:t>
-      </w:r>
-      <w:r>
-        <w:t xml:space="preserve"> for managing the storage of persistent data.</w:t>
-      </w:r>
-    </w:p>
-    <w:p>
-      <w:pPr>
-        <w:numPr>
-          <w:ilvl w:val="0"/>
-          <w:numId w:val="1"/>
-        </w:numPr>
-      </w:pPr>
-      <w:r>
-        <w:t xml:space="preserve">The core question: </w:t>
-      </w:r>
-      <w:r>
-        <w:rPr>
+      <w:r>
+        <w:t xml:space="preserve">Would you like me to now create a </w:t>
+      </w:r>
+      <w:r>
+        <w:rPr>
+          <w:b/>
+          <w:bCs/>
+        </w:rPr>
+        <w:t>7-question multiple-choice quiz</w:t>
+      </w:r>
+      <w:r>
+        <w:t xml:space="preserve"> from this Data Retention material so you can test your understanding in exam-style format?</w:t>
+      </w:r>
+    </w:p>
+    <w:p>
+      <w:r>
+        <w:t xml:space="preserve">Excellent — I’ve created a </w:t>
+      </w:r>
+      <w:r>
+        <w:rPr>
+          <w:b/>
+          <w:bCs/>
+        </w:rPr>
+        <w:t>5-question multiple-choice quiz</w:t>
+      </w:r>
+      <w:r>
+        <w:t xml:space="preserve"> based on your </w:t>
+      </w:r>
+      <w:r>
+        <w:rPr>
+          <w:b/>
+          <w:bCs/>
+        </w:rPr>
+        <w:t>Data Retention Notes</w:t>
+      </w:r>
+      <w:r>
+        <w:t xml:space="preserve"> document. These are styled after the </w:t>
+      </w:r>
+      <w:r>
+        <w:rPr>
+          <w:b/>
+          <w:bCs/>
+        </w:rPr>
+        <w:t>CompTIA A+ 220-1102 exam</w:t>
+      </w:r>
+      <w:r>
+        <w:t>, with balanced answer distribution and no predictable patterns.</w:t>
+      </w:r>
+    </w:p>
+    <w:p>
+      <w:r>
+        <w:pict w14:anchorId="0C0155C2">
+          <v:rect id="_x0000_i1071" style="width:0;height:1.5pt" o:hralign="center" o:hrstd="t" o:hr="t" fillcolor="#a0a0a0" stroked="f"/>
+        </w:pict>
+      </w:r>
+    </w:p>
+    <w:p>
+      <w:pPr>
+        <w:rPr>
+          <w:b/>
+          <w:bCs/>
+        </w:rPr>
+      </w:pPr>
+      <w:r>
+        <w:rPr>
+          <w:b/>
+          <w:bCs/>
+        </w:rPr>
+        <w:t>Data Retention – Quiz</w:t>
+      </w:r>
+    </w:p>
+    <w:p>
+      <w:r>
+        <w:rPr>
+          <w:b/>
+          <w:bCs/>
+        </w:rPr>
+        <w:t>1. Which of the following best describes the purpose of data retention policies?</w:t>
+      </w:r>
+      <w:r>
+        <w:br/>
+        <w:t>a) To ensure all data is permanently stored for unlimited access</w:t>
+      </w:r>
+      <w:r>
+        <w:br/>
+        <w:t>b) To define how long data must be stored based on legal, business, or compliance needs</w:t>
+      </w:r>
+      <w:r>
+        <w:br/>
+        <w:t>c) To reduce the size of databases by deleting records regularly</w:t>
+      </w:r>
+      <w:r>
+        <w:br/>
+        <w:t>d) To guarantee instant access to all historical records at all times</w:t>
+      </w:r>
+    </w:p>
+    <w:p>
+      <w:r>
+        <w:pict w14:anchorId="2A43AA2D">
+          <v:rect id="_x0000_i1072" style="width:0;height:1.5pt" o:hralign="center" o:hrstd="t" o:hr="t" fillcolor="#a0a0a0" stroked="f"/>
+        </w:pict>
+      </w:r>
+    </w:p>
+    <w:p>
+      <w:r>
+        <w:rPr>
+          <w:b/>
+          <w:bCs/>
+        </w:rPr>
+        <w:t>2. A U.S. publicly traded company valued at $75 million must comply with the Sarbanes-Oxley Act (SOX). Which requirement applies to this company’s data?</w:t>
+      </w:r>
+      <w:r>
+        <w:br/>
+        <w:t>a) Data can be deleted immediately if no longer needed operationally</w:t>
+      </w:r>
+      <w:r>
+        <w:br/>
+        <w:t>b) Data retention timelines are defined and enforced by law</w:t>
+      </w:r>
+      <w:r>
+        <w:br/>
+        <w:t>c) Data can be retained indefinitely at the company’s discretion</w:t>
+      </w:r>
+      <w:r>
+        <w:br/>
+        <w:t>d) Data only needs to be stored in cloud systems for compliance</w:t>
+      </w:r>
+    </w:p>
+    <w:p>
+      <w:r>
+        <w:pict w14:anchorId="00E44AC1">
+          <v:rect id="_x0000_i1073" style="width:0;height:1.5pt" o:hralign="center" o:hrstd="t" o:hr="t" fillcolor="#a0a0a0" stroked="f"/>
+        </w:pict>
+      </w:r>
+    </w:p>
+    <w:p>
+      <w:r>
+        <w:rPr>
+          <w:b/>
+          <w:bCs/>
+        </w:rPr>
+        <w:t xml:space="preserve">3. Which of the following best illustrates </w:t>
+      </w:r>
+      <w:r>
+        <w:rPr>
+          <w:b/>
+          <w:bCs/>
           <w:i/>
           <w:iCs/>
         </w:rPr>
-        <w:t>How long should a particular piece of data be kept?</w:t>
-      </w:r>
-    </w:p>
-    <w:p/>
-    <w:p>
-      <w:r>
-        <w:rPr>
-          <w:b/>
-          <w:bCs/>
-        </w:rPr>
-        <w:t>2. Legal and Compliance Requirements</w:t>
-      </w:r>
-    </w:p>
-    <w:p>
-      <w:pPr>
-        <w:numPr>
-          <w:ilvl w:val="0"/>
-          <w:numId w:val="2"/>
-        </w:numPr>
-      </w:pPr>
-      <w:r>
-        <w:t xml:space="preserve">Organizations may be </w:t>
-      </w:r>
-      <w:r>
-        <w:rPr>
-          <w:b/>
-          <w:bCs/>
-        </w:rPr>
-        <w:t>legally required</w:t>
-      </w:r>
-      <w:r>
-        <w:t xml:space="preserve"> to retain certain data for specified time periods to meet </w:t>
-      </w:r>
-      <w:r>
-        <w:rPr>
-          <w:b/>
-          <w:bCs/>
-        </w:rPr>
-        <w:t>compliance and e-discovery requirements</w:t>
+        <w:t>short-term retention</w:t>
+      </w:r>
+      <w:r>
+        <w:rPr>
+          <w:b/>
+          <w:bCs/>
+        </w:rPr>
+        <w:t>?</w:t>
+      </w:r>
+      <w:r>
+        <w:br/>
+        <w:t>a) Daily backups overwritten after 7 days</w:t>
+      </w:r>
+      <w:r>
+        <w:br/>
+        <w:t>b) Encrypted archives of medical records stored for 7 years</w:t>
+      </w:r>
+      <w:r>
+        <w:br/>
+        <w:t>c) Cold storage of financial data for compliance with GLBA</w:t>
+      </w:r>
+      <w:r>
+        <w:br/>
+        <w:t>d) Preserving e-learning usage data for marketing insights</w:t>
+      </w:r>
+    </w:p>
+    <w:p>
+      <w:r>
+        <w:pict w14:anchorId="51148FC0">
+          <v:rect id="_x0000_i1074" style="width:0;height:1.5pt" o:hralign="center" o:hrstd="t" o:hr="t" fillcolor="#a0a0a0" stroked="f"/>
+        </w:pict>
+      </w:r>
+    </w:p>
+    <w:p>
+      <w:r>
+        <w:rPr>
+          <w:b/>
+          <w:bCs/>
+        </w:rPr>
+        <w:t>4. An e-commerce company sets its Recovery Point Objective (RPO) to 15 minutes. What does this mean in practice?</w:t>
+      </w:r>
+      <w:r>
+        <w:br/>
+        <w:t>a) The company can tolerate losing up to 15 minutes of data</w:t>
+      </w:r>
+      <w:r>
+        <w:br/>
+        <w:t>b) The company must restore operations within 15 minutes of downtime</w:t>
+      </w:r>
+      <w:r>
+        <w:br/>
+        <w:t>c) The company will retain all backup data for at least 15 minutes</w:t>
+      </w:r>
+      <w:r>
+        <w:br/>
+        <w:t>d) The company must destroy sensitive records within 15 minutes of request</w:t>
+      </w:r>
+    </w:p>
+    <w:p>
+      <w:r>
+        <w:pict w14:anchorId="1CDB9717">
+          <v:rect id="_x0000_i1075" style="width:0;height:1.5pt" o:hralign="center" o:hrstd="t" o:hr="t" fillcolor="#a0a0a0" stroked="f"/>
+        </w:pict>
+      </w:r>
+    </w:p>
+    <w:p>
+      <w:r>
+        <w:rPr>
+          <w:b/>
+          <w:bCs/>
+        </w:rPr>
+        <w:t>5. Which of the following is a key risk of over-relying on backups without retention planning?</w:t>
+      </w:r>
+      <w:r>
+        <w:br/>
+        <w:t>a) Increased network bandwidth usage</w:t>
+      </w:r>
+      <w:r>
+        <w:br/>
+        <w:t>b) Backups may overwrite required data before it is archived</w:t>
+      </w:r>
+      <w:r>
+        <w:br/>
+        <w:t>c) Decreased costs for compliance storage</w:t>
+      </w:r>
+      <w:r>
+        <w:br/>
+        <w:t>d) Unlimited cloud storage ensures all data is safe indefinitely</w:t>
+      </w:r>
+    </w:p>
+    <w:p>
+      <w:r>
+        <w:pict w14:anchorId="2F40003C">
+          <v:rect id="_x0000_i1076" style="width:0;height:1.5pt" o:hralign="center" o:hrstd="t" o:hr="t" fillcolor="#a0a0a0" stroked="f"/>
+        </w:pict>
+      </w:r>
+    </w:p>
+    <w:p>
+      <w:pPr>
+        <w:rPr>
+          <w:b/>
+          <w:bCs/>
+        </w:rPr>
+      </w:pPr>
+      <w:r>
+        <w:rPr>
+          <w:b/>
+          <w:bCs/>
+        </w:rPr>
+        <w:t>Answer Key with Explanations</w:t>
+      </w:r>
+    </w:p>
+    <w:p>
+      <w:r>
+        <w:rPr>
+          <w:b/>
+          <w:bCs/>
+        </w:rPr>
+        <w:t>1. Correct Answer: b) To define how long data must be stored based on legal, business, or compliance needs</w:t>
+      </w:r>
+    </w:p>
+    <w:p>
+      <w:pPr>
+        <w:numPr>
+          <w:ilvl w:val="0"/>
+          <w:numId w:val="12"/>
+        </w:numPr>
+      </w:pPr>
+      <w:r>
+        <w:t>Data retention ensures compliance with laws like HIPAA, SOX, GLBA and aligns with business policies.</w:t>
+      </w:r>
+    </w:p>
+    <w:p>
+      <w:pPr>
+        <w:numPr>
+          <w:ilvl w:val="0"/>
+          <w:numId w:val="12"/>
+        </w:numPr>
+      </w:pPr>
+      <w:r>
+        <w:t>(a) Incorrect: indefinite storage is costly and unnecessary.</w:t>
+      </w:r>
+    </w:p>
+    <w:p>
+      <w:pPr>
+        <w:numPr>
+          <w:ilvl w:val="0"/>
+          <w:numId w:val="12"/>
+        </w:numPr>
+      </w:pPr>
+      <w:r>
+        <w:t>(c) Incorrect: deletion is not always permitted.</w:t>
+      </w:r>
+    </w:p>
+    <w:p>
+      <w:pPr>
+        <w:numPr>
+          <w:ilvl w:val="0"/>
+          <w:numId w:val="12"/>
+        </w:numPr>
+      </w:pPr>
+      <w:r>
+        <w:t>(d) Incorrect: instant access is not required; cold storage is common.</w:t>
+      </w:r>
+    </w:p>
+    <w:p>
+      <w:r>
+        <w:rPr>
+          <w:b/>
+          <w:bCs/>
+        </w:rPr>
+        <w:t>2. Correct Answer: b) Data retention timelines are defined and enforced by law</w:t>
+      </w:r>
+    </w:p>
+    <w:p>
+      <w:pPr>
+        <w:numPr>
+          <w:ilvl w:val="0"/>
+          <w:numId w:val="13"/>
+        </w:numPr>
+      </w:pPr>
+      <w:r>
+        <w:t>SOX enforces strict financial record retention policies.</w:t>
+      </w:r>
+    </w:p>
+    <w:p>
+      <w:pPr>
+        <w:numPr>
+          <w:ilvl w:val="0"/>
+          <w:numId w:val="13"/>
+        </w:numPr>
+      </w:pPr>
+      <w:r>
+        <w:t>(a) Incorrect: deletion cannot occur until retention expires.</w:t>
+      </w:r>
+    </w:p>
+    <w:p>
+      <w:pPr>
+        <w:numPr>
+          <w:ilvl w:val="0"/>
+          <w:numId w:val="13"/>
+        </w:numPr>
+      </w:pPr>
+      <w:r>
+        <w:t>(c) Incorrect: discretion is limited by law.</w:t>
+      </w:r>
+    </w:p>
+    <w:p>
+      <w:pPr>
+        <w:numPr>
+          <w:ilvl w:val="0"/>
+          <w:numId w:val="13"/>
+        </w:numPr>
+      </w:pPr>
+      <w:r>
+        <w:t>(d) Incorrect: storage location doesn’t matter as long as compliance is met.</w:t>
+      </w:r>
+    </w:p>
+    <w:p>
+      <w:r>
+        <w:rPr>
+          <w:b/>
+          <w:bCs/>
+        </w:rPr>
+        <w:t>3. Correct Answer: a) Daily backups overwritten after 7 days</w:t>
+      </w:r>
+    </w:p>
+    <w:p>
+      <w:pPr>
+        <w:numPr>
+          <w:ilvl w:val="0"/>
+          <w:numId w:val="14"/>
+        </w:numPr>
+      </w:pPr>
+      <w:r>
+        <w:t>Short-term retention = backup cycles before overwrite.</w:t>
+      </w:r>
+    </w:p>
+    <w:p>
+      <w:pPr>
+        <w:numPr>
+          <w:ilvl w:val="0"/>
+          <w:numId w:val="14"/>
+        </w:numPr>
+      </w:pPr>
+      <w:r>
+        <w:t xml:space="preserve">(b) and (c) are </w:t>
+      </w:r>
+      <w:r>
+        <w:rPr>
+          <w:b/>
+          <w:bCs/>
+        </w:rPr>
+        <w:t>long-term retention</w:t>
+      </w:r>
+      <w:r>
+        <w:t xml:space="preserve"> examples.</w:t>
+      </w:r>
+    </w:p>
+    <w:p>
+      <w:pPr>
+        <w:numPr>
+          <w:ilvl w:val="0"/>
+          <w:numId w:val="14"/>
+        </w:numPr>
+      </w:pPr>
+      <w:r>
+        <w:t xml:space="preserve">(d) is </w:t>
+      </w:r>
+      <w:r>
+        <w:rPr>
+          <w:b/>
+          <w:bCs/>
+        </w:rPr>
+        <w:t>preservation</w:t>
+      </w:r>
+      <w:r>
+        <w:t>, not retention.</w:t>
+      </w:r>
+    </w:p>
+    <w:p>
+      <w:r>
+        <w:rPr>
+          <w:b/>
+          <w:bCs/>
+        </w:rPr>
+        <w:t>4. Correct Answer: a) The company can tolerate losing up to 15 minutes of data</w:t>
+      </w:r>
+    </w:p>
+    <w:p>
+      <w:pPr>
+        <w:numPr>
+          <w:ilvl w:val="0"/>
+          <w:numId w:val="15"/>
+        </w:numPr>
+      </w:pPr>
+      <w:r>
+        <w:t xml:space="preserve">RPO measures acceptable </w:t>
+      </w:r>
+      <w:r>
+        <w:rPr>
+          <w:b/>
+          <w:bCs/>
+        </w:rPr>
+        <w:t>data loss</w:t>
+      </w:r>
+      <w:r>
+        <w:t>, not downtime (that’s RTO).</w:t>
+      </w:r>
+    </w:p>
+    <w:p>
+      <w:pPr>
+        <w:numPr>
+          <w:ilvl w:val="0"/>
+          <w:numId w:val="15"/>
+        </w:numPr>
+      </w:pPr>
+      <w:r>
+        <w:t>(b) is Recovery Time Objective (RTO).</w:t>
+      </w:r>
+    </w:p>
+    <w:p>
+      <w:pPr>
+        <w:numPr>
+          <w:ilvl w:val="0"/>
+          <w:numId w:val="15"/>
+        </w:numPr>
+      </w:pPr>
+      <w:r>
+        <w:t>(c) and (d) misinterpret retention/destruction.</w:t>
+      </w:r>
+    </w:p>
+    <w:p>
+      <w:r>
+        <w:rPr>
+          <w:b/>
+          <w:bCs/>
+        </w:rPr>
+        <w:t>5. Correct Answer: b) Backups may overwrite required data before it is archived</w:t>
+      </w:r>
+    </w:p>
+    <w:p>
+      <w:pPr>
+        <w:numPr>
+          <w:ilvl w:val="0"/>
+          <w:numId w:val="16"/>
+        </w:numPr>
+      </w:pPr>
+      <w:r>
+        <w:t>Without proper planning, short-term backup cycles overwrite critical data before legal retention requirements are met.</w:t>
+      </w:r>
+    </w:p>
+    <w:p>
+      <w:pPr>
+        <w:numPr>
+          <w:ilvl w:val="0"/>
+          <w:numId w:val="16"/>
+        </w:numPr>
+      </w:pPr>
+      <w:r>
+        <w:t>(a) Bandwidth is not the central risk.</w:t>
+      </w:r>
+    </w:p>
+    <w:p>
+      <w:pPr>
+        <w:numPr>
+          <w:ilvl w:val="0"/>
+          <w:numId w:val="16"/>
+        </w:numPr>
+      </w:pPr>
+      <w:r>
+        <w:t>(c) Costs actually rise with retention.</w:t>
+      </w:r>
+    </w:p>
+    <w:p>
+      <w:pPr>
+        <w:numPr>
+          <w:ilvl w:val="0"/>
+          <w:numId w:val="16"/>
+        </w:numPr>
+      </w:pPr>
+      <w:r>
+        <w:t>(d) Cloud storage isn’t unlimited; cost grows with use.</w:t>
+      </w:r>
+    </w:p>
+    <w:p>
+      <w:r>
+        <w:pict w14:anchorId="4555BE16">
+          <v:rect id="_x0000_i1077" style="width:0;height:1.5pt" o:hralign="center" o:hrstd="t" o:hr="t" fillcolor="#a0a0a0" stroked="f"/>
+        </w:pict>
+      </w:r>
+    </w:p>
+    <w:p>
+      <w:r>
+        <w:rPr>
+          <w:rFonts w:ascii="Segoe UI Emoji" w:hAnsi="Segoe UI Emoji" w:cs="Segoe UI Emoji"/>
+        </w:rPr>
+        <w:t>✅</w:t>
+      </w:r>
+      <w:r>
+        <w:t xml:space="preserve"> This quiz aligns directly with </w:t>
+      </w:r>
+      <w:r>
+        <w:rPr>
+          <w:b/>
+          <w:bCs/>
+        </w:rPr>
+        <w:t>CompTIA A+ 220-1102 Domain 4 (Operational Procedures)</w:t>
+      </w:r>
+      <w:r>
+        <w:t xml:space="preserve">, especially on </w:t>
+      </w:r>
+      <w:r>
+        <w:rPr>
+          <w:b/>
+          <w:bCs/>
+        </w:rPr>
+        <w:t>data retention, legal compliance, and RPO concepts</w:t>
       </w:r>
       <w:r>
         <w:t>.</w:t>
       </w:r>
     </w:p>
     <w:p>
-      <w:pPr>
-        <w:numPr>
-          <w:ilvl w:val="0"/>
-          <w:numId w:val="2"/>
-        </w:numPr>
-      </w:pPr>
-      <w:r>
-        <w:t xml:space="preserve">Example: A publicly traded U.S. company valued at $75 million+ must comply with the </w:t>
-      </w:r>
-      <w:r>
-        <w:rPr>
-          <w:b/>
-          <w:bCs/>
-        </w:rPr>
-        <w:t>Sarbanes-Oxley Act</w:t>
-      </w:r>
-      <w:r>
-        <w:t>, which dictates strict data retention timelines.</w:t>
-      </w:r>
-    </w:p>
-    <w:p>
-      <w:pPr>
-        <w:numPr>
-          <w:ilvl w:val="0"/>
-          <w:numId w:val="2"/>
-        </w:numPr>
-      </w:pPr>
-      <w:r>
-        <w:t>Companies cannot destroy documents before the legally prescribed retention period expires.</w:t>
-      </w:r>
-    </w:p>
-    <w:p/>
-    <w:p>
-      <w:r>
-        <w:rPr>
-          <w:b/>
-          <w:bCs/>
-        </w:rPr>
-        <w:t>3. Business and Policy Requirements</w:t>
-      </w:r>
-    </w:p>
-    <w:p>
-      <w:pPr>
-        <w:numPr>
-          <w:ilvl w:val="0"/>
-          <w:numId w:val="3"/>
-        </w:numPr>
-      </w:pPr>
-      <w:r>
-        <w:t xml:space="preserve">Retention may be required not just by law, but also by </w:t>
-      </w:r>
-      <w:r>
-        <w:rPr>
-          <w:b/>
-          <w:bCs/>
-        </w:rPr>
-        <w:t>internal business policies</w:t>
-      </w:r>
-      <w:r>
-        <w:t>.</w:t>
-      </w:r>
-    </w:p>
-    <w:p>
-      <w:pPr>
-        <w:numPr>
-          <w:ilvl w:val="0"/>
-          <w:numId w:val="3"/>
-        </w:numPr>
-      </w:pPr>
-      <w:r>
-        <w:t xml:space="preserve">Policies define how long data must be kept </w:t>
-      </w:r>
-      <w:proofErr w:type="gramStart"/>
-      <w:r>
-        <w:t>to support</w:t>
-      </w:r>
-      <w:proofErr w:type="gramEnd"/>
-      <w:r>
-        <w:t xml:space="preserve"> business continuity, audits, or operations.</w:t>
-      </w:r>
-    </w:p>
-    <w:p>
-      <w:pPr>
-        <w:numPr>
-          <w:ilvl w:val="0"/>
-          <w:numId w:val="3"/>
-        </w:numPr>
-      </w:pPr>
-      <w:r>
-        <w:rPr>
-          <w:b/>
-          <w:bCs/>
-        </w:rPr>
-        <w:t>Legal counsel involvement is critical</w:t>
-      </w:r>
-      <w:r>
-        <w:t xml:space="preserve"> when designing retention policies, as lawyers understand the details of laws such as:</w:t>
-      </w:r>
-    </w:p>
-    <w:p>
-      <w:pPr>
-        <w:numPr>
-          <w:ilvl w:val="1"/>
-          <w:numId w:val="3"/>
-        </w:numPr>
-      </w:pPr>
-      <w:r>
-        <w:t>Sarbanes-Oxley (financial reporting).</w:t>
-      </w:r>
-    </w:p>
-    <w:p>
-      <w:pPr>
-        <w:numPr>
-          <w:ilvl w:val="1"/>
-          <w:numId w:val="3"/>
-        </w:numPr>
-      </w:pPr>
-      <w:r>
-        <w:t>HIPAA (healthcare records).</w:t>
-      </w:r>
-    </w:p>
-    <w:p>
-      <w:pPr>
-        <w:numPr>
-          <w:ilvl w:val="1"/>
-          <w:numId w:val="3"/>
-        </w:numPr>
-      </w:pPr>
-      <w:r>
-        <w:t>GLBA (financial privacy).</w:t>
-      </w:r>
-    </w:p>
-    <w:p/>
-    <w:p>
-      <w:r>
-        <w:rPr>
-          <w:b/>
-          <w:bCs/>
-        </w:rPr>
-        <w:t>4. Preservation vs Retention</w:t>
-      </w:r>
-    </w:p>
-    <w:p>
-      <w:pPr>
-        <w:numPr>
-          <w:ilvl w:val="0"/>
-          <w:numId w:val="4"/>
-        </w:numPr>
-      </w:pPr>
-      <w:r>
-        <w:rPr>
-          <w:b/>
-          <w:bCs/>
-        </w:rPr>
-        <w:t>Retention</w:t>
-      </w:r>
-      <w:r>
-        <w:t xml:space="preserve"> = data kept according to law or policy.</w:t>
-      </w:r>
-    </w:p>
-    <w:p>
-      <w:pPr>
-        <w:numPr>
-          <w:ilvl w:val="0"/>
-          <w:numId w:val="4"/>
-        </w:numPr>
-      </w:pPr>
-      <w:r>
-        <w:rPr>
-          <w:b/>
-          <w:bCs/>
-        </w:rPr>
-        <w:t>Preservation</w:t>
-      </w:r>
-      <w:r>
-        <w:t xml:space="preserve"> = data kept for a </w:t>
-      </w:r>
-      <w:r>
-        <w:rPr>
-          <w:b/>
-          <w:bCs/>
-        </w:rPr>
-        <w:t>specific purpose</w:t>
-      </w:r>
-      <w:r>
-        <w:t xml:space="preserve"> outside standard retention.</w:t>
-      </w:r>
-    </w:p>
-    <w:p>
-      <w:pPr>
-        <w:numPr>
-          <w:ilvl w:val="0"/>
-          <w:numId w:val="4"/>
-        </w:numPr>
-      </w:pPr>
-      <w:r>
-        <w:t>Example: An e-learning company retains customer usage data (courses completed, quizzes taken) for business insight, even though this data isn’t covered by formal retention laws.</w:t>
-      </w:r>
-    </w:p>
-    <w:p>
-      <w:pPr>
-        <w:numPr>
-          <w:ilvl w:val="0"/>
-          <w:numId w:val="4"/>
-        </w:numPr>
-      </w:pPr>
-      <w:r>
-        <w:t xml:space="preserve">Preservation decisions are often based on </w:t>
-      </w:r>
-      <w:r>
-        <w:rPr>
-          <w:b/>
-          <w:bCs/>
-        </w:rPr>
-        <w:t>storage size, processing capability, and cost</w:t>
-      </w:r>
-      <w:r>
-        <w:t>.</w:t>
-      </w:r>
-    </w:p>
-    <w:p/>
-    <w:p>
-      <w:r>
-        <w:rPr>
-          <w:b/>
-          <w:bCs/>
-        </w:rPr>
-        <w:t>5. Storage Methods for Retained Data</w:t>
-      </w:r>
-    </w:p>
-    <w:p>
-      <w:pPr>
-        <w:numPr>
-          <w:ilvl w:val="0"/>
-          <w:numId w:val="5"/>
-        </w:numPr>
-      </w:pPr>
-      <w:r>
-        <w:t xml:space="preserve">Organizations must use </w:t>
-      </w:r>
-      <w:r>
-        <w:rPr>
-          <w:b/>
-          <w:bCs/>
-        </w:rPr>
-        <w:t>backups and archiving tools</w:t>
-      </w:r>
-      <w:r>
-        <w:t xml:space="preserve"> to meet retention needs.</w:t>
-      </w:r>
-    </w:p>
-    <w:p>
-      <w:pPr>
-        <w:numPr>
-          <w:ilvl w:val="0"/>
-          <w:numId w:val="5"/>
-        </w:numPr>
-      </w:pPr>
-      <w:r>
-        <w:t>Long-term retention does not require instant access; data may be moved to:</w:t>
-      </w:r>
-    </w:p>
-    <w:p>
-      <w:pPr>
-        <w:numPr>
-          <w:ilvl w:val="1"/>
-          <w:numId w:val="5"/>
-        </w:numPr>
-      </w:pPr>
-      <w:r>
-        <w:t>Tape backups.</w:t>
-      </w:r>
-    </w:p>
-    <w:p>
-      <w:pPr>
-        <w:numPr>
-          <w:ilvl w:val="1"/>
-          <w:numId w:val="5"/>
-        </w:numPr>
-      </w:pPr>
-      <w:r>
-        <w:t>External drives.</w:t>
-      </w:r>
-    </w:p>
-    <w:p>
-      <w:pPr>
-        <w:numPr>
-          <w:ilvl w:val="1"/>
-          <w:numId w:val="5"/>
-        </w:numPr>
-      </w:pPr>
-      <w:r>
-        <w:t>Cold storage (e.g., AWS Glacier).</w:t>
-      </w:r>
-    </w:p>
-    <w:p>
-      <w:pPr>
-        <w:numPr>
-          <w:ilvl w:val="1"/>
-          <w:numId w:val="5"/>
-        </w:numPr>
-      </w:pPr>
-      <w:r>
-        <w:t>Even printed paper records.</w:t>
-      </w:r>
-    </w:p>
-    <w:p>
-      <w:pPr>
-        <w:numPr>
-          <w:ilvl w:val="0"/>
-          <w:numId w:val="5"/>
-        </w:numPr>
-      </w:pPr>
-      <w:r>
-        <w:t>Cold storage saves costs while still ensuring compliance.</w:t>
-      </w:r>
-    </w:p>
-    <w:p/>
-    <w:p>
-      <w:r>
-        <w:rPr>
-          <w:b/>
-          <w:bCs/>
-        </w:rPr>
-        <w:t>6. Short-Term vs Long-Term Retention</w:t>
-      </w:r>
-    </w:p>
-    <w:p>
-      <w:pPr>
-        <w:numPr>
-          <w:ilvl w:val="0"/>
-          <w:numId w:val="6"/>
-        </w:numPr>
-      </w:pPr>
-      <w:r>
-        <w:rPr>
-          <w:b/>
-          <w:bCs/>
-        </w:rPr>
-        <w:t>Short-term retention</w:t>
-      </w:r>
-      <w:r>
-        <w:t>:</w:t>
-      </w:r>
-    </w:p>
-    <w:p>
-      <w:pPr>
-        <w:numPr>
-          <w:ilvl w:val="1"/>
-          <w:numId w:val="6"/>
-        </w:numPr>
-      </w:pPr>
-      <w:r>
-        <w:t>Refers to how long backup data remains before being overwritten.</w:t>
-      </w:r>
-    </w:p>
-    <w:p>
-      <w:pPr>
-        <w:numPr>
-          <w:ilvl w:val="1"/>
-          <w:numId w:val="6"/>
-        </w:numPr>
-      </w:pPr>
-      <w:r>
-        <w:t>Example: Daily backups overwritten after 7 days = 7-day retention period.</w:t>
-      </w:r>
-    </w:p>
-    <w:p>
-      <w:pPr>
-        <w:numPr>
-          <w:ilvl w:val="2"/>
-          <w:numId w:val="6"/>
-        </w:numPr>
-      </w:pPr>
-      <w:r>
-        <w:t>Overwriting the old backups with some new backups.</w:t>
-      </w:r>
-    </w:p>
-    <w:p>
-      <w:pPr>
-        <w:numPr>
-          <w:ilvl w:val="2"/>
-          <w:numId w:val="6"/>
-        </w:numPr>
-      </w:pPr>
-      <w:r>
-        <w:t>Whenever the oldest backup is being overwritten that’s your short-term retention.</w:t>
-      </w:r>
-    </w:p>
-    <w:p>
-      <w:pPr>
-        <w:numPr>
-          <w:ilvl w:val="0"/>
-          <w:numId w:val="6"/>
-        </w:numPr>
-      </w:pPr>
-      <w:r>
-        <w:rPr>
-          <w:b/>
-          <w:bCs/>
-        </w:rPr>
-        <w:t>Long-term retention</w:t>
-      </w:r>
-      <w:r>
-        <w:t>:</w:t>
-      </w:r>
-    </w:p>
-    <w:p>
-      <w:pPr>
-        <w:numPr>
-          <w:ilvl w:val="1"/>
-          <w:numId w:val="6"/>
-        </w:numPr>
-      </w:pPr>
-      <w:r>
-        <w:t xml:space="preserve">Any </w:t>
-      </w:r>
-      <w:r>
-        <w:t xml:space="preserve">Data </w:t>
-      </w:r>
-      <w:r>
-        <w:t xml:space="preserve">that is moved to </w:t>
-      </w:r>
-      <w:proofErr w:type="gramStart"/>
-      <w:r>
-        <w:t>a</w:t>
-      </w:r>
-      <w:proofErr w:type="gramEnd"/>
-      <w:r>
-        <w:t xml:space="preserve"> </w:t>
-      </w:r>
-      <w:r>
-        <w:t>archived</w:t>
-      </w:r>
-      <w:r>
-        <w:t xml:space="preserve"> storage</w:t>
-      </w:r>
-      <w:r>
-        <w:t xml:space="preserve"> to prevent overwriting.</w:t>
-      </w:r>
-    </w:p>
-    <w:p>
-      <w:pPr>
-        <w:numPr>
-          <w:ilvl w:val="1"/>
-          <w:numId w:val="6"/>
-        </w:numPr>
-      </w:pPr>
-      <w:r>
-        <w:t>Example: If law requires 7 years of retention, backups must be offloaded to archive media before short-term overwrite cycles occur.</w:t>
-      </w:r>
-    </w:p>
-    <w:p>
-      <w:pPr>
-        <w:numPr>
-          <w:ilvl w:val="2"/>
-          <w:numId w:val="6"/>
-        </w:numPr>
-      </w:pPr>
-      <w:r>
-        <w:t>When the 7 days are up technicians need to take that copy and put it off into long-term storage.</w:t>
-      </w:r>
-    </w:p>
-    <w:p/>
-    <w:p>
-      <w:r>
-        <w:rPr>
-          <w:b/>
-          <w:bCs/>
-        </w:rPr>
-        <w:t>7. Backup Strategies and Limitations</w:t>
-      </w:r>
-    </w:p>
-    <w:p>
-      <w:pPr>
-        <w:numPr>
-          <w:ilvl w:val="0"/>
-          <w:numId w:val="7"/>
-        </w:numPr>
-      </w:pPr>
-      <w:r>
-        <w:t>Backups consume valuable storage and are costly.</w:t>
-      </w:r>
-    </w:p>
-    <w:p>
-      <w:pPr>
-        <w:numPr>
-          <w:ilvl w:val="0"/>
-          <w:numId w:val="7"/>
-        </w:numPr>
-      </w:pPr>
-      <w:r>
-        <w:t>Organizations cannot back up everything indefinitely.</w:t>
-      </w:r>
-    </w:p>
-    <w:p>
-      <w:pPr>
-        <w:numPr>
-          <w:ilvl w:val="0"/>
-          <w:numId w:val="7"/>
-        </w:numPr>
-      </w:pPr>
-      <w:r>
-        <w:t>Priorities for backups:</w:t>
-      </w:r>
-    </w:p>
-    <w:p>
-      <w:pPr>
-        <w:numPr>
-          <w:ilvl w:val="1"/>
-          <w:numId w:val="7"/>
-        </w:numPr>
-      </w:pPr>
-      <w:r>
-        <w:rPr>
-          <w:b/>
-          <w:bCs/>
-        </w:rPr>
-        <w:t>Legally required data</w:t>
-      </w:r>
-      <w:r>
-        <w:t>.</w:t>
-      </w:r>
-    </w:p>
-    <w:p>
-      <w:pPr>
-        <w:numPr>
-          <w:ilvl w:val="1"/>
-          <w:numId w:val="7"/>
-        </w:numPr>
-      </w:pPr>
-      <w:r>
-        <w:rPr>
-          <w:b/>
-          <w:bCs/>
-        </w:rPr>
-        <w:t>Operationally required data</w:t>
-      </w:r>
-      <w:r>
-        <w:t>.</w:t>
-      </w:r>
-    </w:p>
-    <w:p>
-      <w:pPr>
-        <w:numPr>
-          <w:ilvl w:val="1"/>
-          <w:numId w:val="7"/>
-        </w:numPr>
-      </w:pPr>
-      <w:r>
-        <w:t>Discretionary data (if budget/storage allows).</w:t>
-      </w:r>
-    </w:p>
-    <w:p>
-      <w:pPr>
-        <w:numPr>
-          <w:ilvl w:val="0"/>
-          <w:numId w:val="7"/>
-        </w:numPr>
-      </w:pPr>
-      <w:r>
-        <w:t xml:space="preserve">Options include </w:t>
-      </w:r>
-      <w:r>
-        <w:rPr>
-          <w:b/>
-          <w:bCs/>
-        </w:rPr>
-        <w:t>local backups</w:t>
-      </w:r>
-      <w:r>
-        <w:t xml:space="preserve"> (tapes, drives) and </w:t>
-      </w:r>
-      <w:r>
-        <w:rPr>
-          <w:b/>
-          <w:bCs/>
-        </w:rPr>
-        <w:t>cloud backups</w:t>
-      </w:r>
-      <w:r>
-        <w:t>.</w:t>
-      </w:r>
-    </w:p>
-    <w:p>
-      <w:pPr>
-        <w:numPr>
-          <w:ilvl w:val="0"/>
-          <w:numId w:val="7"/>
-        </w:numPr>
-      </w:pPr>
-      <w:r>
-        <w:t>Cloud = scalable but not truly unlimited, since costs rise with storage consumption.</w:t>
-      </w:r>
-    </w:p>
-    <w:p/>
-    <w:p>
-      <w:r>
-        <w:rPr>
-          <w:b/>
-          <w:bCs/>
-        </w:rPr>
-        <w:t>8. Business Continuity Planning (BCP) and Data Retention</w:t>
-      </w:r>
-    </w:p>
-    <w:p>
-      <w:pPr>
-        <w:numPr>
-          <w:ilvl w:val="0"/>
-          <w:numId w:val="8"/>
-        </w:numPr>
-      </w:pPr>
-      <w:r>
-        <w:t xml:space="preserve">Retention planning must align with the </w:t>
-      </w:r>
-      <w:r>
-        <w:rPr>
-          <w:b/>
-          <w:bCs/>
-        </w:rPr>
-        <w:t>Business Continuity Plan (BCP)</w:t>
-      </w:r>
-      <w:r>
-        <w:t>.</w:t>
-      </w:r>
-    </w:p>
-    <w:p>
-      <w:pPr>
-        <w:numPr>
-          <w:ilvl w:val="0"/>
-          <w:numId w:val="8"/>
-        </w:numPr>
-      </w:pPr>
-      <w:r>
-        <w:t xml:space="preserve">A key metric: </w:t>
-      </w:r>
-      <w:r>
-        <w:rPr>
-          <w:b/>
-          <w:bCs/>
-        </w:rPr>
-        <w:t>Recovery Point Objective (RPO)</w:t>
-      </w:r>
-      <w:r>
-        <w:t>.</w:t>
-      </w:r>
-    </w:p>
-    <w:p>
-      <w:pPr>
-        <w:numPr>
-          <w:ilvl w:val="0"/>
-          <w:numId w:val="8"/>
-        </w:numPr>
-      </w:pPr>
-      <w:r>
-        <w:rPr>
-          <w:b/>
-          <w:bCs/>
-        </w:rPr>
-        <w:t>RPO</w:t>
-      </w:r>
-      <w:r>
-        <w:t xml:space="preserve"> = maximum acceptable data loss (measured in time) after an incident.</w:t>
-      </w:r>
-    </w:p>
-    <w:p>
-      <w:pPr>
-        <w:numPr>
-          <w:ilvl w:val="1"/>
-          <w:numId w:val="8"/>
-        </w:numPr>
-      </w:pPr>
-      <w:r>
-        <w:t xml:space="preserve">Example: If 24-hour RPO → company can tolerate losing 1 </w:t>
-      </w:r>
-      <w:proofErr w:type="spellStart"/>
-      <w:r>
-        <w:t>day’s worth</w:t>
-      </w:r>
-      <w:proofErr w:type="spellEnd"/>
-      <w:r>
-        <w:t xml:space="preserve"> of data.</w:t>
-      </w:r>
-    </w:p>
-    <w:p>
-      <w:pPr>
-        <w:numPr>
-          <w:ilvl w:val="1"/>
-          <w:numId w:val="8"/>
-        </w:numPr>
-      </w:pPr>
-      <w:r>
-        <w:t>If 5-minute RPO → requires near-continuous backup or replication.</w:t>
-      </w:r>
-    </w:p>
-    <w:p>
-      <w:pPr>
-        <w:numPr>
-          <w:ilvl w:val="0"/>
-          <w:numId w:val="8"/>
-        </w:numPr>
-      </w:pPr>
-      <w:r>
-        <w:t>RPO drives:</w:t>
-      </w:r>
-    </w:p>
-    <w:p>
-      <w:pPr>
-        <w:numPr>
-          <w:ilvl w:val="1"/>
-          <w:numId w:val="8"/>
-        </w:numPr>
-      </w:pPr>
-      <w:r>
-        <w:t>Backup frequency.</w:t>
-      </w:r>
-    </w:p>
-    <w:p>
-      <w:pPr>
-        <w:numPr>
-          <w:ilvl w:val="1"/>
-          <w:numId w:val="8"/>
-        </w:numPr>
-      </w:pPr>
-      <w:r>
-        <w:t>Retention design.</w:t>
-      </w:r>
-    </w:p>
-    <w:p>
-      <w:pPr>
-        <w:numPr>
-          <w:ilvl w:val="1"/>
-          <w:numId w:val="8"/>
-        </w:numPr>
-      </w:pPr>
-      <w:r>
-        <w:t>Recovery windows.</w:t>
-      </w:r>
-    </w:p>
-    <w:p>
-      <w:pPr>
-        <w:numPr>
-          <w:ilvl w:val="1"/>
-          <w:numId w:val="8"/>
-        </w:numPr>
-      </w:pPr>
-      <w:r>
-        <w:t>Redundancy requirements.</w:t>
-      </w:r>
-    </w:p>
-    <w:p/>
-    <w:p>
-      <w:r>
-        <w:rPr>
-          <w:b/>
-          <w:bCs/>
-        </w:rPr>
-        <w:t>9. Why RPO is Critical</w:t>
-      </w:r>
-    </w:p>
-    <w:p>
-      <w:pPr>
-        <w:numPr>
-          <w:ilvl w:val="0"/>
-          <w:numId w:val="9"/>
-        </w:numPr>
-      </w:pPr>
-      <w:r>
-        <w:t>RPO directly influences:</w:t>
-      </w:r>
-    </w:p>
-    <w:p>
-      <w:pPr>
-        <w:numPr>
-          <w:ilvl w:val="1"/>
-          <w:numId w:val="9"/>
-        </w:numPr>
-      </w:pPr>
-      <w:r>
-        <w:t>Backup architecture.</w:t>
-      </w:r>
-    </w:p>
-    <w:p>
-      <w:pPr>
-        <w:numPr>
-          <w:ilvl w:val="1"/>
-          <w:numId w:val="9"/>
-        </w:numPr>
-      </w:pPr>
-      <w:r>
-        <w:t>Storage solutions.</w:t>
-      </w:r>
-    </w:p>
-    <w:p>
-      <w:pPr>
-        <w:numPr>
-          <w:ilvl w:val="1"/>
-          <w:numId w:val="9"/>
-        </w:numPr>
-      </w:pPr>
-      <w:r>
-        <w:t>Retention policies.</w:t>
-      </w:r>
-    </w:p>
-    <w:p>
-      <w:pPr>
-        <w:numPr>
-          <w:ilvl w:val="0"/>
-          <w:numId w:val="9"/>
-        </w:numPr>
-      </w:pPr>
-      <w:r>
-        <w:t xml:space="preserve">Ultimately, RPO determines </w:t>
-      </w:r>
-      <w:r>
-        <w:rPr>
-          <w:b/>
-          <w:bCs/>
-        </w:rPr>
-        <w:t>how much data loss is acceptable</w:t>
-      </w:r>
-      <w:r>
-        <w:t xml:space="preserve"> and therefore dictates how backups and retention are planned.</w:t>
-      </w:r>
-    </w:p>
-    <w:p>
-      <w:r>
-        <w:rPr>
-          <w:noProof/>
-        </w:rPr>
-        <w:pict w14:anchorId="25DF092E">
-          <v:rect id="_x0000_i1027" alt="" style="width:468pt;height:.05pt;mso-width-percent:0;mso-height-percent:0;mso-width-percent:0;mso-height-percent:0" o:hralign="center" o:hrstd="t" o:hr="t" fillcolor="#a0a0a0" stroked="f"/>
-        </w:pict>
-      </w:r>
-    </w:p>
-    <w:p>
-      <w:pPr>
-        <w:rPr>
-          <w:b/>
-          <w:bCs/>
-        </w:rPr>
-      </w:pPr>
-      <w:r>
-        <w:rPr>
-          <w:b/>
-          <w:bCs/>
-        </w:rPr>
-        <w:t>Real-Life Implementation Examples</w:t>
-      </w:r>
-    </w:p>
-    <w:p>
-      <w:pPr>
-        <w:numPr>
-          <w:ilvl w:val="0"/>
-          <w:numId w:val="10"/>
-        </w:numPr>
-      </w:pPr>
-      <w:r>
-        <w:rPr>
-          <w:b/>
-          <w:bCs/>
-        </w:rPr>
-        <w:t>Compliance Example</w:t>
-      </w:r>
-      <w:r>
-        <w:t>: A bank retains customer transaction records for 7 years under GLBA. If auditors request these records, they must be retrievable even from long-term cold storage.</w:t>
-      </w:r>
-    </w:p>
-    <w:p>
-      <w:pPr>
-        <w:numPr>
-          <w:ilvl w:val="0"/>
-          <w:numId w:val="10"/>
-        </w:numPr>
-      </w:pPr>
-      <w:r>
-        <w:rPr>
-          <w:b/>
-          <w:bCs/>
-        </w:rPr>
-        <w:t>Short-Term Example</w:t>
-      </w:r>
-      <w:r>
-        <w:t>: A company performs nightly server backups with a 14-day overwrite cycle. If a file is accidentally deleted and not noticed within 14 days, the data will be lost unless archived elsewhere.</w:t>
-      </w:r>
-    </w:p>
-    <w:p>
-      <w:pPr>
-        <w:numPr>
-          <w:ilvl w:val="0"/>
-          <w:numId w:val="10"/>
-        </w:numPr>
-      </w:pPr>
-      <w:r>
-        <w:rPr>
-          <w:b/>
-          <w:bCs/>
-        </w:rPr>
-        <w:t>Long-Term Example</w:t>
-      </w:r>
-      <w:r>
-        <w:t>: A healthcare provider archives patient medical records in encrypted cloud storage for 7 years to meet HIPAA requirements.</w:t>
-      </w:r>
-    </w:p>
-    <w:p>
-      <w:pPr>
-        <w:numPr>
-          <w:ilvl w:val="0"/>
-          <w:numId w:val="10"/>
-        </w:numPr>
-      </w:pPr>
-      <w:r>
-        <w:rPr>
-          <w:b/>
-          <w:bCs/>
-        </w:rPr>
-        <w:t>Business Continuity Example</w:t>
-      </w:r>
-      <w:r>
-        <w:t>: An e-commerce company sets its RPO at 15 minutes. To achieve this, they invest in high-frequency replication to a secondary data center, ensuring minimal data loss if disaster strikes.</w:t>
-      </w:r>
-    </w:p>
-    <w:p>
-      <w:r>
-        <w:rPr>
-          <w:noProof/>
-        </w:rPr>
-        <w:pict w14:anchorId="786FECB2">
-          <v:rect id="_x0000_i1026" alt="" style="width:468pt;height:.05pt;mso-width-percent:0;mso-height-percent:0;mso-width-percent:0;mso-height-percent:0" o:hralign="center" o:hrstd="t" o:hr="t" fillcolor="#a0a0a0" stroked="f"/>
-        </w:pict>
-      </w:r>
-    </w:p>
-    <w:p>
-      <w:pPr>
-        <w:rPr>
-          <w:b/>
-          <w:bCs/>
-        </w:rPr>
-      </w:pPr>
-      <w:r>
-        <w:rPr>
-          <w:b/>
-          <w:bCs/>
-        </w:rPr>
-        <w:t>Exam Inclusion Notification</w:t>
-      </w:r>
-    </w:p>
-    <w:p/>
-    <w:p>
-      <w:r>
-        <w:t xml:space="preserve">Yes, </w:t>
-      </w:r>
-      <w:r>
-        <w:rPr>
-          <w:b/>
-          <w:bCs/>
-        </w:rPr>
-        <w:t>Data Retention</w:t>
-      </w:r>
-      <w:r>
-        <w:t xml:space="preserve"> is included in the </w:t>
-      </w:r>
-      <w:r>
-        <w:rPr>
-          <w:b/>
-          <w:bCs/>
-        </w:rPr>
-        <w:t>CompTIA A+ 220-1102 exam (Domain 4: Operational Procedures)</w:t>
-      </w:r>
-      <w:r>
-        <w:t>. Candidates must understand:</w:t>
-      </w:r>
-    </w:p>
-    <w:p>
-      <w:pPr>
-        <w:numPr>
-          <w:ilvl w:val="0"/>
-          <w:numId w:val="11"/>
-        </w:numPr>
-      </w:pPr>
-      <w:r>
-        <w:t>Data retention policies and compliance (HIPAA, SOX, GLBA).</w:t>
-      </w:r>
-    </w:p>
-    <w:p>
-      <w:pPr>
-        <w:numPr>
-          <w:ilvl w:val="0"/>
-          <w:numId w:val="11"/>
-        </w:numPr>
-      </w:pPr>
-      <w:r>
-        <w:t>Short-term vs long-term retention.</w:t>
-      </w:r>
-    </w:p>
-    <w:p>
-      <w:pPr>
-        <w:numPr>
-          <w:ilvl w:val="0"/>
-          <w:numId w:val="11"/>
-        </w:numPr>
-      </w:pPr>
-      <w:r>
-        <w:t>Role of backups and archiving.</w:t>
-      </w:r>
-    </w:p>
-    <w:p>
-      <w:pPr>
-        <w:numPr>
-          <w:ilvl w:val="0"/>
-          <w:numId w:val="11"/>
-        </w:numPr>
-      </w:pPr>
-      <w:r>
-        <w:t>Cost and resource considerations.</w:t>
-      </w:r>
-    </w:p>
-    <w:p>
-      <w:pPr>
-        <w:numPr>
-          <w:ilvl w:val="0"/>
-          <w:numId w:val="11"/>
-        </w:numPr>
-      </w:pPr>
-      <w:r>
-        <w:t>Preservation vs retention.</w:t>
-      </w:r>
-    </w:p>
-    <w:p>
-      <w:pPr>
-        <w:numPr>
-          <w:ilvl w:val="0"/>
-          <w:numId w:val="11"/>
-        </w:numPr>
-      </w:pPr>
-      <w:r>
-        <w:t xml:space="preserve">The role of </w:t>
-      </w:r>
-      <w:r>
-        <w:rPr>
-          <w:b/>
-          <w:bCs/>
-        </w:rPr>
-        <w:t>RPO</w:t>
-      </w:r>
-      <w:r>
-        <w:t xml:space="preserve"> and its effect on backup/retention planning.</w:t>
-      </w:r>
-    </w:p>
-    <w:p>
-      <w:r>
-        <w:rPr>
-          <w:noProof/>
-        </w:rPr>
-        <w:pict w14:anchorId="78D85156">
-          <v:rect id="_x0000_i1025" alt="" style="width:468pt;height:.05pt;mso-width-percent:0;mso-height-percent:0;mso-width-percent:0;mso-height-percent:0" o:hralign="center" o:hrstd="t" o:hr="t" fillcolor="#a0a0a0" stroked="f"/>
-        </w:pict>
-      </w:r>
-    </w:p>
-    <w:p>
-      <w:r>
-        <w:t xml:space="preserve">Would you like me to now create a </w:t>
-      </w:r>
-      <w:r>
-        <w:rPr>
-          <w:b/>
-          <w:bCs/>
-        </w:rPr>
-        <w:t>7-question multiple-choice quiz</w:t>
-      </w:r>
-      <w:r>
-        <w:t xml:space="preserve"> from this Data Retention material so you can test your understanding in exam-style format?</w:t>
+      <w:r>
+        <w:t xml:space="preserve">Would you like me to </w:t>
+      </w:r>
+      <w:r>
+        <w:rPr>
+          <w:b/>
+          <w:bCs/>
+        </w:rPr>
+        <w:t>expand this into a 10-question exam set</w:t>
+      </w:r>
+      <w:r>
+        <w:t xml:space="preserve"> to cover even trickier scenarios like preservation vs retention and cold storage vs hot backups?</w:t>
       </w:r>
     </w:p>
     <w:p/>
@@ -1390,6 +1940,155 @@
     </w:lvl>
   </w:abstractNum>
   <w:abstractNum w:abstractNumId="1" w15:restartNumberingAfterBreak="0">
+    <w:nsid w:val="0DD26E09"/>
+    <w:multiLevelType w:val="multilevel"/>
+    <w:tmpl w:val="5DCE0B54"/>
+    <w:lvl w:ilvl="0">
+      <w:start w:val="1"/>
+      <w:numFmt w:val="bullet"/>
+      <w:lvlText w:val=""/>
+      <w:lvlJc w:val="left"/>
+      <w:pPr>
+        <w:tabs>
+          <w:tab w:val="num" w:pos="720"/>
+        </w:tabs>
+        <w:ind w:left="720" w:hanging="360"/>
+      </w:pPr>
+      <w:rPr>
+        <w:rFonts w:ascii="Symbol" w:hAnsi="Symbol" w:hint="default"/>
+        <w:sz w:val="20"/>
+      </w:rPr>
+    </w:lvl>
+    <w:lvl w:ilvl="1" w:tentative="1">
+      <w:start w:val="1"/>
+      <w:numFmt w:val="bullet"/>
+      <w:lvlText w:val="o"/>
+      <w:lvlJc w:val="left"/>
+      <w:pPr>
+        <w:tabs>
+          <w:tab w:val="num" w:pos="1440"/>
+        </w:tabs>
+        <w:ind w:left="1440" w:hanging="360"/>
+      </w:pPr>
+      <w:rPr>
+        <w:rFonts w:ascii="Courier New" w:hAnsi="Courier New" w:hint="default"/>
+        <w:sz w:val="20"/>
+      </w:rPr>
+    </w:lvl>
+    <w:lvl w:ilvl="2" w:tentative="1">
+      <w:start w:val="1"/>
+      <w:numFmt w:val="bullet"/>
+      <w:lvlText w:val=""/>
+      <w:lvlJc w:val="left"/>
+      <w:pPr>
+        <w:tabs>
+          <w:tab w:val="num" w:pos="2160"/>
+        </w:tabs>
+        <w:ind w:left="2160" w:hanging="360"/>
+      </w:pPr>
+      <w:rPr>
+        <w:rFonts w:ascii="Wingdings" w:hAnsi="Wingdings" w:hint="default"/>
+        <w:sz w:val="20"/>
+      </w:rPr>
+    </w:lvl>
+    <w:lvl w:ilvl="3" w:tentative="1">
+      <w:start w:val="1"/>
+      <w:numFmt w:val="bullet"/>
+      <w:lvlText w:val=""/>
+      <w:lvlJc w:val="left"/>
+      <w:pPr>
+        <w:tabs>
+          <w:tab w:val="num" w:pos="2880"/>
+        </w:tabs>
+        <w:ind w:left="2880" w:hanging="360"/>
+      </w:pPr>
+      <w:rPr>
+        <w:rFonts w:ascii="Wingdings" w:hAnsi="Wingdings" w:hint="default"/>
+        <w:sz w:val="20"/>
+      </w:rPr>
+    </w:lvl>
+    <w:lvl w:ilvl="4" w:tentative="1">
+      <w:start w:val="1"/>
+      <w:numFmt w:val="bullet"/>
+      <w:lvlText w:val=""/>
+      <w:lvlJc w:val="left"/>
+      <w:pPr>
+        <w:tabs>
+          <w:tab w:val="num" w:pos="3600"/>
+        </w:tabs>
+        <w:ind w:left="3600" w:hanging="360"/>
+      </w:pPr>
+      <w:rPr>
+        <w:rFonts w:ascii="Wingdings" w:hAnsi="Wingdings" w:hint="default"/>
+        <w:sz w:val="20"/>
+      </w:rPr>
+    </w:lvl>
+    <w:lvl w:ilvl="5" w:tentative="1">
+      <w:start w:val="1"/>
+      <w:numFmt w:val="bullet"/>
+      <w:lvlText w:val=""/>
+      <w:lvlJc w:val="left"/>
+      <w:pPr>
+        <w:tabs>
+          <w:tab w:val="num" w:pos="4320"/>
+        </w:tabs>
+        <w:ind w:left="4320" w:hanging="360"/>
+      </w:pPr>
+      <w:rPr>
+        <w:rFonts w:ascii="Wingdings" w:hAnsi="Wingdings" w:hint="default"/>
+        <w:sz w:val="20"/>
+      </w:rPr>
+    </w:lvl>
+    <w:lvl w:ilvl="6" w:tentative="1">
+      <w:start w:val="1"/>
+      <w:numFmt w:val="bullet"/>
+      <w:lvlText w:val=""/>
+      <w:lvlJc w:val="left"/>
+      <w:pPr>
+        <w:tabs>
+          <w:tab w:val="num" w:pos="5040"/>
+        </w:tabs>
+        <w:ind w:left="5040" w:hanging="360"/>
+      </w:pPr>
+      <w:rPr>
+        <w:rFonts w:ascii="Wingdings" w:hAnsi="Wingdings" w:hint="default"/>
+        <w:sz w:val="20"/>
+      </w:rPr>
+    </w:lvl>
+    <w:lvl w:ilvl="7" w:tentative="1">
+      <w:start w:val="1"/>
+      <w:numFmt w:val="bullet"/>
+      <w:lvlText w:val=""/>
+      <w:lvlJc w:val="left"/>
+      <w:pPr>
+        <w:tabs>
+          <w:tab w:val="num" w:pos="5760"/>
+        </w:tabs>
+        <w:ind w:left="5760" w:hanging="360"/>
+      </w:pPr>
+      <w:rPr>
+        <w:rFonts w:ascii="Wingdings" w:hAnsi="Wingdings" w:hint="default"/>
+        <w:sz w:val="20"/>
+      </w:rPr>
+    </w:lvl>
+    <w:lvl w:ilvl="8" w:tentative="1">
+      <w:start w:val="1"/>
+      <w:numFmt w:val="bullet"/>
+      <w:lvlText w:val=""/>
+      <w:lvlJc w:val="left"/>
+      <w:pPr>
+        <w:tabs>
+          <w:tab w:val="num" w:pos="6480"/>
+        </w:tabs>
+        <w:ind w:left="6480" w:hanging="360"/>
+      </w:pPr>
+      <w:rPr>
+        <w:rFonts w:ascii="Wingdings" w:hAnsi="Wingdings" w:hint="default"/>
+        <w:sz w:val="20"/>
+      </w:rPr>
+    </w:lvl>
+  </w:abstractNum>
+  <w:abstractNum w:abstractNumId="2" w15:restartNumberingAfterBreak="0">
     <w:nsid w:val="1240520F"/>
     <w:multiLevelType w:val="multilevel"/>
     <w:tmpl w:val="A02AECC6"/>
@@ -1538,7 +2237,7 @@
       </w:rPr>
     </w:lvl>
   </w:abstractNum>
-  <w:abstractNum w:abstractNumId="2" w15:restartNumberingAfterBreak="0">
+  <w:abstractNum w:abstractNumId="3" w15:restartNumberingAfterBreak="0">
     <w:nsid w:val="16C834FD"/>
     <w:multiLevelType w:val="multilevel"/>
     <w:tmpl w:val="FE00F382"/>
@@ -1687,7 +2386,7 @@
       </w:rPr>
     </w:lvl>
   </w:abstractNum>
-  <w:abstractNum w:abstractNumId="3" w15:restartNumberingAfterBreak="0">
+  <w:abstractNum w:abstractNumId="4" w15:restartNumberingAfterBreak="0">
     <w:nsid w:val="196C748D"/>
     <w:multiLevelType w:val="multilevel"/>
     <w:tmpl w:val="39CC9F18"/>
@@ -1836,7 +2535,7 @@
       </w:rPr>
     </w:lvl>
   </w:abstractNum>
-  <w:abstractNum w:abstractNumId="4" w15:restartNumberingAfterBreak="0">
+  <w:abstractNum w:abstractNumId="5" w15:restartNumberingAfterBreak="0">
     <w:nsid w:val="19A86644"/>
     <w:multiLevelType w:val="multilevel"/>
     <w:tmpl w:val="014C3D84"/>
@@ -1985,7 +2684,7 @@
       </w:rPr>
     </w:lvl>
   </w:abstractNum>
-  <w:abstractNum w:abstractNumId="5" w15:restartNumberingAfterBreak="0">
+  <w:abstractNum w:abstractNumId="6" w15:restartNumberingAfterBreak="0">
     <w:nsid w:val="19DF3EFD"/>
     <w:multiLevelType w:val="multilevel"/>
     <w:tmpl w:val="7826BD38"/>
@@ -2134,7 +2833,7 @@
       </w:rPr>
     </w:lvl>
   </w:abstractNum>
-  <w:abstractNum w:abstractNumId="6" w15:restartNumberingAfterBreak="0">
+  <w:abstractNum w:abstractNumId="7" w15:restartNumberingAfterBreak="0">
     <w:nsid w:val="203D71BB"/>
     <w:multiLevelType w:val="multilevel"/>
     <w:tmpl w:val="C59C6494"/>
@@ -2247,7 +2946,7 @@
       </w:pPr>
     </w:lvl>
   </w:abstractNum>
-  <w:abstractNum w:abstractNumId="7" w15:restartNumberingAfterBreak="0">
+  <w:abstractNum w:abstractNumId="8" w15:restartNumberingAfterBreak="0">
     <w:nsid w:val="2A786DAF"/>
     <w:multiLevelType w:val="multilevel"/>
     <w:tmpl w:val="26A8840A"/>
@@ -2396,7 +3095,156 @@
       </w:rPr>
     </w:lvl>
   </w:abstractNum>
-  <w:abstractNum w:abstractNumId="8" w15:restartNumberingAfterBreak="0">
+  <w:abstractNum w:abstractNumId="9" w15:restartNumberingAfterBreak="0">
+    <w:nsid w:val="32FD5C2F"/>
+    <w:multiLevelType w:val="multilevel"/>
+    <w:tmpl w:val="71C63D5E"/>
+    <w:lvl w:ilvl="0">
+      <w:start w:val="1"/>
+      <w:numFmt w:val="bullet"/>
+      <w:lvlText w:val=""/>
+      <w:lvlJc w:val="left"/>
+      <w:pPr>
+        <w:tabs>
+          <w:tab w:val="num" w:pos="720"/>
+        </w:tabs>
+        <w:ind w:left="720" w:hanging="360"/>
+      </w:pPr>
+      <w:rPr>
+        <w:rFonts w:ascii="Symbol" w:hAnsi="Symbol" w:hint="default"/>
+        <w:sz w:val="20"/>
+      </w:rPr>
+    </w:lvl>
+    <w:lvl w:ilvl="1" w:tentative="1">
+      <w:start w:val="1"/>
+      <w:numFmt w:val="bullet"/>
+      <w:lvlText w:val="o"/>
+      <w:lvlJc w:val="left"/>
+      <w:pPr>
+        <w:tabs>
+          <w:tab w:val="num" w:pos="1440"/>
+        </w:tabs>
+        <w:ind w:left="1440" w:hanging="360"/>
+      </w:pPr>
+      <w:rPr>
+        <w:rFonts w:ascii="Courier New" w:hAnsi="Courier New" w:hint="default"/>
+        <w:sz w:val="20"/>
+      </w:rPr>
+    </w:lvl>
+    <w:lvl w:ilvl="2" w:tentative="1">
+      <w:start w:val="1"/>
+      <w:numFmt w:val="bullet"/>
+      <w:lvlText w:val=""/>
+      <w:lvlJc w:val="left"/>
+      <w:pPr>
+        <w:tabs>
+          <w:tab w:val="num" w:pos="2160"/>
+        </w:tabs>
+        <w:ind w:left="2160" w:hanging="360"/>
+      </w:pPr>
+      <w:rPr>
+        <w:rFonts w:ascii="Wingdings" w:hAnsi="Wingdings" w:hint="default"/>
+        <w:sz w:val="20"/>
+      </w:rPr>
+    </w:lvl>
+    <w:lvl w:ilvl="3" w:tentative="1">
+      <w:start w:val="1"/>
+      <w:numFmt w:val="bullet"/>
+      <w:lvlText w:val=""/>
+      <w:lvlJc w:val="left"/>
+      <w:pPr>
+        <w:tabs>
+          <w:tab w:val="num" w:pos="2880"/>
+        </w:tabs>
+        <w:ind w:left="2880" w:hanging="360"/>
+      </w:pPr>
+      <w:rPr>
+        <w:rFonts w:ascii="Wingdings" w:hAnsi="Wingdings" w:hint="default"/>
+        <w:sz w:val="20"/>
+      </w:rPr>
+    </w:lvl>
+    <w:lvl w:ilvl="4" w:tentative="1">
+      <w:start w:val="1"/>
+      <w:numFmt w:val="bullet"/>
+      <w:lvlText w:val=""/>
+      <w:lvlJc w:val="left"/>
+      <w:pPr>
+        <w:tabs>
+          <w:tab w:val="num" w:pos="3600"/>
+        </w:tabs>
+        <w:ind w:left="3600" w:hanging="360"/>
+      </w:pPr>
+      <w:rPr>
+        <w:rFonts w:ascii="Wingdings" w:hAnsi="Wingdings" w:hint="default"/>
+        <w:sz w:val="20"/>
+      </w:rPr>
+    </w:lvl>
+    <w:lvl w:ilvl="5" w:tentative="1">
+      <w:start w:val="1"/>
+      <w:numFmt w:val="bullet"/>
+      <w:lvlText w:val=""/>
+      <w:lvlJc w:val="left"/>
+      <w:pPr>
+        <w:tabs>
+          <w:tab w:val="num" w:pos="4320"/>
+        </w:tabs>
+        <w:ind w:left="4320" w:hanging="360"/>
+      </w:pPr>
+      <w:rPr>
+        <w:rFonts w:ascii="Wingdings" w:hAnsi="Wingdings" w:hint="default"/>
+        <w:sz w:val="20"/>
+      </w:rPr>
+    </w:lvl>
+    <w:lvl w:ilvl="6" w:tentative="1">
+      <w:start w:val="1"/>
+      <w:numFmt w:val="bullet"/>
+      <w:lvlText w:val=""/>
+      <w:lvlJc w:val="left"/>
+      <w:pPr>
+        <w:tabs>
+          <w:tab w:val="num" w:pos="5040"/>
+        </w:tabs>
+        <w:ind w:left="5040" w:hanging="360"/>
+      </w:pPr>
+      <w:rPr>
+        <w:rFonts w:ascii="Wingdings" w:hAnsi="Wingdings" w:hint="default"/>
+        <w:sz w:val="20"/>
+      </w:rPr>
+    </w:lvl>
+    <w:lvl w:ilvl="7" w:tentative="1">
+      <w:start w:val="1"/>
+      <w:numFmt w:val="bullet"/>
+      <w:lvlText w:val=""/>
+      <w:lvlJc w:val="left"/>
+      <w:pPr>
+        <w:tabs>
+          <w:tab w:val="num" w:pos="5760"/>
+        </w:tabs>
+        <w:ind w:left="5760" w:hanging="360"/>
+      </w:pPr>
+      <w:rPr>
+        <w:rFonts w:ascii="Wingdings" w:hAnsi="Wingdings" w:hint="default"/>
+        <w:sz w:val="20"/>
+      </w:rPr>
+    </w:lvl>
+    <w:lvl w:ilvl="8" w:tentative="1">
+      <w:start w:val="1"/>
+      <w:numFmt w:val="bullet"/>
+      <w:lvlText w:val=""/>
+      <w:lvlJc w:val="left"/>
+      <w:pPr>
+        <w:tabs>
+          <w:tab w:val="num" w:pos="6480"/>
+        </w:tabs>
+        <w:ind w:left="6480" w:hanging="360"/>
+      </w:pPr>
+      <w:rPr>
+        <w:rFonts w:ascii="Wingdings" w:hAnsi="Wingdings" w:hint="default"/>
+        <w:sz w:val="20"/>
+      </w:rPr>
+    </w:lvl>
+  </w:abstractNum>
+  <w:abstractNum w:abstractNumId="10" w15:restartNumberingAfterBreak="0">
     <w:nsid w:val="3C2F26B0"/>
     <w:multiLevelType w:val="multilevel"/>
     <w:tmpl w:val="E6DC3F3C"/>
@@ -2545,7 +3393,7 @@
       </w:rPr>
     </w:lvl>
   </w:abstractNum>
-  <w:abstractNum w:abstractNumId="9" w15:restartNumberingAfterBreak="0">
+  <w:abstractNum w:abstractNumId="11" w15:restartNumberingAfterBreak="0">
     <w:nsid w:val="3EDF3108"/>
     <w:multiLevelType w:val="multilevel"/>
     <w:tmpl w:val="5B52CE4E"/>
@@ -2694,7 +3542,305 @@
       </w:rPr>
     </w:lvl>
   </w:abstractNum>
-  <w:abstractNum w:abstractNumId="10" w15:restartNumberingAfterBreak="0">
+  <w:abstractNum w:abstractNumId="12" w15:restartNumberingAfterBreak="0">
+    <w:nsid w:val="63881D8B"/>
+    <w:multiLevelType w:val="multilevel"/>
+    <w:tmpl w:val="4D2C0D82"/>
+    <w:lvl w:ilvl="0">
+      <w:start w:val="1"/>
+      <w:numFmt w:val="bullet"/>
+      <w:lvlText w:val=""/>
+      <w:lvlJc w:val="left"/>
+      <w:pPr>
+        <w:tabs>
+          <w:tab w:val="num" w:pos="720"/>
+        </w:tabs>
+        <w:ind w:left="720" w:hanging="360"/>
+      </w:pPr>
+      <w:rPr>
+        <w:rFonts w:ascii="Symbol" w:hAnsi="Symbol" w:hint="default"/>
+        <w:sz w:val="20"/>
+      </w:rPr>
+    </w:lvl>
+    <w:lvl w:ilvl="1" w:tentative="1">
+      <w:start w:val="1"/>
+      <w:numFmt w:val="bullet"/>
+      <w:lvlText w:val="o"/>
+      <w:lvlJc w:val="left"/>
+      <w:pPr>
+        <w:tabs>
+          <w:tab w:val="num" w:pos="1440"/>
+        </w:tabs>
+        <w:ind w:left="1440" w:hanging="360"/>
+      </w:pPr>
+      <w:rPr>
+        <w:rFonts w:ascii="Courier New" w:hAnsi="Courier New" w:hint="default"/>
+        <w:sz w:val="20"/>
+      </w:rPr>
+    </w:lvl>
+    <w:lvl w:ilvl="2" w:tentative="1">
+      <w:start w:val="1"/>
+      <w:numFmt w:val="bullet"/>
+      <w:lvlText w:val=""/>
+      <w:lvlJc w:val="left"/>
+      <w:pPr>
+        <w:tabs>
+          <w:tab w:val="num" w:pos="2160"/>
+        </w:tabs>
+        <w:ind w:left="2160" w:hanging="360"/>
+      </w:pPr>
+      <w:rPr>
+        <w:rFonts w:ascii="Wingdings" w:hAnsi="Wingdings" w:hint="default"/>
+        <w:sz w:val="20"/>
+      </w:rPr>
+    </w:lvl>
+    <w:lvl w:ilvl="3" w:tentative="1">
+      <w:start w:val="1"/>
+      <w:numFmt w:val="bullet"/>
+      <w:lvlText w:val=""/>
+      <w:lvlJc w:val="left"/>
+      <w:pPr>
+        <w:tabs>
+          <w:tab w:val="num" w:pos="2880"/>
+        </w:tabs>
+        <w:ind w:left="2880" w:hanging="360"/>
+      </w:pPr>
+      <w:rPr>
+        <w:rFonts w:ascii="Wingdings" w:hAnsi="Wingdings" w:hint="default"/>
+        <w:sz w:val="20"/>
+      </w:rPr>
+    </w:lvl>
+    <w:lvl w:ilvl="4" w:tentative="1">
+      <w:start w:val="1"/>
+      <w:numFmt w:val="bullet"/>
+      <w:lvlText w:val=""/>
+      <w:lvlJc w:val="left"/>
+      <w:pPr>
+        <w:tabs>
+          <w:tab w:val="num" w:pos="3600"/>
+        </w:tabs>
+        <w:ind w:left="3600" w:hanging="360"/>
+      </w:pPr>
+      <w:rPr>
+        <w:rFonts w:ascii="Wingdings" w:hAnsi="Wingdings" w:hint="default"/>
+        <w:sz w:val="20"/>
+      </w:rPr>
+    </w:lvl>
+    <w:lvl w:ilvl="5" w:tentative="1">
+      <w:start w:val="1"/>
+      <w:numFmt w:val="bullet"/>
+      <w:lvlText w:val=""/>
+      <w:lvlJc w:val="left"/>
+      <w:pPr>
+        <w:tabs>
+          <w:tab w:val="num" w:pos="4320"/>
+        </w:tabs>
+        <w:ind w:left="4320" w:hanging="360"/>
+      </w:pPr>
+      <w:rPr>
+        <w:rFonts w:ascii="Wingdings" w:hAnsi="Wingdings" w:hint="default"/>
+        <w:sz w:val="20"/>
+      </w:rPr>
+    </w:lvl>
+    <w:lvl w:ilvl="6" w:tentative="1">
+      <w:start w:val="1"/>
+      <w:numFmt w:val="bullet"/>
+      <w:lvlText w:val=""/>
+      <w:lvlJc w:val="left"/>
+      <w:pPr>
+        <w:tabs>
+          <w:tab w:val="num" w:pos="5040"/>
+        </w:tabs>
+        <w:ind w:left="5040" w:hanging="360"/>
+      </w:pPr>
+      <w:rPr>
+        <w:rFonts w:ascii="Wingdings" w:hAnsi="Wingdings" w:hint="default"/>
+        <w:sz w:val="20"/>
+      </w:rPr>
+    </w:lvl>
+    <w:lvl w:ilvl="7" w:tentative="1">
+      <w:start w:val="1"/>
+      <w:numFmt w:val="bullet"/>
+      <w:lvlText w:val=""/>
+      <w:lvlJc w:val="left"/>
+      <w:pPr>
+        <w:tabs>
+          <w:tab w:val="num" w:pos="5760"/>
+        </w:tabs>
+        <w:ind w:left="5760" w:hanging="360"/>
+      </w:pPr>
+      <w:rPr>
+        <w:rFonts w:ascii="Wingdings" w:hAnsi="Wingdings" w:hint="default"/>
+        <w:sz w:val="20"/>
+      </w:rPr>
+    </w:lvl>
+    <w:lvl w:ilvl="8" w:tentative="1">
+      <w:start w:val="1"/>
+      <w:numFmt w:val="bullet"/>
+      <w:lvlText w:val=""/>
+      <w:lvlJc w:val="left"/>
+      <w:pPr>
+        <w:tabs>
+          <w:tab w:val="num" w:pos="6480"/>
+        </w:tabs>
+        <w:ind w:left="6480" w:hanging="360"/>
+      </w:pPr>
+      <w:rPr>
+        <w:rFonts w:ascii="Wingdings" w:hAnsi="Wingdings" w:hint="default"/>
+        <w:sz w:val="20"/>
+      </w:rPr>
+    </w:lvl>
+  </w:abstractNum>
+  <w:abstractNum w:abstractNumId="13" w15:restartNumberingAfterBreak="0">
+    <w:nsid w:val="688C00F4"/>
+    <w:multiLevelType w:val="multilevel"/>
+    <w:tmpl w:val="5B263060"/>
+    <w:lvl w:ilvl="0">
+      <w:start w:val="1"/>
+      <w:numFmt w:val="bullet"/>
+      <w:lvlText w:val=""/>
+      <w:lvlJc w:val="left"/>
+      <w:pPr>
+        <w:tabs>
+          <w:tab w:val="num" w:pos="720"/>
+        </w:tabs>
+        <w:ind w:left="720" w:hanging="360"/>
+      </w:pPr>
+      <w:rPr>
+        <w:rFonts w:ascii="Symbol" w:hAnsi="Symbol" w:hint="default"/>
+        <w:sz w:val="20"/>
+      </w:rPr>
+    </w:lvl>
+    <w:lvl w:ilvl="1" w:tentative="1">
+      <w:start w:val="1"/>
+      <w:numFmt w:val="bullet"/>
+      <w:lvlText w:val="o"/>
+      <w:lvlJc w:val="left"/>
+      <w:pPr>
+        <w:tabs>
+          <w:tab w:val="num" w:pos="1440"/>
+        </w:tabs>
+        <w:ind w:left="1440" w:hanging="360"/>
+      </w:pPr>
+      <w:rPr>
+        <w:rFonts w:ascii="Courier New" w:hAnsi="Courier New" w:hint="default"/>
+        <w:sz w:val="20"/>
+      </w:rPr>
+    </w:lvl>
+    <w:lvl w:ilvl="2" w:tentative="1">
+      <w:start w:val="1"/>
+      <w:numFmt w:val="bullet"/>
+      <w:lvlText w:val=""/>
+      <w:lvlJc w:val="left"/>
+      <w:pPr>
+        <w:tabs>
+          <w:tab w:val="num" w:pos="2160"/>
+        </w:tabs>
+        <w:ind w:left="2160" w:hanging="360"/>
+      </w:pPr>
+      <w:rPr>
+        <w:rFonts w:ascii="Wingdings" w:hAnsi="Wingdings" w:hint="default"/>
+        <w:sz w:val="20"/>
+      </w:rPr>
+    </w:lvl>
+    <w:lvl w:ilvl="3" w:tentative="1">
+      <w:start w:val="1"/>
+      <w:numFmt w:val="bullet"/>
+      <w:lvlText w:val=""/>
+      <w:lvlJc w:val="left"/>
+      <w:pPr>
+        <w:tabs>
+          <w:tab w:val="num" w:pos="2880"/>
+        </w:tabs>
+        <w:ind w:left="2880" w:hanging="360"/>
+      </w:pPr>
+      <w:rPr>
+        <w:rFonts w:ascii="Wingdings" w:hAnsi="Wingdings" w:hint="default"/>
+        <w:sz w:val="20"/>
+      </w:rPr>
+    </w:lvl>
+    <w:lvl w:ilvl="4" w:tentative="1">
+      <w:start w:val="1"/>
+      <w:numFmt w:val="bullet"/>
+      <w:lvlText w:val=""/>
+      <w:lvlJc w:val="left"/>
+      <w:pPr>
+        <w:tabs>
+          <w:tab w:val="num" w:pos="3600"/>
+        </w:tabs>
+        <w:ind w:left="3600" w:hanging="360"/>
+      </w:pPr>
+      <w:rPr>
+        <w:rFonts w:ascii="Wingdings" w:hAnsi="Wingdings" w:hint="default"/>
+        <w:sz w:val="20"/>
+      </w:rPr>
+    </w:lvl>
+    <w:lvl w:ilvl="5" w:tentative="1">
+      <w:start w:val="1"/>
+      <w:numFmt w:val="bullet"/>
+      <w:lvlText w:val=""/>
+      <w:lvlJc w:val="left"/>
+      <w:pPr>
+        <w:tabs>
+          <w:tab w:val="num" w:pos="4320"/>
+        </w:tabs>
+        <w:ind w:left="4320" w:hanging="360"/>
+      </w:pPr>
+      <w:rPr>
+        <w:rFonts w:ascii="Wingdings" w:hAnsi="Wingdings" w:hint="default"/>
+        <w:sz w:val="20"/>
+      </w:rPr>
+    </w:lvl>
+    <w:lvl w:ilvl="6" w:tentative="1">
+      <w:start w:val="1"/>
+      <w:numFmt w:val="bullet"/>
+      <w:lvlText w:val=""/>
+      <w:lvlJc w:val="left"/>
+      <w:pPr>
+        <w:tabs>
+          <w:tab w:val="num" w:pos="5040"/>
+        </w:tabs>
+        <w:ind w:left="5040" w:hanging="360"/>
+      </w:pPr>
+      <w:rPr>
+        <w:rFonts w:ascii="Wingdings" w:hAnsi="Wingdings" w:hint="default"/>
+        <w:sz w:val="20"/>
+      </w:rPr>
+    </w:lvl>
+    <w:lvl w:ilvl="7" w:tentative="1">
+      <w:start w:val="1"/>
+      <w:numFmt w:val="bullet"/>
+      <w:lvlText w:val=""/>
+      <w:lvlJc w:val="left"/>
+      <w:pPr>
+        <w:tabs>
+          <w:tab w:val="num" w:pos="5760"/>
+        </w:tabs>
+        <w:ind w:left="5760" w:hanging="360"/>
+      </w:pPr>
+      <w:rPr>
+        <w:rFonts w:ascii="Wingdings" w:hAnsi="Wingdings" w:hint="default"/>
+        <w:sz w:val="20"/>
+      </w:rPr>
+    </w:lvl>
+    <w:lvl w:ilvl="8" w:tentative="1">
+      <w:start w:val="1"/>
+      <w:numFmt w:val="bullet"/>
+      <w:lvlText w:val=""/>
+      <w:lvlJc w:val="left"/>
+      <w:pPr>
+        <w:tabs>
+          <w:tab w:val="num" w:pos="6480"/>
+        </w:tabs>
+        <w:ind w:left="6480" w:hanging="360"/>
+      </w:pPr>
+      <w:rPr>
+        <w:rFonts w:ascii="Wingdings" w:hAnsi="Wingdings" w:hint="default"/>
+        <w:sz w:val="20"/>
+      </w:rPr>
+    </w:lvl>
+  </w:abstractNum>
+  <w:abstractNum w:abstractNumId="14" w15:restartNumberingAfterBreak="0">
     <w:nsid w:val="708F6964"/>
     <w:multiLevelType w:val="multilevel"/>
     <w:tmpl w:val="D2C458C0"/>
@@ -2839,38 +3985,202 @@
       </w:rPr>
     </w:lvl>
   </w:abstractNum>
+  <w:abstractNum w:abstractNumId="15" w15:restartNumberingAfterBreak="0">
+    <w:nsid w:val="77321401"/>
+    <w:multiLevelType w:val="multilevel"/>
+    <w:tmpl w:val="17F0BD2C"/>
+    <w:lvl w:ilvl="0">
+      <w:start w:val="1"/>
+      <w:numFmt w:val="bullet"/>
+      <w:lvlText w:val=""/>
+      <w:lvlJc w:val="left"/>
+      <w:pPr>
+        <w:tabs>
+          <w:tab w:val="num" w:pos="720"/>
+        </w:tabs>
+        <w:ind w:left="720" w:hanging="360"/>
+      </w:pPr>
+      <w:rPr>
+        <w:rFonts w:ascii="Symbol" w:hAnsi="Symbol" w:hint="default"/>
+        <w:sz w:val="20"/>
+      </w:rPr>
+    </w:lvl>
+    <w:lvl w:ilvl="1" w:tentative="1">
+      <w:start w:val="1"/>
+      <w:numFmt w:val="bullet"/>
+      <w:lvlText w:val="o"/>
+      <w:lvlJc w:val="left"/>
+      <w:pPr>
+        <w:tabs>
+          <w:tab w:val="num" w:pos="1440"/>
+        </w:tabs>
+        <w:ind w:left="1440" w:hanging="360"/>
+      </w:pPr>
+      <w:rPr>
+        <w:rFonts w:ascii="Courier New" w:hAnsi="Courier New" w:hint="default"/>
+        <w:sz w:val="20"/>
+      </w:rPr>
+    </w:lvl>
+    <w:lvl w:ilvl="2" w:tentative="1">
+      <w:start w:val="1"/>
+      <w:numFmt w:val="bullet"/>
+      <w:lvlText w:val=""/>
+      <w:lvlJc w:val="left"/>
+      <w:pPr>
+        <w:tabs>
+          <w:tab w:val="num" w:pos="2160"/>
+        </w:tabs>
+        <w:ind w:left="2160" w:hanging="360"/>
+      </w:pPr>
+      <w:rPr>
+        <w:rFonts w:ascii="Wingdings" w:hAnsi="Wingdings" w:hint="default"/>
+        <w:sz w:val="20"/>
+      </w:rPr>
+    </w:lvl>
+    <w:lvl w:ilvl="3" w:tentative="1">
+      <w:start w:val="1"/>
+      <w:numFmt w:val="bullet"/>
+      <w:lvlText w:val=""/>
+      <w:lvlJc w:val="left"/>
+      <w:pPr>
+        <w:tabs>
+          <w:tab w:val="num" w:pos="2880"/>
+        </w:tabs>
+        <w:ind w:left="2880" w:hanging="360"/>
+      </w:pPr>
+      <w:rPr>
+        <w:rFonts w:ascii="Wingdings" w:hAnsi="Wingdings" w:hint="default"/>
+        <w:sz w:val="20"/>
+      </w:rPr>
+    </w:lvl>
+    <w:lvl w:ilvl="4" w:tentative="1">
+      <w:start w:val="1"/>
+      <w:numFmt w:val="bullet"/>
+      <w:lvlText w:val=""/>
+      <w:lvlJc w:val="left"/>
+      <w:pPr>
+        <w:tabs>
+          <w:tab w:val="num" w:pos="3600"/>
+        </w:tabs>
+        <w:ind w:left="3600" w:hanging="360"/>
+      </w:pPr>
+      <w:rPr>
+        <w:rFonts w:ascii="Wingdings" w:hAnsi="Wingdings" w:hint="default"/>
+        <w:sz w:val="20"/>
+      </w:rPr>
+    </w:lvl>
+    <w:lvl w:ilvl="5" w:tentative="1">
+      <w:start w:val="1"/>
+      <w:numFmt w:val="bullet"/>
+      <w:lvlText w:val=""/>
+      <w:lvlJc w:val="left"/>
+      <w:pPr>
+        <w:tabs>
+          <w:tab w:val="num" w:pos="4320"/>
+        </w:tabs>
+        <w:ind w:left="4320" w:hanging="360"/>
+      </w:pPr>
+      <w:rPr>
+        <w:rFonts w:ascii="Wingdings" w:hAnsi="Wingdings" w:hint="default"/>
+        <w:sz w:val="20"/>
+      </w:rPr>
+    </w:lvl>
+    <w:lvl w:ilvl="6" w:tentative="1">
+      <w:start w:val="1"/>
+      <w:numFmt w:val="bullet"/>
+      <w:lvlText w:val=""/>
+      <w:lvlJc w:val="left"/>
+      <w:pPr>
+        <w:tabs>
+          <w:tab w:val="num" w:pos="5040"/>
+        </w:tabs>
+        <w:ind w:left="5040" w:hanging="360"/>
+      </w:pPr>
+      <w:rPr>
+        <w:rFonts w:ascii="Wingdings" w:hAnsi="Wingdings" w:hint="default"/>
+        <w:sz w:val="20"/>
+      </w:rPr>
+    </w:lvl>
+    <w:lvl w:ilvl="7" w:tentative="1">
+      <w:start w:val="1"/>
+      <w:numFmt w:val="bullet"/>
+      <w:lvlText w:val=""/>
+      <w:lvlJc w:val="left"/>
+      <w:pPr>
+        <w:tabs>
+          <w:tab w:val="num" w:pos="5760"/>
+        </w:tabs>
+        <w:ind w:left="5760" w:hanging="360"/>
+      </w:pPr>
+      <w:rPr>
+        <w:rFonts w:ascii="Wingdings" w:hAnsi="Wingdings" w:hint="default"/>
+        <w:sz w:val="20"/>
+      </w:rPr>
+    </w:lvl>
+    <w:lvl w:ilvl="8" w:tentative="1">
+      <w:start w:val="1"/>
+      <w:numFmt w:val="bullet"/>
+      <w:lvlText w:val=""/>
+      <w:lvlJc w:val="left"/>
+      <w:pPr>
+        <w:tabs>
+          <w:tab w:val="num" w:pos="6480"/>
+        </w:tabs>
+        <w:ind w:left="6480" w:hanging="360"/>
+      </w:pPr>
+      <w:rPr>
+        <w:rFonts w:ascii="Wingdings" w:hAnsi="Wingdings" w:hint="default"/>
+        <w:sz w:val="20"/>
+      </w:rPr>
+    </w:lvl>
+  </w:abstractNum>
   <w:num w:numId="1" w16cid:durableId="650713506">
-    <w:abstractNumId w:val="2"/>
+    <w:abstractNumId w:val="3"/>
   </w:num>
   <w:num w:numId="2" w16cid:durableId="2101291985">
     <w:abstractNumId w:val="0"/>
   </w:num>
   <w:num w:numId="3" w16cid:durableId="510803655">
+    <w:abstractNumId w:val="5"/>
+  </w:num>
+  <w:num w:numId="4" w16cid:durableId="2029526876">
+    <w:abstractNumId w:val="8"/>
+  </w:num>
+  <w:num w:numId="5" w16cid:durableId="154493091">
+    <w:abstractNumId w:val="11"/>
+  </w:num>
+  <w:num w:numId="6" w16cid:durableId="2121410851">
+    <w:abstractNumId w:val="2"/>
+  </w:num>
+  <w:num w:numId="7" w16cid:durableId="180512721">
+    <w:abstractNumId w:val="14"/>
+  </w:num>
+  <w:num w:numId="8" w16cid:durableId="2126457004">
     <w:abstractNumId w:val="4"/>
   </w:num>
-  <w:num w:numId="4" w16cid:durableId="2029526876">
+  <w:num w:numId="9" w16cid:durableId="1077048882">
+    <w:abstractNumId w:val="6"/>
+  </w:num>
+  <w:num w:numId="10" w16cid:durableId="1839230280">
     <w:abstractNumId w:val="7"/>
   </w:num>
-  <w:num w:numId="5" w16cid:durableId="154493091">
+  <w:num w:numId="11" w16cid:durableId="415442355">
+    <w:abstractNumId w:val="10"/>
+  </w:num>
+  <w:num w:numId="12" w16cid:durableId="1256476966">
     <w:abstractNumId w:val="9"/>
   </w:num>
-  <w:num w:numId="6" w16cid:durableId="2121410851">
+  <w:num w:numId="13" w16cid:durableId="1099716283">
+    <w:abstractNumId w:val="12"/>
+  </w:num>
+  <w:num w:numId="14" w16cid:durableId="1976720299">
     <w:abstractNumId w:val="1"/>
   </w:num>
-  <w:num w:numId="7" w16cid:durableId="180512721">
-    <w:abstractNumId w:val="10"/>
+  <w:num w:numId="15" w16cid:durableId="1773159037">
+    <w:abstractNumId w:val="15"/>
   </w:num>
-  <w:num w:numId="8" w16cid:durableId="2126457004">
-    <w:abstractNumId w:val="3"/>
-  </w:num>
-  <w:num w:numId="9" w16cid:durableId="1077048882">
-    <w:abstractNumId w:val="5"/>
-  </w:num>
-  <w:num w:numId="10" w16cid:durableId="1839230280">
-    <w:abstractNumId w:val="6"/>
-  </w:num>
-  <w:num w:numId="11" w16cid:durableId="415442355">
-    <w:abstractNumId w:val="8"/>
+  <w:num w:numId="16" w16cid:durableId="487331586">
+    <w:abstractNumId w:val="13"/>
   </w:num>
 </w:numbering>
 </file>

--- a/Section 27 - Policy and Privacy Concepts/270. Data Retention Notes.docx
+++ b/Section 27 - Policy and Privacy Concepts/270. Data Retention Notes.docx
@@ -43,1738 +43,1173 @@
           <w:noProof/>
         </w:rPr>
         <w:pict w14:anchorId="325FF24C">
+          <v:rect id="_x0000_i1028" alt="" style="width:468pt;height:.05pt;mso-width-percent:0;mso-height-percent:0;mso-width-percent:0;mso-height-percent:0" o:hralign="center" o:hrstd="t" o:hr="t" fillcolor="#a0a0a0" stroked="f"/>
+        </w:pict>
+      </w:r>
+    </w:p>
+    <w:p>
+      <w:pPr>
+        <w:rPr>
+          <w:b/>
+          <w:bCs/>
+        </w:rPr>
+      </w:pPr>
+      <w:r>
+        <w:rPr>
+          <w:b/>
+          <w:bCs/>
+        </w:rPr>
+        <w:t>Data Retention – Study Notes</w:t>
+      </w:r>
+    </w:p>
+    <w:p/>
+    <w:p>
+      <w:r>
+        <w:rPr>
+          <w:b/>
+          <w:bCs/>
+        </w:rPr>
+        <w:t>1. Definition of Data Retention</w:t>
+      </w:r>
+    </w:p>
+    <w:p>
+      <w:pPr>
+        <w:numPr>
+          <w:ilvl w:val="0"/>
+          <w:numId w:val="1"/>
+        </w:numPr>
+      </w:pPr>
+      <w:r>
+        <w:t xml:space="preserve">Data retention refers to the </w:t>
+      </w:r>
+      <w:r>
+        <w:rPr>
+          <w:b/>
+          <w:bCs/>
+        </w:rPr>
+        <w:t>policies, procedures, and tools</w:t>
+      </w:r>
+      <w:r>
+        <w:t xml:space="preserve"> for managing the storage of persistent data.</w:t>
+      </w:r>
+    </w:p>
+    <w:p>
+      <w:pPr>
+        <w:numPr>
+          <w:ilvl w:val="0"/>
+          <w:numId w:val="1"/>
+        </w:numPr>
+      </w:pPr>
+      <w:r>
+        <w:t xml:space="preserve">The core question: </w:t>
+      </w:r>
+      <w:r>
+        <w:rPr>
+          <w:i/>
+          <w:iCs/>
+        </w:rPr>
+        <w:t>How long should a particular piece of data be kept?</w:t>
+      </w:r>
+    </w:p>
+    <w:p/>
+    <w:p>
+      <w:r>
+        <w:rPr>
+          <w:b/>
+          <w:bCs/>
+        </w:rPr>
+        <w:t>2. Legal and Compliance Requirements</w:t>
+      </w:r>
+    </w:p>
+    <w:p>
+      <w:pPr>
+        <w:numPr>
+          <w:ilvl w:val="0"/>
+          <w:numId w:val="2"/>
+        </w:numPr>
+      </w:pPr>
+      <w:r>
+        <w:t xml:space="preserve">Organizations may be </w:t>
+      </w:r>
+      <w:r>
+        <w:rPr>
+          <w:b/>
+          <w:bCs/>
+        </w:rPr>
+        <w:t>legally required</w:t>
+      </w:r>
+      <w:r>
+        <w:t xml:space="preserve"> to retain certain data for specified time periods to meet </w:t>
+      </w:r>
+      <w:r>
+        <w:rPr>
+          <w:b/>
+          <w:bCs/>
+        </w:rPr>
+        <w:t>compliance and e-discovery requirements</w:t>
+      </w:r>
+      <w:r>
+        <w:t>.</w:t>
+      </w:r>
+    </w:p>
+    <w:p>
+      <w:pPr>
+        <w:numPr>
+          <w:ilvl w:val="0"/>
+          <w:numId w:val="2"/>
+        </w:numPr>
+      </w:pPr>
+      <w:r>
+        <w:t xml:space="preserve">Example: A publicly traded U.S. company valued at $75 million+ must comply with the </w:t>
+      </w:r>
+      <w:r>
+        <w:rPr>
+          <w:b/>
+          <w:bCs/>
+        </w:rPr>
+        <w:t>Sarbanes-Oxley Act</w:t>
+      </w:r>
+      <w:r>
+        <w:t>, which dictates strict data retention timelines.</w:t>
+      </w:r>
+    </w:p>
+    <w:p>
+      <w:pPr>
+        <w:numPr>
+          <w:ilvl w:val="0"/>
+          <w:numId w:val="2"/>
+        </w:numPr>
+      </w:pPr>
+      <w:r>
+        <w:t>Companies cannot destroy documents before the legally prescribed retention period expires.</w:t>
+      </w:r>
+    </w:p>
+    <w:p/>
+    <w:p>
+      <w:r>
+        <w:rPr>
+          <w:b/>
+          <w:bCs/>
+        </w:rPr>
+        <w:t>3. Business and Policy Requirements</w:t>
+      </w:r>
+    </w:p>
+    <w:p>
+      <w:pPr>
+        <w:numPr>
+          <w:ilvl w:val="0"/>
+          <w:numId w:val="3"/>
+        </w:numPr>
+      </w:pPr>
+      <w:r>
+        <w:t xml:space="preserve">Retention may be required not just by law, but also by </w:t>
+      </w:r>
+      <w:r>
+        <w:rPr>
+          <w:b/>
+          <w:bCs/>
+        </w:rPr>
+        <w:t>internal business policies</w:t>
+      </w:r>
+      <w:r>
+        <w:t>.</w:t>
+      </w:r>
+    </w:p>
+    <w:p>
+      <w:pPr>
+        <w:numPr>
+          <w:ilvl w:val="0"/>
+          <w:numId w:val="3"/>
+        </w:numPr>
+      </w:pPr>
+      <w:r>
+        <w:t xml:space="preserve">Policies define how long data must be kept </w:t>
+      </w:r>
+      <w:proofErr w:type="gramStart"/>
+      <w:r>
+        <w:t>to support</w:t>
+      </w:r>
+      <w:proofErr w:type="gramEnd"/>
+      <w:r>
+        <w:t xml:space="preserve"> business continuity, audits, or operations.</w:t>
+      </w:r>
+    </w:p>
+    <w:p>
+      <w:pPr>
+        <w:numPr>
+          <w:ilvl w:val="0"/>
+          <w:numId w:val="3"/>
+        </w:numPr>
+      </w:pPr>
+      <w:r>
+        <w:rPr>
+          <w:b/>
+          <w:bCs/>
+        </w:rPr>
+        <w:t>Legal counsel involvement is critical</w:t>
+      </w:r>
+      <w:r>
+        <w:t xml:space="preserve"> when designing retention policies, as lawyers understand the details of laws such as:</w:t>
+      </w:r>
+    </w:p>
+    <w:p>
+      <w:pPr>
+        <w:numPr>
+          <w:ilvl w:val="1"/>
+          <w:numId w:val="3"/>
+        </w:numPr>
+      </w:pPr>
+      <w:r>
+        <w:t>Sarbanes-Oxley (financial reporting).</w:t>
+      </w:r>
+    </w:p>
+    <w:p>
+      <w:pPr>
+        <w:numPr>
+          <w:ilvl w:val="1"/>
+          <w:numId w:val="3"/>
+        </w:numPr>
+      </w:pPr>
+      <w:r>
+        <w:t>HIPAA (healthcare records).</w:t>
+      </w:r>
+    </w:p>
+    <w:p>
+      <w:pPr>
+        <w:numPr>
+          <w:ilvl w:val="1"/>
+          <w:numId w:val="3"/>
+        </w:numPr>
+      </w:pPr>
+      <w:r>
+        <w:t>GLBA (financial privacy).</w:t>
+      </w:r>
+    </w:p>
+    <w:p/>
+    <w:p>
+      <w:r>
+        <w:rPr>
+          <w:b/>
+          <w:bCs/>
+        </w:rPr>
+        <w:t>4. Preservation vs Retention</w:t>
+      </w:r>
+    </w:p>
+    <w:p>
+      <w:pPr>
+        <w:numPr>
+          <w:ilvl w:val="0"/>
+          <w:numId w:val="4"/>
+        </w:numPr>
+      </w:pPr>
+      <w:r>
+        <w:rPr>
+          <w:b/>
+          <w:bCs/>
+        </w:rPr>
+        <w:t>Retention</w:t>
+      </w:r>
+      <w:r>
+        <w:t xml:space="preserve"> = data kept according to law or policy.</w:t>
+      </w:r>
+    </w:p>
+    <w:p>
+      <w:pPr>
+        <w:numPr>
+          <w:ilvl w:val="0"/>
+          <w:numId w:val="4"/>
+        </w:numPr>
+      </w:pPr>
+      <w:r>
+        <w:rPr>
+          <w:b/>
+          <w:bCs/>
+        </w:rPr>
+        <w:t>Preservation</w:t>
+      </w:r>
+      <w:r>
+        <w:t xml:space="preserve"> = data kept for a </w:t>
+      </w:r>
+      <w:r>
+        <w:rPr>
+          <w:b/>
+          <w:bCs/>
+        </w:rPr>
+        <w:t>specific purpose</w:t>
+      </w:r>
+      <w:r>
+        <w:t xml:space="preserve"> outside standard retention.</w:t>
+      </w:r>
+    </w:p>
+    <w:p>
+      <w:pPr>
+        <w:numPr>
+          <w:ilvl w:val="0"/>
+          <w:numId w:val="4"/>
+        </w:numPr>
+      </w:pPr>
+      <w:r>
+        <w:t>Example: An e-learning company retains customer usage data (courses completed, quizzes taken) for business insight, even though this data isn’t covered by formal retention laws.</w:t>
+      </w:r>
+    </w:p>
+    <w:p>
+      <w:pPr>
+        <w:numPr>
+          <w:ilvl w:val="0"/>
+          <w:numId w:val="4"/>
+        </w:numPr>
+      </w:pPr>
+      <w:r>
+        <w:t xml:space="preserve">Preservation decisions are often based on </w:t>
+      </w:r>
+      <w:r>
+        <w:rPr>
+          <w:b/>
+          <w:bCs/>
+        </w:rPr>
+        <w:t>storage size, processing capability, and cost</w:t>
+      </w:r>
+      <w:r>
+        <w:t>.</w:t>
+      </w:r>
+    </w:p>
+    <w:p/>
+    <w:p>
+      <w:r>
+        <w:rPr>
+          <w:b/>
+          <w:bCs/>
+        </w:rPr>
+        <w:t>5. Storage Methods for Retained Data</w:t>
+      </w:r>
+    </w:p>
+    <w:p>
+      <w:pPr>
+        <w:numPr>
+          <w:ilvl w:val="0"/>
+          <w:numId w:val="5"/>
+        </w:numPr>
+      </w:pPr>
+      <w:r>
+        <w:t xml:space="preserve">Organizations must use </w:t>
+      </w:r>
+      <w:r>
+        <w:rPr>
+          <w:b/>
+          <w:bCs/>
+        </w:rPr>
+        <w:t>backups and archiving tools</w:t>
+      </w:r>
+      <w:r>
+        <w:t xml:space="preserve"> to meet retention needs.</w:t>
+      </w:r>
+    </w:p>
+    <w:p>
+      <w:pPr>
+        <w:numPr>
+          <w:ilvl w:val="0"/>
+          <w:numId w:val="5"/>
+        </w:numPr>
+      </w:pPr>
+      <w:r>
+        <w:t>Long-term retention does not require instant access; data may be moved to:</w:t>
+      </w:r>
+    </w:p>
+    <w:p>
+      <w:pPr>
+        <w:numPr>
+          <w:ilvl w:val="1"/>
+          <w:numId w:val="5"/>
+        </w:numPr>
+      </w:pPr>
+      <w:r>
+        <w:t>Tape backups.</w:t>
+      </w:r>
+    </w:p>
+    <w:p>
+      <w:pPr>
+        <w:numPr>
+          <w:ilvl w:val="1"/>
+          <w:numId w:val="5"/>
+        </w:numPr>
+      </w:pPr>
+      <w:r>
+        <w:t>External drives.</w:t>
+      </w:r>
+    </w:p>
+    <w:p>
+      <w:pPr>
+        <w:numPr>
+          <w:ilvl w:val="1"/>
+          <w:numId w:val="5"/>
+        </w:numPr>
+      </w:pPr>
+      <w:r>
+        <w:t>Cold storage (e.g., AWS Glacier).</w:t>
+      </w:r>
+    </w:p>
+    <w:p>
+      <w:pPr>
+        <w:numPr>
+          <w:ilvl w:val="1"/>
+          <w:numId w:val="5"/>
+        </w:numPr>
+      </w:pPr>
+      <w:r>
+        <w:t>Even printed paper records.</w:t>
+      </w:r>
+    </w:p>
+    <w:p>
+      <w:pPr>
+        <w:numPr>
+          <w:ilvl w:val="0"/>
+          <w:numId w:val="5"/>
+        </w:numPr>
+      </w:pPr>
+      <w:r>
+        <w:t>Cold storage saves costs while still ensuring compliance.</w:t>
+      </w:r>
+    </w:p>
+    <w:p/>
+    <w:p>
+      <w:r>
+        <w:rPr>
+          <w:b/>
+          <w:bCs/>
+        </w:rPr>
+        <w:t>6. Short-Term vs Long-Term Retention</w:t>
+      </w:r>
+    </w:p>
+    <w:p>
+      <w:pPr>
+        <w:numPr>
+          <w:ilvl w:val="0"/>
+          <w:numId w:val="6"/>
+        </w:numPr>
+      </w:pPr>
+      <w:r>
+        <w:rPr>
+          <w:b/>
+          <w:bCs/>
+        </w:rPr>
+        <w:t>Short-term retention</w:t>
+      </w:r>
+      <w:r>
+        <w:t>:</w:t>
+      </w:r>
+    </w:p>
+    <w:p>
+      <w:pPr>
+        <w:numPr>
+          <w:ilvl w:val="1"/>
+          <w:numId w:val="6"/>
+        </w:numPr>
+      </w:pPr>
+      <w:r>
+        <w:t>Refers to how long backup data remains before being overwritten.</w:t>
+      </w:r>
+    </w:p>
+    <w:p>
+      <w:pPr>
+        <w:numPr>
+          <w:ilvl w:val="1"/>
+          <w:numId w:val="6"/>
+        </w:numPr>
+      </w:pPr>
+      <w:r>
+        <w:t>Example: Daily backups overwritten after 7 days = 7-day retention period.</w:t>
+      </w:r>
+    </w:p>
+    <w:p>
+      <w:pPr>
+        <w:numPr>
+          <w:ilvl w:val="2"/>
+          <w:numId w:val="6"/>
+        </w:numPr>
+      </w:pPr>
+      <w:r>
+        <w:t>Overwriting the old backups with some new backups.</w:t>
+      </w:r>
+    </w:p>
+    <w:p>
+      <w:pPr>
+        <w:numPr>
+          <w:ilvl w:val="2"/>
+          <w:numId w:val="6"/>
+        </w:numPr>
+      </w:pPr>
+      <w:r>
+        <w:t>Whenever the oldest backup is being overwritten that’s your short-term retention.</w:t>
+      </w:r>
+    </w:p>
+    <w:p>
+      <w:pPr>
+        <w:numPr>
+          <w:ilvl w:val="0"/>
+          <w:numId w:val="6"/>
+        </w:numPr>
+      </w:pPr>
+      <w:r>
+        <w:rPr>
+          <w:b/>
+          <w:bCs/>
+        </w:rPr>
+        <w:t>Long-term retention</w:t>
+      </w:r>
+      <w:r>
+        <w:t>:</w:t>
+      </w:r>
+    </w:p>
+    <w:p>
+      <w:pPr>
+        <w:numPr>
+          <w:ilvl w:val="1"/>
+          <w:numId w:val="6"/>
+        </w:numPr>
+      </w:pPr>
+      <w:r>
+        <w:t xml:space="preserve">Any </w:t>
+      </w:r>
+      <w:r>
+        <w:t xml:space="preserve">Data </w:t>
+      </w:r>
+      <w:r>
+        <w:t xml:space="preserve">that is moved to </w:t>
+      </w:r>
+      <w:proofErr w:type="gramStart"/>
+      <w:r>
+        <w:t>a</w:t>
+      </w:r>
+      <w:proofErr w:type="gramEnd"/>
+      <w:r>
+        <w:t xml:space="preserve"> </w:t>
+      </w:r>
+      <w:r>
+        <w:t>archived</w:t>
+      </w:r>
+      <w:r>
+        <w:t xml:space="preserve"> storage</w:t>
+      </w:r>
+      <w:r>
+        <w:t xml:space="preserve"> to prevent overwriting.</w:t>
+      </w:r>
+    </w:p>
+    <w:p>
+      <w:pPr>
+        <w:numPr>
+          <w:ilvl w:val="1"/>
+          <w:numId w:val="6"/>
+        </w:numPr>
+      </w:pPr>
+      <w:r>
+        <w:t>Example: If law requires 7 years of retention, backups must be offloaded to archive media before short-term overwrite cycles occur.</w:t>
+      </w:r>
+    </w:p>
+    <w:p>
+      <w:pPr>
+        <w:numPr>
+          <w:ilvl w:val="2"/>
+          <w:numId w:val="6"/>
+        </w:numPr>
+      </w:pPr>
+      <w:r>
+        <w:t>When the 7 days are up technicians need to take that copy and put it off into long-term storage.</w:t>
+      </w:r>
+    </w:p>
+    <w:p/>
+    <w:p>
+      <w:r>
+        <w:rPr>
+          <w:b/>
+          <w:bCs/>
+        </w:rPr>
+        <w:t>7. Backup Strategies and Limitations</w:t>
+      </w:r>
+    </w:p>
+    <w:p>
+      <w:pPr>
+        <w:numPr>
+          <w:ilvl w:val="0"/>
+          <w:numId w:val="7"/>
+        </w:numPr>
+      </w:pPr>
+      <w:r>
+        <w:t>Backups consume valuable storage and are costly.</w:t>
+      </w:r>
+    </w:p>
+    <w:p>
+      <w:pPr>
+        <w:numPr>
+          <w:ilvl w:val="0"/>
+          <w:numId w:val="7"/>
+        </w:numPr>
+      </w:pPr>
+      <w:r>
+        <w:t>Organizations cannot back up everything indefinitely.</w:t>
+      </w:r>
+    </w:p>
+    <w:p>
+      <w:pPr>
+        <w:numPr>
+          <w:ilvl w:val="0"/>
+          <w:numId w:val="7"/>
+        </w:numPr>
+      </w:pPr>
+      <w:r>
+        <w:t>Priorities for backups:</w:t>
+      </w:r>
+    </w:p>
+    <w:p>
+      <w:pPr>
+        <w:numPr>
+          <w:ilvl w:val="1"/>
+          <w:numId w:val="7"/>
+        </w:numPr>
+      </w:pPr>
+      <w:r>
+        <w:rPr>
+          <w:b/>
+          <w:bCs/>
+        </w:rPr>
+        <w:t>Legally required data</w:t>
+      </w:r>
+      <w:r>
+        <w:t>.</w:t>
+      </w:r>
+    </w:p>
+    <w:p>
+      <w:pPr>
+        <w:numPr>
+          <w:ilvl w:val="1"/>
+          <w:numId w:val="7"/>
+        </w:numPr>
+      </w:pPr>
+      <w:r>
+        <w:rPr>
+          <w:b/>
+          <w:bCs/>
+        </w:rPr>
+        <w:t>Operationally required data</w:t>
+      </w:r>
+      <w:r>
+        <w:t>.</w:t>
+      </w:r>
+    </w:p>
+    <w:p>
+      <w:pPr>
+        <w:numPr>
+          <w:ilvl w:val="1"/>
+          <w:numId w:val="7"/>
+        </w:numPr>
+      </w:pPr>
+      <w:r>
+        <w:t>Discretionary data (if budget/storage allows).</w:t>
+      </w:r>
+    </w:p>
+    <w:p>
+      <w:pPr>
+        <w:numPr>
+          <w:ilvl w:val="0"/>
+          <w:numId w:val="7"/>
+        </w:numPr>
+      </w:pPr>
+      <w:r>
+        <w:t xml:space="preserve">Options include </w:t>
+      </w:r>
+      <w:r>
+        <w:rPr>
+          <w:b/>
+          <w:bCs/>
+        </w:rPr>
+        <w:t>local backups</w:t>
+      </w:r>
+      <w:r>
+        <w:t xml:space="preserve"> (tapes, drives) and </w:t>
+      </w:r>
+      <w:r>
+        <w:rPr>
+          <w:b/>
+          <w:bCs/>
+        </w:rPr>
+        <w:t>cloud backups</w:t>
+      </w:r>
+      <w:r>
+        <w:t>.</w:t>
+      </w:r>
+    </w:p>
+    <w:p>
+      <w:pPr>
+        <w:numPr>
+          <w:ilvl w:val="0"/>
+          <w:numId w:val="7"/>
+        </w:numPr>
+      </w:pPr>
+      <w:r>
+        <w:t>Cloud = scalable but not truly unlimited, since costs rise with storage consumption.</w:t>
+      </w:r>
+    </w:p>
+    <w:p/>
+    <w:p>
+      <w:r>
+        <w:rPr>
+          <w:b/>
+          <w:bCs/>
+        </w:rPr>
+        <w:t>8. Business Continuity Planning (BCP) and Data Retention</w:t>
+      </w:r>
+    </w:p>
+    <w:p>
+      <w:pPr>
+        <w:numPr>
+          <w:ilvl w:val="0"/>
+          <w:numId w:val="8"/>
+        </w:numPr>
+      </w:pPr>
+      <w:r>
+        <w:t xml:space="preserve">Retention planning must align with the </w:t>
+      </w:r>
+      <w:r>
+        <w:rPr>
+          <w:b/>
+          <w:bCs/>
+        </w:rPr>
+        <w:t>Business Continuity Plan (BCP)</w:t>
+      </w:r>
+      <w:r>
+        <w:t>.</w:t>
+      </w:r>
+    </w:p>
+    <w:p>
+      <w:pPr>
+        <w:numPr>
+          <w:ilvl w:val="0"/>
+          <w:numId w:val="8"/>
+        </w:numPr>
+      </w:pPr>
+      <w:r>
+        <w:t xml:space="preserve">A key metric: </w:t>
+      </w:r>
+      <w:r>
+        <w:rPr>
+          <w:b/>
+          <w:bCs/>
+        </w:rPr>
+        <w:t>Recovery Point Objective (RPO)</w:t>
+      </w:r>
+      <w:r>
+        <w:t>.</w:t>
+      </w:r>
+    </w:p>
+    <w:p>
+      <w:pPr>
+        <w:numPr>
+          <w:ilvl w:val="0"/>
+          <w:numId w:val="8"/>
+        </w:numPr>
+      </w:pPr>
+      <w:r>
+        <w:rPr>
+          <w:b/>
+          <w:bCs/>
+        </w:rPr>
+        <w:t>RPO</w:t>
+      </w:r>
+      <w:r>
+        <w:t xml:space="preserve"> = maximum acceptable data loss (measured in time) after an incident.</w:t>
+      </w:r>
+    </w:p>
+    <w:p>
+      <w:pPr>
+        <w:numPr>
+          <w:ilvl w:val="1"/>
+          <w:numId w:val="8"/>
+        </w:numPr>
+      </w:pPr>
+      <w:r>
+        <w:t xml:space="preserve">Example: If 24-hour RPO → company can tolerate losing 1 </w:t>
+      </w:r>
+      <w:proofErr w:type="spellStart"/>
+      <w:r>
+        <w:t>day’s worth</w:t>
+      </w:r>
+      <w:proofErr w:type="spellEnd"/>
+      <w:r>
+        <w:t xml:space="preserve"> of data.</w:t>
+      </w:r>
+    </w:p>
+    <w:p>
+      <w:pPr>
+        <w:numPr>
+          <w:ilvl w:val="1"/>
+          <w:numId w:val="8"/>
+        </w:numPr>
+      </w:pPr>
+      <w:r>
+        <w:t>If 5-minute RPO → requires near-continuous backup or replication.</w:t>
+      </w:r>
+    </w:p>
+    <w:p>
+      <w:pPr>
+        <w:numPr>
+          <w:ilvl w:val="0"/>
+          <w:numId w:val="8"/>
+        </w:numPr>
+      </w:pPr>
+      <w:r>
+        <w:t>RPO drives:</w:t>
+      </w:r>
+    </w:p>
+    <w:p>
+      <w:pPr>
+        <w:numPr>
+          <w:ilvl w:val="1"/>
+          <w:numId w:val="8"/>
+        </w:numPr>
+      </w:pPr>
+      <w:r>
+        <w:t>Backup frequency.</w:t>
+      </w:r>
+    </w:p>
+    <w:p>
+      <w:pPr>
+        <w:numPr>
+          <w:ilvl w:val="1"/>
+          <w:numId w:val="8"/>
+        </w:numPr>
+      </w:pPr>
+      <w:r>
+        <w:t>Retention design.</w:t>
+      </w:r>
+    </w:p>
+    <w:p>
+      <w:pPr>
+        <w:numPr>
+          <w:ilvl w:val="1"/>
+          <w:numId w:val="8"/>
+        </w:numPr>
+      </w:pPr>
+      <w:r>
+        <w:t>Recovery windows.</w:t>
+      </w:r>
+    </w:p>
+    <w:p>
+      <w:pPr>
+        <w:numPr>
+          <w:ilvl w:val="1"/>
+          <w:numId w:val="8"/>
+        </w:numPr>
+      </w:pPr>
+      <w:r>
+        <w:t>Redundancy requirements.</w:t>
+      </w:r>
+    </w:p>
+    <w:p/>
+    <w:p>
+      <w:r>
+        <w:rPr>
+          <w:b/>
+          <w:bCs/>
+        </w:rPr>
+        <w:t>9. Why RPO is Critical</w:t>
+      </w:r>
+    </w:p>
+    <w:p>
+      <w:pPr>
+        <w:numPr>
+          <w:ilvl w:val="0"/>
+          <w:numId w:val="9"/>
+        </w:numPr>
+      </w:pPr>
+      <w:r>
+        <w:t>RPO directly influences:</w:t>
+      </w:r>
+    </w:p>
+    <w:p>
+      <w:pPr>
+        <w:numPr>
+          <w:ilvl w:val="1"/>
+          <w:numId w:val="9"/>
+        </w:numPr>
+      </w:pPr>
+      <w:r>
+        <w:t>Backup architecture.</w:t>
+      </w:r>
+    </w:p>
+    <w:p>
+      <w:pPr>
+        <w:numPr>
+          <w:ilvl w:val="1"/>
+          <w:numId w:val="9"/>
+        </w:numPr>
+      </w:pPr>
+      <w:r>
+        <w:t>Storage solutions.</w:t>
+      </w:r>
+    </w:p>
+    <w:p>
+      <w:pPr>
+        <w:numPr>
+          <w:ilvl w:val="1"/>
+          <w:numId w:val="9"/>
+        </w:numPr>
+      </w:pPr>
+      <w:r>
+        <w:t>Retention policies.</w:t>
+      </w:r>
+    </w:p>
+    <w:p>
+      <w:pPr>
+        <w:numPr>
+          <w:ilvl w:val="0"/>
+          <w:numId w:val="9"/>
+        </w:numPr>
+      </w:pPr>
+      <w:r>
+        <w:t xml:space="preserve">Ultimately, RPO determines </w:t>
+      </w:r>
+      <w:r>
+        <w:rPr>
+          <w:b/>
+          <w:bCs/>
+        </w:rPr>
+        <w:t>how much data loss is acceptable</w:t>
+      </w:r>
+      <w:r>
+        <w:t xml:space="preserve"> and therefore dictates how backups and retention are planned.</w:t>
+      </w:r>
+    </w:p>
+    <w:p>
+      <w:r>
+        <w:rPr>
+          <w:noProof/>
+        </w:rPr>
+        <w:pict w14:anchorId="25DF092E">
+          <v:rect id="_x0000_i1027" alt="" style="width:468pt;height:.05pt;mso-width-percent:0;mso-height-percent:0;mso-width-percent:0;mso-height-percent:0" o:hralign="center" o:hrstd="t" o:hr="t" fillcolor="#a0a0a0" stroked="f"/>
+        </w:pict>
+      </w:r>
+    </w:p>
+    <w:p>
+      <w:pPr>
+        <w:rPr>
+          <w:b/>
+          <w:bCs/>
+        </w:rPr>
+      </w:pPr>
+      <w:r>
+        <w:rPr>
+          <w:b/>
+          <w:bCs/>
+        </w:rPr>
+        <w:t>Real-Life Implementation Examples</w:t>
+      </w:r>
+    </w:p>
+    <w:p>
+      <w:pPr>
+        <w:numPr>
+          <w:ilvl w:val="0"/>
+          <w:numId w:val="10"/>
+        </w:numPr>
+      </w:pPr>
+      <w:r>
+        <w:rPr>
+          <w:b/>
+          <w:bCs/>
+        </w:rPr>
+        <w:t>Compliance Example</w:t>
+      </w:r>
+      <w:r>
+        <w:t>: A bank retains customer transaction records for 7 years under GLBA. If auditors request these records, they must be retrievable even from long-term cold storage.</w:t>
+      </w:r>
+    </w:p>
+    <w:p>
+      <w:pPr>
+        <w:numPr>
+          <w:ilvl w:val="0"/>
+          <w:numId w:val="10"/>
+        </w:numPr>
+      </w:pPr>
+      <w:r>
+        <w:rPr>
+          <w:b/>
+          <w:bCs/>
+        </w:rPr>
+        <w:t>Short-Term Example</w:t>
+      </w:r>
+      <w:r>
+        <w:t>: A company performs nightly server backups with a 14-day overwrite cycle. If a file is accidentally deleted and not noticed within 14 days, the data will be lost unless archived elsewhere.</w:t>
+      </w:r>
+    </w:p>
+    <w:p>
+      <w:pPr>
+        <w:numPr>
+          <w:ilvl w:val="0"/>
+          <w:numId w:val="10"/>
+        </w:numPr>
+      </w:pPr>
+      <w:r>
+        <w:rPr>
+          <w:b/>
+          <w:bCs/>
+        </w:rPr>
+        <w:t>Long-Term Example</w:t>
+      </w:r>
+      <w:r>
+        <w:t>: A healthcare provider archives patient medical records in encrypted cloud storage for 7 years to meet HIPAA requirements.</w:t>
+      </w:r>
+    </w:p>
+    <w:p>
+      <w:pPr>
+        <w:numPr>
+          <w:ilvl w:val="0"/>
+          <w:numId w:val="10"/>
+        </w:numPr>
+      </w:pPr>
+      <w:r>
+        <w:rPr>
+          <w:b/>
+          <w:bCs/>
+        </w:rPr>
+        <w:t>Business Continuity Example</w:t>
+      </w:r>
+      <w:r>
+        <w:t>: An e-commerce company sets its RPO at 15 minutes. To achieve this, they invest in high-frequency replication to a secondary data center, ensuring minimal data loss if disaster strikes.</w:t>
+      </w:r>
+    </w:p>
+    <w:p>
+      <w:r>
+        <w:rPr>
+          <w:noProof/>
+        </w:rPr>
+        <w:pict w14:anchorId="786FECB2">
+          <v:rect id="_x0000_i1026" alt="" style="width:468pt;height:.05pt;mso-width-percent:0;mso-height-percent:0;mso-width-percent:0;mso-height-percent:0" o:hralign="center" o:hrstd="t" o:hr="t" fillcolor="#a0a0a0" stroked="f"/>
+        </w:pict>
+      </w:r>
+    </w:p>
+    <w:p>
+      <w:pPr>
+        <w:rPr>
+          <w:b/>
+          <w:bCs/>
+        </w:rPr>
+      </w:pPr>
+      <w:r>
+        <w:rPr>
+          <w:b/>
+          <w:bCs/>
+        </w:rPr>
+        <w:t>Exam Inclusion Notification</w:t>
+      </w:r>
+    </w:p>
+    <w:p/>
+    <w:p>
+      <w:r>
+        <w:t xml:space="preserve">Yes, </w:t>
+      </w:r>
+      <w:r>
+        <w:rPr>
+          <w:b/>
+          <w:bCs/>
+        </w:rPr>
+        <w:t>Data Retention</w:t>
+      </w:r>
+      <w:r>
+        <w:t xml:space="preserve"> is included in the </w:t>
+      </w:r>
+      <w:r>
+        <w:rPr>
+          <w:b/>
+          <w:bCs/>
+        </w:rPr>
+        <w:t>CompTIA A+ 220-1102 exam (Domain 4: Operational Procedures)</w:t>
+      </w:r>
+      <w:r>
+        <w:t>. Candidates must understand:</w:t>
+      </w:r>
+    </w:p>
+    <w:p>
+      <w:pPr>
+        <w:numPr>
+          <w:ilvl w:val="0"/>
+          <w:numId w:val="11"/>
+        </w:numPr>
+      </w:pPr>
+      <w:r>
+        <w:t>Data retention policies and compliance (HIPAA, SOX, GLBA).</w:t>
+      </w:r>
+    </w:p>
+    <w:p>
+      <w:pPr>
+        <w:numPr>
+          <w:ilvl w:val="0"/>
+          <w:numId w:val="11"/>
+        </w:numPr>
+      </w:pPr>
+      <w:r>
+        <w:t>Short-term vs long-term retention.</w:t>
+      </w:r>
+    </w:p>
+    <w:p>
+      <w:pPr>
+        <w:numPr>
+          <w:ilvl w:val="0"/>
+          <w:numId w:val="11"/>
+        </w:numPr>
+      </w:pPr>
+      <w:r>
+        <w:t>Role of backups and archiving.</w:t>
+      </w:r>
+    </w:p>
+    <w:p>
+      <w:pPr>
+        <w:numPr>
+          <w:ilvl w:val="0"/>
+          <w:numId w:val="11"/>
+        </w:numPr>
+      </w:pPr>
+      <w:r>
+        <w:t>Cost and resource considerations.</w:t>
+      </w:r>
+    </w:p>
+    <w:p>
+      <w:pPr>
+        <w:numPr>
+          <w:ilvl w:val="0"/>
+          <w:numId w:val="11"/>
+        </w:numPr>
+      </w:pPr>
+      <w:r>
+        <w:t>Preservation vs retention.</w:t>
+      </w:r>
+    </w:p>
+    <w:p>
+      <w:pPr>
+        <w:numPr>
+          <w:ilvl w:val="0"/>
+          <w:numId w:val="11"/>
+        </w:numPr>
+      </w:pPr>
+      <w:r>
+        <w:t xml:space="preserve">The role of </w:t>
+      </w:r>
+      <w:r>
+        <w:rPr>
+          <w:b/>
+          <w:bCs/>
+        </w:rPr>
+        <w:t>RPO</w:t>
+      </w:r>
+      <w:r>
+        <w:t xml:space="preserve"> and its effect on backup/retention planning.</w:t>
+      </w:r>
+    </w:p>
+    <w:p>
+      <w:r>
+        <w:rPr>
+          <w:noProof/>
+        </w:rPr>
+        <w:pict w14:anchorId="78D85156">
           <v:rect id="_x0000_i1025" alt="" style="width:468pt;height:.05pt;mso-width-percent:0;mso-height-percent:0;mso-width-percent:0;mso-height-percent:0" o:hralign="center" o:hrstd="t" o:hr="t" fillcolor="#a0a0a0" stroked="f"/>
         </w:pict>
-      </w:r>
-    </w:p>
-    <w:p>
-      <w:pPr>
-        <w:rPr>
-          <w:b/>
-          <w:bCs/>
-        </w:rPr>
-      </w:pPr>
-      <w:r>
-        <w:rPr>
-          <w:b/>
-          <w:bCs/>
-        </w:rPr>
-        <w:t>Data Retention – Study Notes</w:t>
-      </w:r>
-    </w:p>
-    <w:p/>
-    <w:p>
-      <w:r>
-        <w:rPr>
-          <w:b/>
-          <w:bCs/>
-        </w:rPr>
-        <w:t>1. Definition of Data Retention</w:t>
-      </w:r>
-    </w:p>
-    <w:p>
-      <w:pPr>
-        <w:numPr>
-          <w:ilvl w:val="0"/>
-          <w:numId w:val="1"/>
-        </w:numPr>
-      </w:pPr>
-      <w:r>
-        <w:t xml:space="preserve">Data retention refers to the </w:t>
-      </w:r>
-      <w:r>
-        <w:rPr>
-          <w:b/>
-          <w:bCs/>
-        </w:rPr>
-        <w:t>policies, procedures, and tools</w:t>
-      </w:r>
-      <w:r>
-        <w:t xml:space="preserve"> for managing the storage of persistent data.</w:t>
-      </w:r>
-    </w:p>
-    <w:p>
-      <w:pPr>
-        <w:numPr>
-          <w:ilvl w:val="0"/>
-          <w:numId w:val="1"/>
-        </w:numPr>
-      </w:pPr>
-      <w:r>
-        <w:t xml:space="preserve">The core question: </w:t>
-      </w:r>
-      <w:r>
-        <w:rPr>
-          <w:i/>
-          <w:iCs/>
-        </w:rPr>
-        <w:t>How long should a particular piece of data be kept?</w:t>
-      </w:r>
-    </w:p>
-    <w:p/>
-    <w:p>
-      <w:r>
-        <w:rPr>
-          <w:b/>
-          <w:bCs/>
-        </w:rPr>
-        <w:t>2. Legal and Compliance Requirements</w:t>
-      </w:r>
-    </w:p>
-    <w:p>
-      <w:pPr>
-        <w:numPr>
-          <w:ilvl w:val="0"/>
-          <w:numId w:val="2"/>
-        </w:numPr>
-      </w:pPr>
-      <w:r>
-        <w:t xml:space="preserve">Organizations may be </w:t>
-      </w:r>
-      <w:r>
-        <w:rPr>
-          <w:b/>
-          <w:bCs/>
-        </w:rPr>
-        <w:t>legally required</w:t>
-      </w:r>
-      <w:r>
-        <w:t xml:space="preserve"> to retain certain data for specified time periods to meet </w:t>
-      </w:r>
-      <w:r>
-        <w:rPr>
-          <w:b/>
-          <w:bCs/>
-        </w:rPr>
-        <w:t>compliance and e-discovery requirements</w:t>
-      </w:r>
-      <w:r>
-        <w:t>.</w:t>
-      </w:r>
-    </w:p>
-    <w:p>
-      <w:pPr>
-        <w:numPr>
-          <w:ilvl w:val="0"/>
-          <w:numId w:val="2"/>
-        </w:numPr>
-      </w:pPr>
-      <w:r>
-        <w:t xml:space="preserve">Example: A publicly traded U.S. company valued at $75 million+ must comply with the </w:t>
-      </w:r>
-      <w:r>
-        <w:rPr>
-          <w:b/>
-          <w:bCs/>
-        </w:rPr>
-        <w:t>Sarbanes-Oxley Act</w:t>
-      </w:r>
-      <w:r>
-        <w:t>, which dictates strict data retention timelines.</w:t>
-      </w:r>
-    </w:p>
-    <w:p>
-      <w:pPr>
-        <w:numPr>
-          <w:ilvl w:val="0"/>
-          <w:numId w:val="2"/>
-        </w:numPr>
-      </w:pPr>
-      <w:r>
-        <w:t>Companies cannot destroy documents before the legally prescribed retention period expires.</w:t>
-      </w:r>
-    </w:p>
-    <w:p/>
-    <w:p>
-      <w:r>
-        <w:rPr>
-          <w:b/>
-          <w:bCs/>
-        </w:rPr>
-        <w:t>3. Business and Policy Requirements</w:t>
-      </w:r>
-    </w:p>
-    <w:p>
-      <w:pPr>
-        <w:numPr>
-          <w:ilvl w:val="0"/>
-          <w:numId w:val="3"/>
-        </w:numPr>
-      </w:pPr>
-      <w:r>
-        <w:t xml:space="preserve">Retention may be required not just by law, but also by </w:t>
-      </w:r>
-      <w:r>
-        <w:rPr>
-          <w:b/>
-          <w:bCs/>
-        </w:rPr>
-        <w:t>internal business policies</w:t>
-      </w:r>
-      <w:r>
-        <w:t>.</w:t>
-      </w:r>
-    </w:p>
-    <w:p>
-      <w:pPr>
-        <w:numPr>
-          <w:ilvl w:val="0"/>
-          <w:numId w:val="3"/>
-        </w:numPr>
-      </w:pPr>
-      <w:r>
-        <w:t>Policies define how long data must be kept to support business continuity, audits, or operations.</w:t>
-      </w:r>
-    </w:p>
-    <w:p>
-      <w:pPr>
-        <w:numPr>
-          <w:ilvl w:val="0"/>
-          <w:numId w:val="3"/>
-        </w:numPr>
-      </w:pPr>
-      <w:r>
-        <w:rPr>
-          <w:b/>
-          <w:bCs/>
-        </w:rPr>
-        <w:t>Legal counsel involvement is critical</w:t>
-      </w:r>
-      <w:r>
-        <w:t xml:space="preserve"> when designing retention policies, as lawyers understand the details of laws such as:</w:t>
-      </w:r>
-    </w:p>
-    <w:p>
-      <w:pPr>
-        <w:numPr>
-          <w:ilvl w:val="1"/>
-          <w:numId w:val="3"/>
-        </w:numPr>
-      </w:pPr>
-      <w:r>
-        <w:t>Sarbanes-Oxley (financial reporting).</w:t>
-      </w:r>
-    </w:p>
-    <w:p>
-      <w:pPr>
-        <w:numPr>
-          <w:ilvl w:val="1"/>
-          <w:numId w:val="3"/>
-        </w:numPr>
-      </w:pPr>
-      <w:r>
-        <w:t>HIPAA (healthcare records).</w:t>
-      </w:r>
-    </w:p>
-    <w:p>
-      <w:pPr>
-        <w:numPr>
-          <w:ilvl w:val="1"/>
-          <w:numId w:val="3"/>
-        </w:numPr>
-      </w:pPr>
-      <w:r>
-        <w:t>GLBA (financial privacy).</w:t>
-      </w:r>
-    </w:p>
-    <w:p/>
-    <w:p>
-      <w:r>
-        <w:rPr>
-          <w:b/>
-          <w:bCs/>
-        </w:rPr>
-        <w:t>4. Preservation vs Retention</w:t>
-      </w:r>
-    </w:p>
-    <w:p>
-      <w:pPr>
-        <w:numPr>
-          <w:ilvl w:val="0"/>
-          <w:numId w:val="4"/>
-        </w:numPr>
-      </w:pPr>
-      <w:r>
-        <w:rPr>
-          <w:b/>
-          <w:bCs/>
-        </w:rPr>
-        <w:t>Retention</w:t>
-      </w:r>
-      <w:r>
-        <w:t xml:space="preserve"> = data kept according to law or policy.</w:t>
-      </w:r>
-    </w:p>
-    <w:p>
-      <w:pPr>
-        <w:numPr>
-          <w:ilvl w:val="0"/>
-          <w:numId w:val="4"/>
-        </w:numPr>
-      </w:pPr>
-      <w:r>
-        <w:rPr>
-          <w:b/>
-          <w:bCs/>
-        </w:rPr>
-        <w:t>Preservation</w:t>
-      </w:r>
-      <w:r>
-        <w:t xml:space="preserve"> = data kept for a </w:t>
-      </w:r>
-      <w:r>
-        <w:rPr>
-          <w:b/>
-          <w:bCs/>
-        </w:rPr>
-        <w:t>specific purpose</w:t>
-      </w:r>
-      <w:r>
-        <w:t xml:space="preserve"> outside standard retention.</w:t>
-      </w:r>
-    </w:p>
-    <w:p>
-      <w:pPr>
-        <w:numPr>
-          <w:ilvl w:val="0"/>
-          <w:numId w:val="4"/>
-        </w:numPr>
-      </w:pPr>
-      <w:r>
-        <w:t>Example: An e-learning company retains customer usage data (courses completed, quizzes taken) for business insight, even though this data isn’t covered by formal retention laws.</w:t>
-      </w:r>
-    </w:p>
-    <w:p>
-      <w:pPr>
-        <w:numPr>
-          <w:ilvl w:val="0"/>
-          <w:numId w:val="4"/>
-        </w:numPr>
-      </w:pPr>
-      <w:r>
-        <w:t xml:space="preserve">Preservation decisions are often based on </w:t>
-      </w:r>
-      <w:r>
-        <w:rPr>
-          <w:b/>
-          <w:bCs/>
-        </w:rPr>
-        <w:t>storage size, processing capability, and cost</w:t>
-      </w:r>
-      <w:r>
-        <w:t>.</w:t>
-      </w:r>
-    </w:p>
-    <w:p/>
-    <w:p>
-      <w:r>
-        <w:rPr>
-          <w:b/>
-          <w:bCs/>
-        </w:rPr>
-        <w:t>5. Storage Methods for Retained Data</w:t>
-      </w:r>
-    </w:p>
-    <w:p>
-      <w:pPr>
-        <w:numPr>
-          <w:ilvl w:val="0"/>
-          <w:numId w:val="5"/>
-        </w:numPr>
-      </w:pPr>
-      <w:r>
-        <w:t xml:space="preserve">Organizations must use </w:t>
-      </w:r>
-      <w:r>
-        <w:rPr>
-          <w:b/>
-          <w:bCs/>
-        </w:rPr>
-        <w:t>backups and archiving tools</w:t>
-      </w:r>
-      <w:r>
-        <w:t xml:space="preserve"> to meet retention needs.</w:t>
-      </w:r>
-    </w:p>
-    <w:p>
-      <w:pPr>
-        <w:numPr>
-          <w:ilvl w:val="0"/>
-          <w:numId w:val="5"/>
-        </w:numPr>
-      </w:pPr>
-      <w:r>
-        <w:t>Long-term retention does not require instant access; data may be moved to:</w:t>
-      </w:r>
-    </w:p>
-    <w:p>
-      <w:pPr>
-        <w:numPr>
-          <w:ilvl w:val="1"/>
-          <w:numId w:val="5"/>
-        </w:numPr>
-      </w:pPr>
-      <w:r>
-        <w:t>Tape backups.</w:t>
-      </w:r>
-    </w:p>
-    <w:p>
-      <w:pPr>
-        <w:numPr>
-          <w:ilvl w:val="1"/>
-          <w:numId w:val="5"/>
-        </w:numPr>
-      </w:pPr>
-      <w:r>
-        <w:t>External drives.</w:t>
-      </w:r>
-    </w:p>
-    <w:p>
-      <w:pPr>
-        <w:numPr>
-          <w:ilvl w:val="1"/>
-          <w:numId w:val="5"/>
-        </w:numPr>
-      </w:pPr>
-      <w:r>
-        <w:t>Cold storage (e.g., AWS Glacier).</w:t>
-      </w:r>
-    </w:p>
-    <w:p>
-      <w:pPr>
-        <w:numPr>
-          <w:ilvl w:val="1"/>
-          <w:numId w:val="5"/>
-        </w:numPr>
-      </w:pPr>
-      <w:r>
-        <w:t>Even printed paper records.</w:t>
-      </w:r>
-    </w:p>
-    <w:p>
-      <w:pPr>
-        <w:numPr>
-          <w:ilvl w:val="0"/>
-          <w:numId w:val="5"/>
-        </w:numPr>
-      </w:pPr>
-      <w:r>
-        <w:t>Cold storage saves costs while still ensuring compliance.</w:t>
-      </w:r>
-    </w:p>
-    <w:p/>
-    <w:p>
-      <w:r>
-        <w:rPr>
-          <w:b/>
-          <w:bCs/>
-        </w:rPr>
-        <w:t>6. Short-Term vs Long-Term Retention</w:t>
-      </w:r>
-    </w:p>
-    <w:p>
-      <w:pPr>
-        <w:numPr>
-          <w:ilvl w:val="0"/>
-          <w:numId w:val="6"/>
-        </w:numPr>
-      </w:pPr>
-      <w:r>
-        <w:rPr>
-          <w:b/>
-          <w:bCs/>
-        </w:rPr>
-        <w:t>Short-term retention</w:t>
-      </w:r>
-      <w:r>
-        <w:t>:</w:t>
-      </w:r>
-    </w:p>
-    <w:p>
-      <w:pPr>
-        <w:numPr>
-          <w:ilvl w:val="1"/>
-          <w:numId w:val="6"/>
-        </w:numPr>
-      </w:pPr>
-      <w:r>
-        <w:t>Refers to how long backup data remains before being overwritten.</w:t>
-      </w:r>
-    </w:p>
-    <w:p>
-      <w:pPr>
-        <w:numPr>
-          <w:ilvl w:val="1"/>
-          <w:numId w:val="6"/>
-        </w:numPr>
-      </w:pPr>
-      <w:r>
-        <w:t>Example: Daily backups overwritten after 7 days = 7-day retention period.</w:t>
-      </w:r>
-    </w:p>
-    <w:p>
-      <w:pPr>
-        <w:numPr>
-          <w:ilvl w:val="2"/>
-          <w:numId w:val="6"/>
-        </w:numPr>
-      </w:pPr>
-      <w:r>
-        <w:t>Overwriting the old backups with some new backups.</w:t>
-      </w:r>
-    </w:p>
-    <w:p>
-      <w:pPr>
-        <w:numPr>
-          <w:ilvl w:val="2"/>
-          <w:numId w:val="6"/>
-        </w:numPr>
-      </w:pPr>
-      <w:r>
-        <w:t>Whenever the oldest backup is being overwritten that’s your short-term retention.</w:t>
-      </w:r>
-    </w:p>
-    <w:p>
-      <w:pPr>
-        <w:numPr>
-          <w:ilvl w:val="0"/>
-          <w:numId w:val="6"/>
-        </w:numPr>
-      </w:pPr>
-      <w:r>
-        <w:rPr>
-          <w:b/>
-          <w:bCs/>
-        </w:rPr>
-        <w:t>Long-term retention</w:t>
-      </w:r>
-      <w:r>
-        <w:t>:</w:t>
-      </w:r>
-    </w:p>
-    <w:p>
-      <w:pPr>
-        <w:numPr>
-          <w:ilvl w:val="1"/>
-          <w:numId w:val="6"/>
-        </w:numPr>
-      </w:pPr>
-      <w:r>
-        <w:t xml:space="preserve">Any </w:t>
-      </w:r>
-      <w:r>
-        <w:t xml:space="preserve">Data </w:t>
-      </w:r>
-      <w:r>
-        <w:t xml:space="preserve">that is moved to a </w:t>
-      </w:r>
-      <w:r>
-        <w:t>archived</w:t>
-      </w:r>
-      <w:r>
-        <w:t xml:space="preserve"> storage</w:t>
-      </w:r>
-      <w:r>
-        <w:t xml:space="preserve"> to prevent overwriting.</w:t>
-      </w:r>
-    </w:p>
-    <w:p>
-      <w:pPr>
-        <w:numPr>
-          <w:ilvl w:val="1"/>
-          <w:numId w:val="6"/>
-        </w:numPr>
-      </w:pPr>
-      <w:r>
-        <w:t>Example: If law requires 7 years of retention, backups must be offloaded to archive media before short-term overwrite cycles occur.</w:t>
-      </w:r>
-    </w:p>
-    <w:p>
-      <w:pPr>
-        <w:numPr>
-          <w:ilvl w:val="2"/>
-          <w:numId w:val="6"/>
-        </w:numPr>
-      </w:pPr>
-      <w:r>
-        <w:t>When the 7 days are up technicians need to take that copy and put it off into long-term storage.</w:t>
-      </w:r>
-    </w:p>
-    <w:p/>
-    <w:p>
-      <w:r>
-        <w:rPr>
-          <w:b/>
-          <w:bCs/>
-        </w:rPr>
-        <w:t>7. Backup Strategies and Limitations</w:t>
-      </w:r>
-    </w:p>
-    <w:p>
-      <w:pPr>
-        <w:numPr>
-          <w:ilvl w:val="0"/>
-          <w:numId w:val="7"/>
-        </w:numPr>
-      </w:pPr>
-      <w:r>
-        <w:t>Backups consume valuable storage and are costly.</w:t>
-      </w:r>
-    </w:p>
-    <w:p>
-      <w:pPr>
-        <w:numPr>
-          <w:ilvl w:val="0"/>
-          <w:numId w:val="7"/>
-        </w:numPr>
-      </w:pPr>
-      <w:r>
-        <w:t>Organizations cannot back up everything indefinitely.</w:t>
-      </w:r>
-    </w:p>
-    <w:p>
-      <w:pPr>
-        <w:numPr>
-          <w:ilvl w:val="0"/>
-          <w:numId w:val="7"/>
-        </w:numPr>
-      </w:pPr>
-      <w:r>
-        <w:t>Priorities for backups:</w:t>
-      </w:r>
-    </w:p>
-    <w:p>
-      <w:pPr>
-        <w:numPr>
-          <w:ilvl w:val="1"/>
-          <w:numId w:val="7"/>
-        </w:numPr>
-      </w:pPr>
-      <w:r>
-        <w:rPr>
-          <w:b/>
-          <w:bCs/>
-        </w:rPr>
-        <w:t>Legally required data</w:t>
-      </w:r>
-      <w:r>
-        <w:t>.</w:t>
-      </w:r>
-    </w:p>
-    <w:p>
-      <w:pPr>
-        <w:numPr>
-          <w:ilvl w:val="1"/>
-          <w:numId w:val="7"/>
-        </w:numPr>
-      </w:pPr>
-      <w:r>
-        <w:rPr>
-          <w:b/>
-          <w:bCs/>
-        </w:rPr>
-        <w:t>Operationally required data</w:t>
-      </w:r>
-      <w:r>
-        <w:t>.</w:t>
-      </w:r>
-    </w:p>
-    <w:p>
-      <w:pPr>
-        <w:numPr>
-          <w:ilvl w:val="1"/>
-          <w:numId w:val="7"/>
-        </w:numPr>
-      </w:pPr>
-      <w:r>
-        <w:t>Discretionary data (if budget/storage allows).</w:t>
-      </w:r>
-    </w:p>
-    <w:p>
-      <w:pPr>
-        <w:numPr>
-          <w:ilvl w:val="0"/>
-          <w:numId w:val="7"/>
-        </w:numPr>
-      </w:pPr>
-      <w:r>
-        <w:t xml:space="preserve">Options include </w:t>
-      </w:r>
-      <w:r>
-        <w:rPr>
-          <w:b/>
-          <w:bCs/>
-        </w:rPr>
-        <w:t>local backups</w:t>
-      </w:r>
-      <w:r>
-        <w:t xml:space="preserve"> (tapes, drives) and </w:t>
-      </w:r>
-      <w:r>
-        <w:rPr>
-          <w:b/>
-          <w:bCs/>
-        </w:rPr>
-        <w:t>cloud backups</w:t>
-      </w:r>
-      <w:r>
-        <w:t>.</w:t>
-      </w:r>
-    </w:p>
-    <w:p>
-      <w:pPr>
-        <w:numPr>
-          <w:ilvl w:val="0"/>
-          <w:numId w:val="7"/>
-        </w:numPr>
-      </w:pPr>
-      <w:r>
-        <w:t>Cloud = scalable but not truly unlimited, since costs rise with storage consumption.</w:t>
-      </w:r>
-    </w:p>
-    <w:p/>
-    <w:p>
-      <w:r>
-        <w:rPr>
-          <w:b/>
-          <w:bCs/>
-        </w:rPr>
-        <w:t>8. Business Continuity Planning (BCP) and Data Retention</w:t>
-      </w:r>
-    </w:p>
-    <w:p>
-      <w:pPr>
-        <w:numPr>
-          <w:ilvl w:val="0"/>
-          <w:numId w:val="8"/>
-        </w:numPr>
-      </w:pPr>
-      <w:r>
-        <w:t xml:space="preserve">Retention planning must align with the </w:t>
-      </w:r>
-      <w:r>
-        <w:rPr>
-          <w:b/>
-          <w:bCs/>
-        </w:rPr>
-        <w:t>Business Continuity Plan (BCP)</w:t>
-      </w:r>
-      <w:r>
-        <w:t>.</w:t>
-      </w:r>
-    </w:p>
-    <w:p>
-      <w:pPr>
-        <w:numPr>
-          <w:ilvl w:val="0"/>
-          <w:numId w:val="8"/>
-        </w:numPr>
-      </w:pPr>
-      <w:r>
-        <w:t xml:space="preserve">A key metric: </w:t>
-      </w:r>
-      <w:r>
-        <w:rPr>
-          <w:b/>
-          <w:bCs/>
-        </w:rPr>
-        <w:t>Recovery Point Objective (RPO)</w:t>
-      </w:r>
-      <w:r>
-        <w:t>.</w:t>
-      </w:r>
-    </w:p>
-    <w:p>
-      <w:pPr>
-        <w:numPr>
-          <w:ilvl w:val="0"/>
-          <w:numId w:val="8"/>
-        </w:numPr>
-      </w:pPr>
-      <w:r>
-        <w:rPr>
-          <w:b/>
-          <w:bCs/>
-        </w:rPr>
-        <w:t>RPO</w:t>
-      </w:r>
-      <w:r>
-        <w:t xml:space="preserve"> = maximum acceptable data loss (measured in time) after an incident.</w:t>
-      </w:r>
-    </w:p>
-    <w:p>
-      <w:pPr>
-        <w:numPr>
-          <w:ilvl w:val="1"/>
-          <w:numId w:val="8"/>
-        </w:numPr>
-      </w:pPr>
-      <w:r>
-        <w:t>Example: If 24-hour RPO → company can tolerate losing 1 day’s worth of data.</w:t>
-      </w:r>
-    </w:p>
-    <w:p>
-      <w:pPr>
-        <w:numPr>
-          <w:ilvl w:val="1"/>
-          <w:numId w:val="8"/>
-        </w:numPr>
-      </w:pPr>
-      <w:r>
-        <w:t>If 5-minute RPO → requires near-continuous backup or replication.</w:t>
-      </w:r>
-    </w:p>
-    <w:p>
-      <w:pPr>
-        <w:numPr>
-          <w:ilvl w:val="0"/>
-          <w:numId w:val="8"/>
-        </w:numPr>
-      </w:pPr>
-      <w:r>
-        <w:t>RPO drives:</w:t>
-      </w:r>
-    </w:p>
-    <w:p>
-      <w:pPr>
-        <w:numPr>
-          <w:ilvl w:val="1"/>
-          <w:numId w:val="8"/>
-        </w:numPr>
-      </w:pPr>
-      <w:r>
-        <w:t>Backup frequency.</w:t>
-      </w:r>
-    </w:p>
-    <w:p>
-      <w:pPr>
-        <w:numPr>
-          <w:ilvl w:val="1"/>
-          <w:numId w:val="8"/>
-        </w:numPr>
-      </w:pPr>
-      <w:r>
-        <w:t>Retention design.</w:t>
-      </w:r>
-    </w:p>
-    <w:p>
-      <w:pPr>
-        <w:numPr>
-          <w:ilvl w:val="1"/>
-          <w:numId w:val="8"/>
-        </w:numPr>
-      </w:pPr>
-      <w:r>
-        <w:t>Recovery windows.</w:t>
-      </w:r>
-    </w:p>
-    <w:p>
-      <w:pPr>
-        <w:numPr>
-          <w:ilvl w:val="1"/>
-          <w:numId w:val="8"/>
-        </w:numPr>
-      </w:pPr>
-      <w:r>
-        <w:t>Redundancy requirements.</w:t>
-      </w:r>
-    </w:p>
-    <w:p/>
-    <w:p>
-      <w:r>
-        <w:rPr>
-          <w:b/>
-          <w:bCs/>
-        </w:rPr>
-        <w:t>9. Why RPO is Critical</w:t>
-      </w:r>
-    </w:p>
-    <w:p>
-      <w:pPr>
-        <w:numPr>
-          <w:ilvl w:val="0"/>
-          <w:numId w:val="9"/>
-        </w:numPr>
-      </w:pPr>
-      <w:r>
-        <w:t>RPO directly influences:</w:t>
-      </w:r>
-    </w:p>
-    <w:p>
-      <w:pPr>
-        <w:numPr>
-          <w:ilvl w:val="1"/>
-          <w:numId w:val="9"/>
-        </w:numPr>
-      </w:pPr>
-      <w:r>
-        <w:t>Backup architecture.</w:t>
-      </w:r>
-    </w:p>
-    <w:p>
-      <w:pPr>
-        <w:numPr>
-          <w:ilvl w:val="1"/>
-          <w:numId w:val="9"/>
-        </w:numPr>
-      </w:pPr>
-      <w:r>
-        <w:t>Storage solutions.</w:t>
-      </w:r>
-    </w:p>
-    <w:p>
-      <w:pPr>
-        <w:numPr>
-          <w:ilvl w:val="1"/>
-          <w:numId w:val="9"/>
-        </w:numPr>
-      </w:pPr>
-      <w:r>
-        <w:t>Retention policies.</w:t>
-      </w:r>
-    </w:p>
-    <w:p>
-      <w:pPr>
-        <w:numPr>
-          <w:ilvl w:val="0"/>
-          <w:numId w:val="9"/>
-        </w:numPr>
-      </w:pPr>
-      <w:r>
-        <w:t xml:space="preserve">Ultimately, RPO determines </w:t>
-      </w:r>
-      <w:r>
-        <w:rPr>
-          <w:b/>
-          <w:bCs/>
-        </w:rPr>
-        <w:t>how much data loss is acceptable</w:t>
-      </w:r>
-      <w:r>
-        <w:t xml:space="preserve"> and therefore dictates how backups and retention are planned.</w:t>
-      </w:r>
-    </w:p>
-    <w:p>
-      <w:r>
-        <w:rPr>
-          <w:noProof/>
-        </w:rPr>
-        <w:pict w14:anchorId="25DF092E">
-          <v:rect id="_x0000_i1026" alt="" style="width:468pt;height:.05pt;mso-width-percent:0;mso-height-percent:0;mso-width-percent:0;mso-height-percent:0" o:hralign="center" o:hrstd="t" o:hr="t" fillcolor="#a0a0a0" stroked="f"/>
-        </w:pict>
-      </w:r>
-    </w:p>
-    <w:p>
-      <w:pPr>
-        <w:rPr>
-          <w:b/>
-          <w:bCs/>
-        </w:rPr>
-      </w:pPr>
-      <w:r>
-        <w:rPr>
-          <w:b/>
-          <w:bCs/>
-        </w:rPr>
-        <w:t>Real-Life Implementation Examples</w:t>
-      </w:r>
-    </w:p>
-    <w:p>
-      <w:pPr>
-        <w:numPr>
-          <w:ilvl w:val="0"/>
-          <w:numId w:val="10"/>
-        </w:numPr>
-      </w:pPr>
-      <w:r>
-        <w:rPr>
-          <w:b/>
-          <w:bCs/>
-        </w:rPr>
-        <w:t>Compliance Example</w:t>
-      </w:r>
-      <w:r>
-        <w:t>: A bank retains customer transaction records for 7 years under GLBA. If auditors request these records, they must be retrievable even from long-term cold storage.</w:t>
-      </w:r>
-    </w:p>
-    <w:p>
-      <w:pPr>
-        <w:numPr>
-          <w:ilvl w:val="0"/>
-          <w:numId w:val="10"/>
-        </w:numPr>
-      </w:pPr>
-      <w:r>
-        <w:rPr>
-          <w:b/>
-          <w:bCs/>
-        </w:rPr>
-        <w:t>Short-Term Example</w:t>
-      </w:r>
-      <w:r>
-        <w:t>: A company performs nightly server backups with a 14-day overwrite cycle. If a file is accidentally deleted and not noticed within 14 days, the data will be lost unless archived elsewhere.</w:t>
-      </w:r>
-    </w:p>
-    <w:p>
-      <w:pPr>
-        <w:numPr>
-          <w:ilvl w:val="0"/>
-          <w:numId w:val="10"/>
-        </w:numPr>
-      </w:pPr>
-      <w:r>
-        <w:rPr>
-          <w:b/>
-          <w:bCs/>
-        </w:rPr>
-        <w:t>Long-Term Example</w:t>
-      </w:r>
-      <w:r>
-        <w:t>: A healthcare provider archives patient medical records in encrypted cloud storage for 7 years to meet HIPAA requirements.</w:t>
-      </w:r>
-    </w:p>
-    <w:p>
-      <w:pPr>
-        <w:numPr>
-          <w:ilvl w:val="0"/>
-          <w:numId w:val="10"/>
-        </w:numPr>
-      </w:pPr>
-      <w:r>
-        <w:rPr>
-          <w:b/>
-          <w:bCs/>
-        </w:rPr>
-        <w:t>Business Continuity Example</w:t>
-      </w:r>
-      <w:r>
-        <w:t>: An e-commerce company sets its RPO at 15 minutes. To achieve this, they invest in high-frequency replication to a secondary data center, ensuring minimal data loss if disaster strikes.</w:t>
-      </w:r>
-    </w:p>
-    <w:p>
-      <w:r>
-        <w:rPr>
-          <w:noProof/>
-        </w:rPr>
-        <w:pict w14:anchorId="786FECB2">
-          <v:rect id="_x0000_i1027" alt="" style="width:468pt;height:.05pt;mso-width-percent:0;mso-height-percent:0;mso-width-percent:0;mso-height-percent:0" o:hralign="center" o:hrstd="t" o:hr="t" fillcolor="#a0a0a0" stroked="f"/>
-        </w:pict>
-      </w:r>
-    </w:p>
-    <w:p>
-      <w:pPr>
-        <w:rPr>
-          <w:b/>
-          <w:bCs/>
-        </w:rPr>
-      </w:pPr>
-      <w:r>
-        <w:rPr>
-          <w:b/>
-          <w:bCs/>
-        </w:rPr>
-        <w:t>Exam Inclusion Notification</w:t>
-      </w:r>
-    </w:p>
-    <w:p/>
-    <w:p>
-      <w:r>
-        <w:t xml:space="preserve">Yes, </w:t>
-      </w:r>
-      <w:r>
-        <w:rPr>
-          <w:b/>
-          <w:bCs/>
-        </w:rPr>
-        <w:t>Data Retention</w:t>
-      </w:r>
-      <w:r>
-        <w:t xml:space="preserve"> is included in the </w:t>
-      </w:r>
-      <w:r>
-        <w:rPr>
-          <w:b/>
-          <w:bCs/>
-        </w:rPr>
-        <w:t>CompTIA A+ 220-1102 exam (Domain 4: Operational Procedures)</w:t>
-      </w:r>
-      <w:r>
-        <w:t>. Candidates must understand:</w:t>
-      </w:r>
-    </w:p>
-    <w:p>
-      <w:pPr>
-        <w:numPr>
-          <w:ilvl w:val="0"/>
-          <w:numId w:val="11"/>
-        </w:numPr>
-      </w:pPr>
-      <w:r>
-        <w:t>Data retention policies and compliance (HIPAA, SOX, GLBA).</w:t>
-      </w:r>
-    </w:p>
-    <w:p>
-      <w:pPr>
-        <w:numPr>
-          <w:ilvl w:val="0"/>
-          <w:numId w:val="11"/>
-        </w:numPr>
-      </w:pPr>
-      <w:r>
-        <w:t>Short-term vs long-term retention.</w:t>
-      </w:r>
-    </w:p>
-    <w:p>
-      <w:pPr>
-        <w:numPr>
-          <w:ilvl w:val="0"/>
-          <w:numId w:val="11"/>
-        </w:numPr>
-      </w:pPr>
-      <w:r>
-        <w:t>Role of backups and archiving.</w:t>
-      </w:r>
-    </w:p>
-    <w:p>
-      <w:pPr>
-        <w:numPr>
-          <w:ilvl w:val="0"/>
-          <w:numId w:val="11"/>
-        </w:numPr>
-      </w:pPr>
-      <w:r>
-        <w:t>Cost and resource considerations.</w:t>
-      </w:r>
-    </w:p>
-    <w:p>
-      <w:pPr>
-        <w:numPr>
-          <w:ilvl w:val="0"/>
-          <w:numId w:val="11"/>
-        </w:numPr>
-      </w:pPr>
-      <w:r>
-        <w:t>Preservation vs retention.</w:t>
-      </w:r>
-    </w:p>
-    <w:p>
-      <w:pPr>
-        <w:numPr>
-          <w:ilvl w:val="0"/>
-          <w:numId w:val="11"/>
-        </w:numPr>
-      </w:pPr>
-      <w:r>
-        <w:t xml:space="preserve">The role of </w:t>
-      </w:r>
-      <w:r>
-        <w:rPr>
-          <w:b/>
-          <w:bCs/>
-        </w:rPr>
-        <w:t>RPO</w:t>
-      </w:r>
-      <w:r>
-        <w:t xml:space="preserve"> and its effect on backup/retention planning.</w:t>
-      </w:r>
-    </w:p>
-    <w:p>
-      <w:r>
-        <w:rPr>
-          <w:noProof/>
-        </w:rPr>
-        <w:pict w14:anchorId="78D85156">
-          <v:rect id="_x0000_i1028" alt="" style="width:468pt;height:.05pt;mso-width-percent:0;mso-height-percent:0;mso-width-percent:0;mso-height-percent:0" o:hralign="center" o:hrstd="t" o:hr="t" fillcolor="#a0a0a0" stroked="f"/>
-        </w:pict>
-      </w:r>
-    </w:p>
-    <w:p>
-      <w:r>
-        <w:t xml:space="preserve">Would you like me to now create a </w:t>
-      </w:r>
-      <w:r>
-        <w:rPr>
-          <w:b/>
-          <w:bCs/>
-        </w:rPr>
-        <w:t>7-question multiple-choice quiz</w:t>
-      </w:r>
-      <w:r>
-        <w:t xml:space="preserve"> from this Data Retention material so you can test your understanding in exam-style format?</w:t>
-      </w:r>
-    </w:p>
-    <w:p>
-      <w:r>
-        <w:t xml:space="preserve">Excellent — I’ve created a </w:t>
-      </w:r>
-      <w:r>
-        <w:rPr>
-          <w:b/>
-          <w:bCs/>
-        </w:rPr>
-        <w:t>5-question multiple-choice quiz</w:t>
-      </w:r>
-      <w:r>
-        <w:t xml:space="preserve"> based on your </w:t>
-      </w:r>
-      <w:r>
-        <w:rPr>
-          <w:b/>
-          <w:bCs/>
-        </w:rPr>
-        <w:t>Data Retention Notes</w:t>
-      </w:r>
-      <w:r>
-        <w:t xml:space="preserve"> document. These are styled after the </w:t>
-      </w:r>
-      <w:r>
-        <w:rPr>
-          <w:b/>
-          <w:bCs/>
-        </w:rPr>
-        <w:t>CompTIA A+ 220-1102 exam</w:t>
-      </w:r>
-      <w:r>
-        <w:t>, with balanced answer distribution and no predictable patterns.</w:t>
-      </w:r>
-    </w:p>
-    <w:p>
-      <w:r>
-        <w:pict w14:anchorId="0C0155C2">
-          <v:rect id="_x0000_i1071" style="width:0;height:1.5pt" o:hralign="center" o:hrstd="t" o:hr="t" fillcolor="#a0a0a0" stroked="f"/>
-        </w:pict>
-      </w:r>
-    </w:p>
-    <w:p>
-      <w:pPr>
-        <w:rPr>
-          <w:b/>
-          <w:bCs/>
-        </w:rPr>
-      </w:pPr>
-      <w:r>
-        <w:rPr>
-          <w:b/>
-          <w:bCs/>
-        </w:rPr>
-        <w:t>Data Retention – Quiz</w:t>
-      </w:r>
-    </w:p>
-    <w:p>
-      <w:r>
-        <w:rPr>
-          <w:b/>
-          <w:bCs/>
-        </w:rPr>
-        <w:t>1. Which of the following best describes the purpose of data retention policies?</w:t>
-      </w:r>
-      <w:r>
-        <w:br/>
-        <w:t>a) To ensure all data is permanently stored for unlimited access</w:t>
-      </w:r>
-      <w:r>
-        <w:br/>
-        <w:t>b) To define how long data must be stored based on legal, business, or compliance needs</w:t>
-      </w:r>
-      <w:r>
-        <w:br/>
-        <w:t>c) To reduce the size of databases by deleting records regularly</w:t>
-      </w:r>
-      <w:r>
-        <w:br/>
-        <w:t>d) To guarantee instant access to all historical records at all times</w:t>
-      </w:r>
-    </w:p>
-    <w:p>
-      <w:r>
-        <w:pict w14:anchorId="2A43AA2D">
-          <v:rect id="_x0000_i1072" style="width:0;height:1.5pt" o:hralign="center" o:hrstd="t" o:hr="t" fillcolor="#a0a0a0" stroked="f"/>
-        </w:pict>
-      </w:r>
-    </w:p>
-    <w:p>
-      <w:r>
-        <w:rPr>
-          <w:b/>
-          <w:bCs/>
-        </w:rPr>
-        <w:t>2. A U.S. publicly traded company valued at $75 million must comply with the Sarbanes-Oxley Act (SOX). Which requirement applies to this company’s data?</w:t>
-      </w:r>
-      <w:r>
-        <w:br/>
-        <w:t>a) Data can be deleted immediately if no longer needed operationally</w:t>
-      </w:r>
-      <w:r>
-        <w:br/>
-        <w:t>b) Data retention timelines are defined and enforced by law</w:t>
-      </w:r>
-      <w:r>
-        <w:br/>
-        <w:t>c) Data can be retained indefinitely at the company’s discretion</w:t>
-      </w:r>
-      <w:r>
-        <w:br/>
-        <w:t>d) Data only needs to be stored in cloud systems for compliance</w:t>
-      </w:r>
-    </w:p>
-    <w:p>
-      <w:r>
-        <w:pict w14:anchorId="00E44AC1">
-          <v:rect id="_x0000_i1073" style="width:0;height:1.5pt" o:hralign="center" o:hrstd="t" o:hr="t" fillcolor="#a0a0a0" stroked="f"/>
-        </w:pict>
-      </w:r>
-    </w:p>
-    <w:p>
-      <w:r>
-        <w:rPr>
-          <w:b/>
-          <w:bCs/>
-        </w:rPr>
-        <w:t xml:space="preserve">3. Which of the following best illustrates </w:t>
-      </w:r>
-      <w:r>
-        <w:rPr>
-          <w:b/>
-          <w:bCs/>
-          <w:i/>
-          <w:iCs/>
-        </w:rPr>
-        <w:t>short-term retention</w:t>
-      </w:r>
-      <w:r>
-        <w:rPr>
-          <w:b/>
-          <w:bCs/>
-        </w:rPr>
-        <w:t>?</w:t>
-      </w:r>
-      <w:r>
-        <w:br/>
-        <w:t>a) Daily backups overwritten after 7 days</w:t>
-      </w:r>
-      <w:r>
-        <w:br/>
-        <w:t>b) Encrypted archives of medical records stored for 7 years</w:t>
-      </w:r>
-      <w:r>
-        <w:br/>
-        <w:t>c) Cold storage of financial data for compliance with GLBA</w:t>
-      </w:r>
-      <w:r>
-        <w:br/>
-        <w:t>d) Preserving e-learning usage data for marketing insights</w:t>
-      </w:r>
-    </w:p>
-    <w:p>
-      <w:r>
-        <w:pict w14:anchorId="51148FC0">
-          <v:rect id="_x0000_i1074" style="width:0;height:1.5pt" o:hralign="center" o:hrstd="t" o:hr="t" fillcolor="#a0a0a0" stroked="f"/>
-        </w:pict>
-      </w:r>
-    </w:p>
-    <w:p>
-      <w:r>
-        <w:rPr>
-          <w:b/>
-          <w:bCs/>
-        </w:rPr>
-        <w:t>4. An e-commerce company sets its Recovery Point Objective (RPO) to 15 minutes. What does this mean in practice?</w:t>
-      </w:r>
-      <w:r>
-        <w:br/>
-        <w:t>a) The company can tolerate losing up to 15 minutes of data</w:t>
-      </w:r>
-      <w:r>
-        <w:br/>
-        <w:t>b) The company must restore operations within 15 minutes of downtime</w:t>
-      </w:r>
-      <w:r>
-        <w:br/>
-        <w:t>c) The company will retain all backup data for at least 15 minutes</w:t>
-      </w:r>
-      <w:r>
-        <w:br/>
-        <w:t>d) The company must destroy sensitive records within 15 minutes of request</w:t>
-      </w:r>
-    </w:p>
-    <w:p>
-      <w:r>
-        <w:pict w14:anchorId="1CDB9717">
-          <v:rect id="_x0000_i1075" style="width:0;height:1.5pt" o:hralign="center" o:hrstd="t" o:hr="t" fillcolor="#a0a0a0" stroked="f"/>
-        </w:pict>
-      </w:r>
-    </w:p>
-    <w:p>
-      <w:r>
-        <w:rPr>
-          <w:b/>
-          <w:bCs/>
-        </w:rPr>
-        <w:t>5. Which of the following is a key risk of over-relying on backups without retention planning?</w:t>
-      </w:r>
-      <w:r>
-        <w:br/>
-        <w:t>a) Increased network bandwidth usage</w:t>
-      </w:r>
-      <w:r>
-        <w:br/>
-        <w:t>b) Backups may overwrite required data before it is archived</w:t>
-      </w:r>
-      <w:r>
-        <w:br/>
-        <w:t>c) Decreased costs for compliance storage</w:t>
-      </w:r>
-      <w:r>
-        <w:br/>
-        <w:t>d) Unlimited cloud storage ensures all data is safe indefinitely</w:t>
-      </w:r>
-    </w:p>
-    <w:p>
-      <w:r>
-        <w:pict w14:anchorId="2F40003C">
-          <v:rect id="_x0000_i1076" style="width:0;height:1.5pt" o:hralign="center" o:hrstd="t" o:hr="t" fillcolor="#a0a0a0" stroked="f"/>
-        </w:pict>
-      </w:r>
-    </w:p>
-    <w:p>
-      <w:pPr>
-        <w:rPr>
-          <w:b/>
-          <w:bCs/>
-        </w:rPr>
-      </w:pPr>
-      <w:r>
-        <w:rPr>
-          <w:b/>
-          <w:bCs/>
-        </w:rPr>
-        <w:t>Answer Key with Explanations</w:t>
-      </w:r>
-    </w:p>
-    <w:p>
-      <w:r>
-        <w:rPr>
-          <w:b/>
-          <w:bCs/>
-        </w:rPr>
-        <w:t>1. Correct Answer: b) To define how long data must be stored based on legal, business, or compliance needs</w:t>
-      </w:r>
-    </w:p>
-    <w:p>
-      <w:pPr>
-        <w:numPr>
-          <w:ilvl w:val="0"/>
-          <w:numId w:val="12"/>
-        </w:numPr>
-      </w:pPr>
-      <w:r>
-        <w:t>Data retention ensures compliance with laws like HIPAA, SOX, GLBA and aligns with business policies.</w:t>
-      </w:r>
-    </w:p>
-    <w:p>
-      <w:pPr>
-        <w:numPr>
-          <w:ilvl w:val="0"/>
-          <w:numId w:val="12"/>
-        </w:numPr>
-      </w:pPr>
-      <w:r>
-        <w:t>(a) Incorrect: indefinite storage is costly and unnecessary.</w:t>
-      </w:r>
-    </w:p>
-    <w:p>
-      <w:pPr>
-        <w:numPr>
-          <w:ilvl w:val="0"/>
-          <w:numId w:val="12"/>
-        </w:numPr>
-      </w:pPr>
-      <w:r>
-        <w:t>(c) Incorrect: deletion is not always permitted.</w:t>
-      </w:r>
-    </w:p>
-    <w:p>
-      <w:pPr>
-        <w:numPr>
-          <w:ilvl w:val="0"/>
-          <w:numId w:val="12"/>
-        </w:numPr>
-      </w:pPr>
-      <w:r>
-        <w:t>(d) Incorrect: instant access is not required; cold storage is common.</w:t>
-      </w:r>
-    </w:p>
-    <w:p>
-      <w:r>
-        <w:rPr>
-          <w:b/>
-          <w:bCs/>
-        </w:rPr>
-        <w:t>2. Correct Answer: b) Data retention timelines are defined and enforced by law</w:t>
-      </w:r>
-    </w:p>
-    <w:p>
-      <w:pPr>
-        <w:numPr>
-          <w:ilvl w:val="0"/>
-          <w:numId w:val="13"/>
-        </w:numPr>
-      </w:pPr>
-      <w:r>
-        <w:t>SOX enforces strict financial record retention policies.</w:t>
-      </w:r>
-    </w:p>
-    <w:p>
-      <w:pPr>
-        <w:numPr>
-          <w:ilvl w:val="0"/>
-          <w:numId w:val="13"/>
-        </w:numPr>
-      </w:pPr>
-      <w:r>
-        <w:t>(a) Incorrect: deletion cannot occur until retention expires.</w:t>
-      </w:r>
-    </w:p>
-    <w:p>
-      <w:pPr>
-        <w:numPr>
-          <w:ilvl w:val="0"/>
-          <w:numId w:val="13"/>
-        </w:numPr>
-      </w:pPr>
-      <w:r>
-        <w:t>(c) Incorrect: discretion is limited by law.</w:t>
-      </w:r>
-    </w:p>
-    <w:p>
-      <w:pPr>
-        <w:numPr>
-          <w:ilvl w:val="0"/>
-          <w:numId w:val="13"/>
-        </w:numPr>
-      </w:pPr>
-      <w:r>
-        <w:t>(d) Incorrect: storage location doesn’t matter as long as compliance is met.</w:t>
-      </w:r>
-    </w:p>
-    <w:p>
-      <w:r>
-        <w:rPr>
-          <w:b/>
-          <w:bCs/>
-        </w:rPr>
-        <w:t>3. Correct Answer: a) Daily backups overwritten after 7 days</w:t>
-      </w:r>
-    </w:p>
-    <w:p>
-      <w:pPr>
-        <w:numPr>
-          <w:ilvl w:val="0"/>
-          <w:numId w:val="14"/>
-        </w:numPr>
-      </w:pPr>
-      <w:r>
-        <w:t>Short-term retention = backup cycles before overwrite.</w:t>
-      </w:r>
-    </w:p>
-    <w:p>
-      <w:pPr>
-        <w:numPr>
-          <w:ilvl w:val="0"/>
-          <w:numId w:val="14"/>
-        </w:numPr>
-      </w:pPr>
-      <w:r>
-        <w:t xml:space="preserve">(b) and (c) are </w:t>
-      </w:r>
-      <w:r>
-        <w:rPr>
-          <w:b/>
-          <w:bCs/>
-        </w:rPr>
-        <w:t>long-term retention</w:t>
-      </w:r>
-      <w:r>
-        <w:t xml:space="preserve"> examples.</w:t>
-      </w:r>
-    </w:p>
-    <w:p>
-      <w:pPr>
-        <w:numPr>
-          <w:ilvl w:val="0"/>
-          <w:numId w:val="14"/>
-        </w:numPr>
-      </w:pPr>
-      <w:r>
-        <w:t xml:space="preserve">(d) is </w:t>
-      </w:r>
-      <w:r>
-        <w:rPr>
-          <w:b/>
-          <w:bCs/>
-        </w:rPr>
-        <w:t>preservation</w:t>
-      </w:r>
-      <w:r>
-        <w:t>, not retention.</w:t>
-      </w:r>
-    </w:p>
-    <w:p>
-      <w:r>
-        <w:rPr>
-          <w:b/>
-          <w:bCs/>
-        </w:rPr>
-        <w:t>4. Correct Answer: a) The company can tolerate losing up to 15 minutes of data</w:t>
-      </w:r>
-    </w:p>
-    <w:p>
-      <w:pPr>
-        <w:numPr>
-          <w:ilvl w:val="0"/>
-          <w:numId w:val="15"/>
-        </w:numPr>
-      </w:pPr>
-      <w:r>
-        <w:t xml:space="preserve">RPO measures acceptable </w:t>
-      </w:r>
-      <w:r>
-        <w:rPr>
-          <w:b/>
-          <w:bCs/>
-        </w:rPr>
-        <w:t>data loss</w:t>
-      </w:r>
-      <w:r>
-        <w:t>, not downtime (that’s RTO).</w:t>
-      </w:r>
-    </w:p>
-    <w:p>
-      <w:pPr>
-        <w:numPr>
-          <w:ilvl w:val="0"/>
-          <w:numId w:val="15"/>
-        </w:numPr>
-      </w:pPr>
-      <w:r>
-        <w:t>(b) is Recovery Time Objective (RTO).</w:t>
-      </w:r>
-    </w:p>
-    <w:p>
-      <w:pPr>
-        <w:numPr>
-          <w:ilvl w:val="0"/>
-          <w:numId w:val="15"/>
-        </w:numPr>
-      </w:pPr>
-      <w:r>
-        <w:t>(c) and (d) misinterpret retention/destruction.</w:t>
-      </w:r>
-    </w:p>
-    <w:p>
-      <w:r>
-        <w:rPr>
-          <w:b/>
-          <w:bCs/>
-        </w:rPr>
-        <w:t>5. Correct Answer: b) Backups may overwrite required data before it is archived</w:t>
-      </w:r>
-    </w:p>
-    <w:p>
-      <w:pPr>
-        <w:numPr>
-          <w:ilvl w:val="0"/>
-          <w:numId w:val="16"/>
-        </w:numPr>
-      </w:pPr>
-      <w:r>
-        <w:t>Without proper planning, short-term backup cycles overwrite critical data before legal retention requirements are met.</w:t>
-      </w:r>
-    </w:p>
-    <w:p>
-      <w:pPr>
-        <w:numPr>
-          <w:ilvl w:val="0"/>
-          <w:numId w:val="16"/>
-        </w:numPr>
-      </w:pPr>
-      <w:r>
-        <w:t>(a) Bandwidth is not the central risk.</w:t>
-      </w:r>
-    </w:p>
-    <w:p>
-      <w:pPr>
-        <w:numPr>
-          <w:ilvl w:val="0"/>
-          <w:numId w:val="16"/>
-        </w:numPr>
-      </w:pPr>
-      <w:r>
-        <w:t>(c) Costs actually rise with retention.</w:t>
-      </w:r>
-    </w:p>
-    <w:p>
-      <w:pPr>
-        <w:numPr>
-          <w:ilvl w:val="0"/>
-          <w:numId w:val="16"/>
-        </w:numPr>
-      </w:pPr>
-      <w:r>
-        <w:t>(d) Cloud storage isn’t unlimited; cost grows with use.</w:t>
-      </w:r>
-    </w:p>
-    <w:p>
-      <w:r>
-        <w:pict w14:anchorId="4555BE16">
-          <v:rect id="_x0000_i1077" style="width:0;height:1.5pt" o:hralign="center" o:hrstd="t" o:hr="t" fillcolor="#a0a0a0" stroked="f"/>
-        </w:pict>
-      </w:r>
-    </w:p>
-    <w:p>
-      <w:r>
-        <w:rPr>
-          <w:rFonts w:ascii="Segoe UI Emoji" w:hAnsi="Segoe UI Emoji" w:cs="Segoe UI Emoji"/>
-        </w:rPr>
-        <w:t>✅</w:t>
-      </w:r>
-      <w:r>
-        <w:t xml:space="preserve"> This quiz aligns directly with </w:t>
-      </w:r>
-      <w:r>
-        <w:rPr>
-          <w:b/>
-          <w:bCs/>
-        </w:rPr>
-        <w:t>CompTIA A+ 220-1102 Domain 4 (Operational Procedures)</w:t>
-      </w:r>
-      <w:r>
-        <w:t xml:space="preserve">, especially on </w:t>
-      </w:r>
-      <w:r>
-        <w:rPr>
-          <w:b/>
-          <w:bCs/>
-        </w:rPr>
-        <w:t>data retention, legal compliance, and RPO concepts</w:t>
-      </w:r>
-      <w:r>
-        <w:t>.</w:t>
-      </w:r>
-    </w:p>
-    <w:p>
-      <w:r>
-        <w:t xml:space="preserve">Would you like me to </w:t>
-      </w:r>
-      <w:r>
-        <w:rPr>
-          <w:b/>
-          <w:bCs/>
-        </w:rPr>
-        <w:t>expand this into a 10-question exam set</w:t>
-      </w:r>
-      <w:r>
-        <w:t xml:space="preserve"> to cover even trickier scenarios like preservation vs retention and cold storage vs hot backups?</w:t>
       </w:r>
     </w:p>
     <w:p/>
@@ -4788,6 +4223,7 @@
   <w:style w:type="character" w:default="1" w:styleId="DefaultParagraphFont">
     <w:name w:val="Default Paragraph Font"/>
     <w:uiPriority w:val="1"/>
+    <w:semiHidden/>
     <w:unhideWhenUsed/>
   </w:style>
   <w:style w:type="table" w:default="1" w:styleId="TableNormal">
